--- a/Prelim_Design_Report_revIP.docx
+++ b/Prelim_Design_Report_revIP.docx
@@ -1,6 +1,6 @@
 
 <file path=word/document.xml><?xml version="1.0" encoding="utf-8"?>
-<w:document xmlns:wpc="http://schemas.microsoft.com/office/word/2010/wordprocessingCanvas" xmlns:cx="http://schemas.microsoft.com/office/drawing/2014/chartex" xmlns:cx1="http://schemas.microsoft.com/office/drawing/2015/9/8/chartex" xmlns:cx2="http://schemas.microsoft.com/office/drawing/2015/10/21/chartex" xmlns:cx3="http://schemas.microsoft.com/office/drawing/2016/5/9/chartex" xmlns:cx4="http://schemas.microsoft.com/office/drawing/2016/5/10/chartex" xmlns:cx5="http://schemas.microsoft.com/office/drawing/2016/5/11/chartex" xmlns:cx6="http://schemas.microsoft.com/office/drawing/2016/5/12/chartex" xmlns:cx7="http://schemas.microsoft.com/office/drawing/2016/5/13/chartex" xmlns:cx8="http://schemas.microsoft.com/office/drawing/2016/5/14/chartex" xmlns:mc="http://schemas.openxmlformats.org/markup-compatibility/2006" xmlns:aink="http://schemas.microsoft.com/office/drawing/2016/ink" xmlns:am3d="http://schemas.microsoft.com/office/drawing/2017/model3d" xmlns:o="urn:schemas-microsoft-com:office:office" xmlns:r="http://schemas.openxmlformats.org/officeDocument/2006/relationships" xmlns:m="http://schemas.openxmlformats.org/officeDocument/2006/math" xmlns:v="urn:schemas-microsoft-com:vml" xmlns:wp14="http://schemas.microsoft.com/office/word/2010/wordprocessingDrawing" xmlns:wp="http://schemas.openxmlformats.org/drawingml/2006/wordprocessingDrawing" xmlns:w10="urn:schemas-microsoft-com:office:word" xmlns:w="http://schemas.openxmlformats.org/wordprocessingml/2006/main" xmlns:w14="http://schemas.microsoft.com/office/word/2010/wordml" xmlns:w15="http://schemas.microsoft.com/office/word/2012/wordml" xmlns:w16cid="http://schemas.microsoft.com/office/word/2016/wordml/cid" xmlns:w16se="http://schemas.microsoft.com/office/word/2015/wordml/symex" xmlns:wpg="http://schemas.microsoft.com/office/word/2010/wordprocessingGroup" xmlns:wpi="http://schemas.microsoft.com/office/word/2010/wordprocessingInk" xmlns:wne="http://schemas.microsoft.com/office/word/2006/wordml" xmlns:wps="http://schemas.microsoft.com/office/word/2010/wordprocessingShape" mc:Ignorable="w14 w15 w16se w16cid wp14">
+<w:document xmlns:wpc="http://schemas.microsoft.com/office/word/2010/wordprocessingCanvas" xmlns:cx="http://schemas.microsoft.com/office/drawing/2014/chartex" xmlns:cx1="http://schemas.microsoft.com/office/drawing/2015/9/8/chartex" xmlns:cx2="http://schemas.microsoft.com/office/drawing/2015/10/21/chartex" xmlns:cx3="http://schemas.microsoft.com/office/drawing/2016/5/9/chartex" xmlns:cx4="http://schemas.microsoft.com/office/drawing/2016/5/10/chartex" xmlns:cx5="http://schemas.microsoft.com/office/drawing/2016/5/11/chartex" xmlns:mc="http://schemas.openxmlformats.org/markup-compatibility/2006" xmlns:o="urn:schemas-microsoft-com:office:office" xmlns:r="http://schemas.openxmlformats.org/officeDocument/2006/relationships" xmlns:m="http://schemas.openxmlformats.org/officeDocument/2006/math" xmlns:v="urn:schemas-microsoft-com:vml" xmlns:wp14="http://schemas.microsoft.com/office/word/2010/wordprocessingDrawing" xmlns:wp="http://schemas.openxmlformats.org/drawingml/2006/wordprocessingDrawing" xmlns:w10="urn:schemas-microsoft-com:office:word" xmlns:w="http://schemas.openxmlformats.org/wordprocessingml/2006/main" xmlns:w14="http://schemas.microsoft.com/office/word/2010/wordml" xmlns:w15="http://schemas.microsoft.com/office/word/2012/wordml" xmlns:w16se="http://schemas.microsoft.com/office/word/2015/wordml/symex" xmlns:wpg="http://schemas.microsoft.com/office/word/2010/wordprocessingGroup" xmlns:wpi="http://schemas.microsoft.com/office/word/2010/wordprocessingInk" xmlns:wne="http://schemas.microsoft.com/office/word/2006/wordml" xmlns:wps="http://schemas.microsoft.com/office/word/2010/wordprocessingShape" mc:Ignorable="w14 w15 w16se wp14">
   <w:body>
     <w:p>
       <w:pPr>
@@ -186,49 +186,7 @@
           <w:spacing w:val="3"/>
           <w:szCs w:val="24"/>
         </w:rPr>
-        <w:t xml:space="preserve">share for creative IoT applications. Our idea is to have a </w:t>
-      </w:r>
-      <w:r>
-        <w:rPr>
-          <w:rFonts w:eastAsia="Arial"/>
-          <w:spacing w:val="3"/>
-          <w:szCs w:val="24"/>
-        </w:rPr>
-        <w:t xml:space="preserve">central control unit that will be listening for successive notes i.e. (a known tune acting as a passcode) that will trigger certain peripherals e.g. a motor to turn a fan, a water dispenser, or a Bluetooth enabled device. NOTE there are many possibilities </w:t>
-      </w:r>
-      <w:r>
-        <w:rPr>
-          <w:rFonts w:eastAsia="Arial"/>
-          <w:spacing w:val="3"/>
-          <w:szCs w:val="24"/>
-        </w:rPr>
-        <w:t xml:space="preserve">with a configuration such as this one. The main processing will be to parse the instrument for the notes and be able to filter, window, and analyze the fundamental frequency of that tone. There will be an LCD display to monitor the </w:t>
-      </w:r>
-      <w:proofErr w:type="gramStart"/>
-      <w:r>
-        <w:rPr>
-          <w:rFonts w:eastAsia="Arial"/>
-          <w:spacing w:val="3"/>
-          <w:szCs w:val="24"/>
-        </w:rPr>
-        <w:t>current status</w:t>
-      </w:r>
-      <w:proofErr w:type="gramEnd"/>
-      <w:r>
-        <w:rPr>
-          <w:rFonts w:eastAsia="Arial"/>
-          <w:spacing w:val="3"/>
-          <w:szCs w:val="24"/>
-        </w:rPr>
-        <w:t xml:space="preserve"> of the ap</w:t>
-      </w:r>
-      <w:r>
-        <w:rPr>
-          <w:rFonts w:eastAsia="Arial"/>
-          <w:spacing w:val="3"/>
-          <w:szCs w:val="24"/>
-        </w:rPr>
-        <w:t>pliances that can be controlled.</w:t>
+        <w:t>share for creative IoT applications. Our idea is to have a central control unit that will be listening for successive notes i.e. (a known tune acting as a passcode) that will trigger certain peripherals e.g. a motor to turn a fan, a water dispenser, or a Bluetooth enabled device. NOTE there are many possibilities with a configuration such as this one. The main processing will be to parse the instrument for the notes and be able to filter, window, and analyze the fundamental frequency of that tone. There will be an LCD display to monitor the current status of the appliances that can be controlled.</w:t>
       </w:r>
     </w:p>
     <w:p>
@@ -247,11 +205,19 @@
     </w:p>
     <w:p>
       <w:r>
-        <w:tab/>
         <w:t xml:space="preserve">The primary objective of this project is to provide a creative way of changing and configuring settings on household appliances without physical intervention that can assist handicapped individuals or the </w:t>
       </w:r>
       <w:r>
-        <w:t>lethargic folk. The main method of control will be through pitch detection of musical notes using a pre-packaged ocarina/flute.</w:t>
+        <w:t xml:space="preserve">lethargic folk. The main method of control will be through pitch detection of musical notes using a </w:t>
+      </w:r>
+      <w:r>
+        <w:rPr>
+          <w:highlight w:val="yellow"/>
+        </w:rPr>
+        <w:t>pre-packaged</w:t>
+      </w:r>
+      <w:r>
+        <w:t xml:space="preserve"> ocarina/flute.</w:t>
       </w:r>
     </w:p>
     <w:p>
@@ -352,15 +318,7 @@
           <w:sz w:val="24"/>
           <w:szCs w:val="24"/>
         </w:rPr>
-        <w:t>Motor Dr</w:t>
-      </w:r>
-      <w:r>
-        <w:rPr>
-          <w:rFonts w:eastAsia="Arial"/>
-          <w:sz w:val="24"/>
-          <w:szCs w:val="24"/>
-        </w:rPr>
-        <w:t>iver and Control</w:t>
+        <w:t>Motor Driver and Control</w:t>
       </w:r>
     </w:p>
     <w:p>
@@ -384,6 +342,14 @@
         </w:rPr>
         <w:t>Solenoid Driver and Control</w:t>
       </w:r>
+      <w:r>
+        <w:rPr>
+          <w:rFonts w:eastAsia="Arial"/>
+          <w:sz w:val="24"/>
+          <w:szCs w:val="24"/>
+        </w:rPr>
+        <w:t xml:space="preserve"> (Door Lock)</w:t>
+      </w:r>
     </w:p>
     <w:p>
       <w:pPr>
@@ -448,7 +414,39 @@
           <w:sz w:val="24"/>
           <w:szCs w:val="21"/>
         </w:rPr>
-        <w:t>Environment Sensing (Light and Temperature)</w:t>
+        <w:t xml:space="preserve">Environment </w:t>
+      </w:r>
+      <w:r>
+        <w:rPr>
+          <w:rFonts w:eastAsia="Arial"/>
+          <w:sz w:val="24"/>
+          <w:szCs w:val="21"/>
+        </w:rPr>
+        <w:t xml:space="preserve">Sensing (Light, </w:t>
+      </w:r>
+      <w:r>
+        <w:rPr>
+          <w:rFonts w:eastAsia="Arial"/>
+          <w:sz w:val="24"/>
+          <w:szCs w:val="21"/>
+        </w:rPr>
+        <w:t>Temperature</w:t>
+      </w:r>
+      <w:r>
+        <w:rPr>
+          <w:rFonts w:eastAsia="Arial"/>
+          <w:sz w:val="24"/>
+          <w:szCs w:val="21"/>
+        </w:rPr>
+        <w:t>, Pressure</w:t>
+      </w:r>
+      <w:r>
+        <w:rPr>
+          <w:rFonts w:eastAsia="Arial"/>
+          <w:sz w:val="24"/>
+          <w:szCs w:val="21"/>
+        </w:rPr>
+        <w:t>)</w:t>
       </w:r>
     </w:p>
     <w:p>
@@ -510,25 +508,17 @@
     </w:p>
     <w:p>
       <w:r>
-        <w:t>To accomplish the task of</w:t>
-      </w:r>
-      <w:r>
-        <w:t xml:space="preserve"> audio processing and task triggering, we will base our code around the TI-RTOS kernel. This will make scheduling of tasks simpler and allow for real time control of hardware peripherals.</w:t>
-      </w:r>
-      <w:r>
-        <w:t xml:space="preserve"> The main unit will connect to the available equipment and </w:t>
-      </w:r>
-      <w:proofErr w:type="gramStart"/>
-      <w:r>
-        <w:t>be in charge of</w:t>
-      </w:r>
-      <w:proofErr w:type="gramEnd"/>
-      <w:r>
-        <w:t xml:space="preserve"> manipulating the captured audio from an omnidirectional dynamic microphone that will receive a continuous stream of audio. </w:t>
-      </w:r>
-    </w:p>
-    <w:p>
-      <w:r>
+        <w:t>To accomplish the task of audio processing and task triggering, we will base our code around the TI-RTOS kernel. This will make scheduling of tasks simpler and allow for real time control of hardware peripherals.</w:t>
+      </w:r>
+      <w:r>
+        <w:t xml:space="preserve"> The main unit will connect to the available equipment and be in charge of manipulating the captured audio from an omnidirectional dynamic microphone that will receive a continuous stream of audio. </w:t>
+      </w:r>
+    </w:p>
+    <w:p>
+      <w:r>
+        <w:rPr>
+          <w:highlight w:val="yellow"/>
+        </w:rPr>
         <w:t>Inside the SRAM, there will be pre-programmed songs that upon replication from the instrument, will generate the appropriate control signal. For specific applications, the intensity can be adjusted by playing certain notes i.e. for a fan, the PWM duty cycle can be changed by playing a C to decrease and a C’ to increase. The songs inside the SRAM could be reprogrammed to other tunes by the user.</w:t>
       </w:r>
     </w:p>
@@ -551,10 +541,7 @@
       </w:pPr>
       <w:r>
         <w:lastRenderedPageBreak/>
-        <w:t>Analog</w:t>
-      </w:r>
-      <w:r>
-        <w:t xml:space="preserve"> Objectives</w:t>
+        <w:t>Analog Objectives</w:t>
       </w:r>
     </w:p>
     <w:p>
@@ -573,84 +560,49 @@
       </w:r>
     </w:p>
     <w:p>
+      <w:bookmarkStart w:id="0" w:name="_GoBack"/>
+      <w:bookmarkEnd w:id="0"/>
+      <w:r>
+        <w:t>Analog:</w:t>
+      </w:r>
+    </w:p>
+    <w:p>
+      <w:r>
+        <w:t>It is imperative to amplify the incoming signal from the microphone with an appropriate preamp circuit and then pass it through an active anti-aliasing filter (low-pass).</w:t>
+      </w:r>
+    </w:p>
+    <w:p>
       <w:pPr>
         <w:rPr>
           <w:highlight w:val="yellow"/>
         </w:rPr>
       </w:pPr>
-      <w:r>
+    </w:p>
+    <w:p>
+      <w:pPr>
         <w:rPr>
           <w:highlight w:val="yellow"/>
         </w:rPr>
-        <w:t>Analog:</w:t>
-      </w:r>
-    </w:p>
-    <w:p>
-      <w:pPr>
+      </w:pPr>
+      <w:r>
         <w:rPr>
           <w:highlight w:val="yellow"/>
         </w:rPr>
-      </w:pPr>
+        <w:t>Digital:</w:t>
+      </w:r>
+    </w:p>
+    <w:p>
       <w:r>
         <w:rPr>
           <w:highlight w:val="yellow"/>
         </w:rPr>
-        <w:t>It is imperative to amplify the</w:t>
-      </w:r>
-      <w:r>
-        <w:rPr>
-          <w:highlight w:val="yellow"/>
-        </w:rPr>
-        <w:t xml:space="preserve"> incoming signal from the microphone with an appropriate preamp circuit and then pass it through an active anti-aliasing filter (low-pass).</w:t>
-      </w:r>
-    </w:p>
-    <w:p>
-      <w:pPr>
-        <w:rPr>
-          <w:highlight w:val="yellow"/>
-        </w:rPr>
-      </w:pPr>
-    </w:p>
-    <w:p>
-      <w:pPr>
-        <w:rPr>
-          <w:highlight w:val="yellow"/>
-        </w:rPr>
-      </w:pPr>
-      <w:r>
-        <w:rPr>
-          <w:highlight w:val="yellow"/>
-        </w:rPr>
-        <w:t>Digital:</w:t>
-      </w:r>
-    </w:p>
-    <w:p>
-      <w:r>
-        <w:rPr>
-          <w:highlight w:val="yellow"/>
-        </w:rPr>
         <w:t xml:space="preserve">IIR bandpass filter to get rid of possible harmonic contamination and then we will ensure that </w:t>
       </w:r>
       <w:r>
-        <w:t xml:space="preserve">the TI DSP </w:t>
-      </w:r>
-      <w:r>
-        <w:t>will be processing a conditioned audio signal in real time using FFTs to determine the maximum frequency in the spectrum. It will then use pattern detection to determine if a specific set of frequencies were being played contiguously (i.e. A song). If a sp</w:t>
-      </w:r>
-      <w:r>
-        <w:t xml:space="preserve">ecific “song” is detected, it will trigger a designated home automation task. </w:t>
-      </w:r>
-      <w:r>
-        <w:rPr>
-          <w:highlight w:val="yellow"/>
-        </w:rPr>
-        <w:t>Depending on the timing requirements, we may implement a block based approach with a DMA based double-buffering to ensure that the incoming signal does not experience too much va</w:t>
-      </w:r>
-      <w:r>
-        <w:rPr>
-          <w:highlight w:val="yellow"/>
-        </w:rPr>
-        <w:t>riance.</w:t>
+        <w:t xml:space="preserve">the TI DSP will be processing a conditioned audio signal in real time using FFTs to determine the maximum frequency in the spectrum. It will then use pattern detection to determine if a specific set of frequencies were being played contiguously (i.e. A song). If a specific “song” is detected, it will trigger a designated home automation task. </w:t>
+      </w:r>
+      <w:r>
+        <w:t>Depending on the timing requirements, we may implement a block based approach with a DMA based double-buffering to ensure that the incoming signal does not experience too much variance.</w:t>
       </w:r>
     </w:p>
     <w:p/>
@@ -684,16 +636,18 @@
           <w:w w:val="103"/>
           <w:szCs w:val="24"/>
         </w:rPr>
-        <w:t xml:space="preserve">‘Ocarina home automation’ makes for a simple yet charismatic design that can be applied to a myriad of home appliances. Current ideas on the market are the Amazon Echo, Google Home, and Apple’s Siri, however it is </w:t>
-      </w:r>
-      <w:r>
+        <w:t>‘Ocarina home automation’ makes for a simple yet charismatic design that can be applied to a myriad of home appliances. Current ideas on the market are the Amazon Echo, Google Home, and Apple’s Siri, however it is important to mention that they require proprietary hardware and the speech recognition is not optimized for all languages, our idea simply requires that you play a flute.</w:t>
+      </w:r>
+    </w:p>
+    <w:p>
+      <w:pPr>
+        <w:spacing w:before="2"/>
         <w:rPr>
           <w:rFonts w:eastAsia="Arial"/>
           <w:w w:val="103"/>
           <w:szCs w:val="24"/>
         </w:rPr>
-        <w:t>important to mention that they require proprietary hardware and the speech recognition is not optimized for all languages, our idea simply requires that you play a flute.</w:t>
-      </w:r>
+      </w:pPr>
     </w:p>
     <w:p>
       <w:pPr>
@@ -704,6 +658,48 @@
           <w:szCs w:val="24"/>
         </w:rPr>
       </w:pPr>
+      <w:r>
+        <w:rPr>
+          <w:rFonts w:eastAsia="Arial"/>
+          <w:w w:val="103"/>
+          <w:szCs w:val="24"/>
+        </w:rPr>
+        <w:t xml:space="preserve">A dedicated DSP will be used for audio processing and control of all peripherals. The TI TMS320F28335 DSP is a suitable processor for this application. It contains a C2000 150MHz core and a dedicated </w:t>
+      </w:r>
+      <w:r>
+        <w:rPr>
+          <w:rFonts w:eastAsia="Arial"/>
+          <w:w w:val="103"/>
+          <w:szCs w:val="24"/>
+        </w:rPr>
+        <w:t>Floating-Point</w:t>
+      </w:r>
+      <w:r>
+        <w:rPr>
+          <w:rFonts w:eastAsia="Arial"/>
+          <w:w w:val="103"/>
+          <w:szCs w:val="24"/>
+        </w:rPr>
+        <w:t xml:space="preserve"> Unit. It has plenty of peripherals such as ADC, </w:t>
+      </w:r>
+      <w:proofErr w:type="spellStart"/>
+      <w:r>
+        <w:rPr>
+          <w:rFonts w:eastAsia="Arial"/>
+          <w:w w:val="103"/>
+          <w:szCs w:val="24"/>
+        </w:rPr>
+        <w:t>McBSP</w:t>
+      </w:r>
+      <w:proofErr w:type="spellEnd"/>
+      <w:r>
+        <w:rPr>
+          <w:rFonts w:eastAsia="Arial"/>
+          <w:w w:val="103"/>
+          <w:szCs w:val="24"/>
+        </w:rPr>
+        <w:t>, SPI, I2C, PWM, and many GPIO pins. These extra peripherals allow us to dedicate specific pins to the various home automation tasks.</w:t>
+      </w:r>
     </w:p>
     <w:p>
       <w:pPr>
@@ -714,13 +710,18 @@
           <w:szCs w:val="24"/>
         </w:rPr>
       </w:pPr>
+    </w:p>
+    <w:p>
+      <w:pPr>
+        <w:spacing w:before="2"/>
+      </w:pPr>
       <w:r>
         <w:rPr>
           <w:rFonts w:eastAsia="Arial"/>
           <w:w w:val="103"/>
           <w:szCs w:val="24"/>
         </w:rPr>
-        <w:t>A dedicated DSP will be used for audio processing and control of all peripherals. Th</w:t>
+        <w:t xml:space="preserve">Real Time Operating Systems (RTOS) allow users to take advantage of a scheduler and basic thread synchronization techniques such as HWI, SWI, and Semaphores to implement their applications. This makes it simple for the user to schedule various tasks and functions based on priority and maintain real time characteristics. TI offers the TI-RTOS kernel as a software solution for real time operating systems on their devices, such as the TMS320F28335 DSP. This software package contains libraries and APIs which the user can use to develop their code for RTOS on the target hardware. It allows the user to maintain control of all hardware peripherals. We will use TI-RTOS in our project because it will allow us to build our system on top of a RTOS and aid us in function scheduling during the software development part of our project. </w:t>
       </w:r>
       <w:r>
         <w:rPr>
@@ -728,114 +729,7 @@
           <w:w w:val="103"/>
           <w:szCs w:val="24"/>
         </w:rPr>
-        <w:t xml:space="preserve">e TI TMS320F28335 DSP is a suitable processor for this application. It contains a C2000 150MHz core and a dedicated </w:t>
-      </w:r>
-      <w:r>
-        <w:rPr>
-          <w:rFonts w:eastAsia="Arial"/>
-          <w:w w:val="103"/>
-          <w:szCs w:val="24"/>
-        </w:rPr>
-        <w:t>Floating-Point</w:t>
-      </w:r>
-      <w:r>
-        <w:rPr>
-          <w:rFonts w:eastAsia="Arial"/>
-          <w:w w:val="103"/>
-          <w:szCs w:val="24"/>
-        </w:rPr>
-        <w:t xml:space="preserve"> Unit. It has plenty of peripherals such as ADC, </w:t>
-      </w:r>
-      <w:proofErr w:type="spellStart"/>
-      <w:r>
-        <w:rPr>
-          <w:rFonts w:eastAsia="Arial"/>
-          <w:w w:val="103"/>
-          <w:szCs w:val="24"/>
-        </w:rPr>
-        <w:t>McBSP</w:t>
-      </w:r>
-      <w:proofErr w:type="spellEnd"/>
-      <w:r>
-        <w:rPr>
-          <w:rFonts w:eastAsia="Arial"/>
-          <w:w w:val="103"/>
-          <w:szCs w:val="24"/>
-        </w:rPr>
-        <w:t>, SPI, I2C, PWM, and many GPIO pins. These extra peripherals allow us to</w:t>
-      </w:r>
-      <w:r>
-        <w:rPr>
-          <w:rFonts w:eastAsia="Arial"/>
-          <w:w w:val="103"/>
-          <w:szCs w:val="24"/>
-        </w:rPr>
-        <w:t xml:space="preserve"> dedicate specific pins to the various home automation tasks.</w:t>
-      </w:r>
-    </w:p>
-    <w:p>
-      <w:pPr>
-        <w:spacing w:before="2"/>
-        <w:rPr>
-          <w:rFonts w:eastAsia="Arial"/>
-          <w:w w:val="103"/>
-          <w:szCs w:val="24"/>
-        </w:rPr>
-      </w:pPr>
-    </w:p>
-    <w:p>
-      <w:pPr>
-        <w:spacing w:before="2"/>
-      </w:pPr>
-      <w:r>
-        <w:rPr>
-          <w:rFonts w:eastAsia="Arial"/>
-          <w:w w:val="103"/>
-          <w:szCs w:val="24"/>
-        </w:rPr>
-        <w:t>Real Time Operating Systems (RTOS) allow users to take advantage of a scheduler and basic thread synchronization techniques such as HWI, SWI, and Semaphores to implement their applications. Thi</w:t>
-      </w:r>
-      <w:r>
-        <w:rPr>
-          <w:rFonts w:eastAsia="Arial"/>
-          <w:w w:val="103"/>
-          <w:szCs w:val="24"/>
-        </w:rPr>
-        <w:t xml:space="preserve">s makes it simple for the user to schedule various tasks and functions based on priority and maintain real time characteristics. TI offers the TI-RTOS kernel as a software solution for real time operating systems on their devices, such as the TMS320F28335 </w:t>
-      </w:r>
-      <w:r>
-        <w:rPr>
-          <w:rFonts w:eastAsia="Arial"/>
-          <w:w w:val="103"/>
-          <w:szCs w:val="24"/>
-        </w:rPr>
-        <w:t>DSP. This software package contains libraries and APIs which the user can use to develop their code for RTOS on the target hardware. It allows the user to maintain control of all hardware peripherals. We will use TI-RTOS in our project because it will allo</w:t>
-      </w:r>
-      <w:r>
-        <w:rPr>
-          <w:rFonts w:eastAsia="Arial"/>
-          <w:w w:val="103"/>
-          <w:szCs w:val="24"/>
-        </w:rPr>
-        <w:t xml:space="preserve">w us to build our system on top of a RTOS and aid us in function scheduling during the software development part of our project. </w:t>
-      </w:r>
-      <w:r>
-        <w:rPr>
-          <w:rFonts w:eastAsia="Arial"/>
-          <w:w w:val="103"/>
-          <w:szCs w:val="24"/>
-          <w:highlight w:val="yellow"/>
-        </w:rPr>
-        <w:t>This solution is preferred because otherwise having multiple interrupts could cause severe data contention because the interrup</w:t>
-      </w:r>
-      <w:r>
-        <w:rPr>
-          <w:rFonts w:eastAsia="Arial"/>
-          <w:w w:val="103"/>
-          <w:szCs w:val="24"/>
-          <w:highlight w:val="yellow"/>
-        </w:rPr>
-        <w:t xml:space="preserve">t vectors in the TI DSP are not ordered by request. </w:t>
+        <w:t xml:space="preserve">This solution is preferred because otherwise having multiple interrupts could cause severe data contention because the interrupt vectors in the TI DSP are not ordered by request. </w:t>
       </w:r>
     </w:p>
     <w:p>
@@ -912,10 +806,7 @@
         </w:drawing>
       </w:r>
     </w:p>
-    <w:p>
-      <w:bookmarkStart w:id="0" w:name="_GoBack"/>
-      <w:bookmarkEnd w:id="0"/>
-    </w:p>
+    <w:p/>
     <w:p/>
     <w:p/>
     <w:p>
@@ -950,13 +841,8 @@
         <w:t xml:space="preserve"> = welch(</w:t>
       </w:r>
       <w:proofErr w:type="spellStart"/>
-      <w:proofErr w:type="gramStart"/>
-      <w:r>
-        <w:t>x,N</w:t>
-      </w:r>
-      <w:proofErr w:type="gramEnd"/>
-      <w:r>
-        <w:t>,fs</w:t>
+      <w:r>
+        <w:t>x,N,fs</w:t>
       </w:r>
       <w:proofErr w:type="spellEnd"/>
       <w:r>
@@ -974,12 +860,10 @@
         <w:t>[</w:t>
       </w:r>
       <w:proofErr w:type="spellStart"/>
-      <w:proofErr w:type="gramStart"/>
       <w:r>
         <w:t>Pxx,f</w:t>
       </w:r>
       <w:proofErr w:type="spellEnd"/>
-      <w:proofErr w:type="gramEnd"/>
       <w:r>
         <w:t xml:space="preserve">] = </w:t>
       </w:r>
@@ -1010,12 +894,10 @@
         <w:t>plot(</w:t>
       </w:r>
       <w:proofErr w:type="spellStart"/>
-      <w:proofErr w:type="gramStart"/>
       <w:r>
         <w:t>f,Pxx</w:t>
       </w:r>
       <w:proofErr w:type="spellEnd"/>
-      <w:proofErr w:type="gramEnd"/>
       <w:r>
         <w:t>);</w:t>
       </w:r>
@@ -1030,17 +912,12 @@
         <w:t xml:space="preserve">('PSD'); </w:t>
       </w:r>
       <w:proofErr w:type="spellStart"/>
-      <w:proofErr w:type="gramStart"/>
       <w:r>
         <w:t>xlabel</w:t>
       </w:r>
       <w:proofErr w:type="spellEnd"/>
       <w:r>
-        <w:t>(</w:t>
-      </w:r>
-      <w:proofErr w:type="gramEnd"/>
-      <w:r>
-        <w:t>'Frequency (Hz)');</w:t>
+        <w:t>('Frequency (Hz)');</w:t>
       </w:r>
     </w:p>
     <w:p>
@@ -1055,18 +932,13 @@
     </w:p>
     <w:p>
       <w:r>
-        <w:t>[</w:t>
-      </w:r>
-      <w:proofErr w:type="gramStart"/>
-      <w:r>
-        <w:t>~,</w:t>
+        <w:t>[~,</w:t>
       </w:r>
       <w:proofErr w:type="spellStart"/>
       <w:r>
         <w:t>loc</w:t>
       </w:r>
       <w:proofErr w:type="spellEnd"/>
-      <w:proofErr w:type="gramEnd"/>
       <w:r>
         <w:t>] = max(</w:t>
       </w:r>
@@ -1098,13 +970,8 @@
       </w:r>
     </w:p>
     <w:p>
-      <w:proofErr w:type="gramStart"/>
-      <w:r>
-        <w:t>title(</w:t>
-      </w:r>
-      <w:proofErr w:type="gramEnd"/>
-      <w:r>
-        <w:t>['Frequency estimate = ',num2str(</w:t>
+      <w:r>
+        <w:t>title(['Frequency estimate = ',num2str(</w:t>
       </w:r>
       <w:proofErr w:type="spellStart"/>
       <w:r>
@@ -1122,12 +989,10 @@
         <w:t>&gt;&gt; [</w:t>
       </w:r>
       <w:proofErr w:type="spellStart"/>
-      <w:proofErr w:type="gramStart"/>
       <w:r>
         <w:t>x,Fs</w:t>
       </w:r>
       <w:proofErr w:type="spellEnd"/>
-      <w:proofErr w:type="gramEnd"/>
       <w:r>
         <w:t xml:space="preserve">] =  </w:t>
       </w:r>
@@ -1189,15 +1054,7 @@
     </w:p>
     <w:p>
       <w:r>
-        <w:t>&gt;&gt; t = (</w:t>
-      </w:r>
-      <w:proofErr w:type="gramStart"/>
-      <w:r>
-        <w:t>0:Nsamps</w:t>
-      </w:r>
-      <w:proofErr w:type="gramEnd"/>
-      <w:r>
-        <w:t>-1)*</w:t>
+        <w:t>&gt;&gt; t = (0:Nsamps-1)*</w:t>
       </w:r>
       <w:proofErr w:type="spellStart"/>
       <w:r>
@@ -1226,12 +1083,10 @@
         <w:t>&gt;&gt; plot(</w:t>
       </w:r>
       <w:proofErr w:type="spellStart"/>
-      <w:proofErr w:type="gramStart"/>
       <w:r>
         <w:t>t,x</w:t>
       </w:r>
       <w:proofErr w:type="spellEnd"/>
-      <w:proofErr w:type="gramEnd"/>
       <w:r>
         <w:t>);</w:t>
       </w:r>
@@ -1251,15 +1106,7 @@
     </w:p>
     <w:p>
       <w:r>
-        <w:t>&gt;&gt; X = X(</w:t>
-      </w:r>
-      <w:proofErr w:type="gramStart"/>
-      <w:r>
-        <w:t>1:length</w:t>
-      </w:r>
-      <w:proofErr w:type="gramEnd"/>
-      <w:r>
-        <w:t>(x)/2+1);</w:t>
+        <w:t>&gt;&gt; X = X(1:length(x)/2+1);</w:t>
       </w:r>
     </w:p>
     <w:p>
@@ -1272,16 +1119,11 @@
       </w:r>
       <w:proofErr w:type="spellEnd"/>
       <w:r>
-        <w:t xml:space="preserve"> = </w:t>
-      </w:r>
-      <w:proofErr w:type="gramStart"/>
-      <w:r>
-        <w:t>0:fs</w:t>
+        <w:t xml:space="preserve"> = 0:fs</w:t>
       </w:r>
       <w:r>
         <w:t>amp</w:t>
       </w:r>
-      <w:proofErr w:type="gramEnd"/>
       <w:r>
         <w:t>/length(x):</w:t>
       </w:r>
@@ -1302,7 +1144,6 @@
         <w:t>&gt;&gt; plot(</w:t>
       </w:r>
       <w:proofErr w:type="spellStart"/>
-      <w:proofErr w:type="gramStart"/>
       <w:r>
         <w:t>fsamp</w:t>
       </w:r>
@@ -1310,7 +1151,6 @@
         <w:t>,abs</w:t>
       </w:r>
       <w:proofErr w:type="spellEnd"/>
-      <w:proofErr w:type="gramEnd"/>
       <w:r>
         <w:t>(X))</w:t>
       </w:r>
@@ -1733,33 +1573,7 @@
           <w:sz w:val="21"/>
           <w:szCs w:val="21"/>
         </w:rPr>
-        <w:t xml:space="preserve">   </w:t>
-      </w:r>
-      <w:r>
-        <w:rPr>
-          <w:rFonts w:ascii="Arial" w:eastAsia="Arial" w:hAnsi="Arial" w:cs="Arial"/>
-          <w:sz w:val="21"/>
-          <w:szCs w:val="21"/>
-        </w:rPr>
-        <w:t xml:space="preserve">Figure 2: </w:t>
-      </w:r>
-      <w:proofErr w:type="gramStart"/>
-      <w:r>
-        <w:rPr>
-          <w:rFonts w:ascii="Arial" w:eastAsia="Arial" w:hAnsi="Arial" w:cs="Arial"/>
-          <w:sz w:val="21"/>
-          <w:szCs w:val="21"/>
-        </w:rPr>
-        <w:t>512 point</w:t>
-      </w:r>
-      <w:proofErr w:type="gramEnd"/>
-      <w:r>
-        <w:rPr>
-          <w:rFonts w:ascii="Arial" w:eastAsia="Arial" w:hAnsi="Arial" w:cs="Arial"/>
-          <w:sz w:val="21"/>
-          <w:szCs w:val="21"/>
-        </w:rPr>
-        <w:t xml:space="preserve"> FFT frequency approximation of waveform</w:t>
+        <w:t xml:space="preserve">   Figure 2: 512 point FFT frequency approximation of waveform</w:t>
       </w:r>
     </w:p>
     <w:p>
@@ -2016,25 +1830,7 @@
           <w:sz w:val="21"/>
           <w:szCs w:val="21"/>
         </w:rPr>
-        <w:t xml:space="preserve">Figure 5: </w:t>
-      </w:r>
-      <w:proofErr w:type="gramStart"/>
-      <w:r>
-        <w:rPr>
-          <w:rFonts w:ascii="Arial" w:eastAsia="Arial" w:hAnsi="Arial" w:cs="Arial"/>
-          <w:sz w:val="21"/>
-          <w:szCs w:val="21"/>
-        </w:rPr>
-        <w:t>512 point</w:t>
-      </w:r>
-      <w:proofErr w:type="gramEnd"/>
-      <w:r>
-        <w:rPr>
-          <w:rFonts w:ascii="Arial" w:eastAsia="Arial" w:hAnsi="Arial" w:cs="Arial"/>
-          <w:sz w:val="21"/>
-          <w:szCs w:val="21"/>
-        </w:rPr>
-        <w:t xml:space="preserve"> FFT of second waveform</w:t>
+        <w:t>Figure 5: 512 point FFT of second waveform</w:t>
       </w:r>
     </w:p>
     <w:p>
@@ -2183,7 +1979,7 @@
 </file>
 
 <file path=word/numbering.xml><?xml version="1.0" encoding="utf-8"?>
-<w:numbering xmlns:wpc="http://schemas.microsoft.com/office/word/2010/wordprocessingCanvas" xmlns:cx="http://schemas.microsoft.com/office/drawing/2014/chartex" xmlns:cx1="http://schemas.microsoft.com/office/drawing/2015/9/8/chartex" xmlns:cx2="http://schemas.microsoft.com/office/drawing/2015/10/21/chartex" xmlns:cx3="http://schemas.microsoft.com/office/drawing/2016/5/9/chartex" xmlns:cx4="http://schemas.microsoft.com/office/drawing/2016/5/10/chartex" xmlns:cx5="http://schemas.microsoft.com/office/drawing/2016/5/11/chartex" xmlns:cx6="http://schemas.microsoft.com/office/drawing/2016/5/12/chartex" xmlns:cx7="http://schemas.microsoft.com/office/drawing/2016/5/13/chartex" xmlns:cx8="http://schemas.microsoft.com/office/drawing/2016/5/14/chartex" xmlns:mc="http://schemas.openxmlformats.org/markup-compatibility/2006" xmlns:aink="http://schemas.microsoft.com/office/drawing/2016/ink" xmlns:am3d="http://schemas.microsoft.com/office/drawing/2017/model3d" xmlns:o="urn:schemas-microsoft-com:office:office" xmlns:r="http://schemas.openxmlformats.org/officeDocument/2006/relationships" xmlns:m="http://schemas.openxmlformats.org/officeDocument/2006/math" xmlns:v="urn:schemas-microsoft-com:vml" xmlns:wp14="http://schemas.microsoft.com/office/word/2010/wordprocessingDrawing" xmlns:wp="http://schemas.openxmlformats.org/drawingml/2006/wordprocessingDrawing" xmlns:w10="urn:schemas-microsoft-com:office:word" xmlns:w="http://schemas.openxmlformats.org/wordprocessingml/2006/main" xmlns:w14="http://schemas.microsoft.com/office/word/2010/wordml" xmlns:w15="http://schemas.microsoft.com/office/word/2012/wordml" xmlns:w16cid="http://schemas.microsoft.com/office/word/2016/wordml/cid" xmlns:w16se="http://schemas.microsoft.com/office/word/2015/wordml/symex" xmlns:wpg="http://schemas.microsoft.com/office/word/2010/wordprocessingGroup" xmlns:wpi="http://schemas.microsoft.com/office/word/2010/wordprocessingInk" xmlns:wne="http://schemas.microsoft.com/office/word/2006/wordml" xmlns:wps="http://schemas.microsoft.com/office/word/2010/wordprocessingShape" mc:Ignorable="w14 w15 w16se w16cid wp14">
+<w:numbering xmlns:wpc="http://schemas.microsoft.com/office/word/2010/wordprocessingCanvas" xmlns:cx="http://schemas.microsoft.com/office/drawing/2014/chartex" xmlns:cx1="http://schemas.microsoft.com/office/drawing/2015/9/8/chartex" xmlns:cx2="http://schemas.microsoft.com/office/drawing/2015/10/21/chartex" xmlns:cx3="http://schemas.microsoft.com/office/drawing/2016/5/9/chartex" xmlns:cx4="http://schemas.microsoft.com/office/drawing/2016/5/10/chartex" xmlns:cx5="http://schemas.microsoft.com/office/drawing/2016/5/11/chartex" xmlns:mc="http://schemas.openxmlformats.org/markup-compatibility/2006" xmlns:o="urn:schemas-microsoft-com:office:office" xmlns:r="http://schemas.openxmlformats.org/officeDocument/2006/relationships" xmlns:m="http://schemas.openxmlformats.org/officeDocument/2006/math" xmlns:v="urn:schemas-microsoft-com:vml" xmlns:wp14="http://schemas.microsoft.com/office/word/2010/wordprocessingDrawing" xmlns:wp="http://schemas.openxmlformats.org/drawingml/2006/wordprocessingDrawing" xmlns:w10="urn:schemas-microsoft-com:office:word" xmlns:w="http://schemas.openxmlformats.org/wordprocessingml/2006/main" xmlns:w14="http://schemas.microsoft.com/office/word/2010/wordml" xmlns:w15="http://schemas.microsoft.com/office/word/2012/wordml" xmlns:w16se="http://schemas.microsoft.com/office/word/2015/wordml/symex" xmlns:wpg="http://schemas.microsoft.com/office/word/2010/wordprocessingGroup" xmlns:wpi="http://schemas.microsoft.com/office/word/2010/wordprocessingInk" xmlns:wne="http://schemas.microsoft.com/office/word/2006/wordml" xmlns:wps="http://schemas.microsoft.com/office/word/2010/wordprocessingShape" mc:Ignorable="w14 w15 w16se wp14">
   <w:abstractNum w:abstractNumId="0" w15:restartNumberingAfterBreak="0">
     <w:nsid w:val="3AFA53F9"/>
     <w:multiLevelType w:val="multilevel"/>
@@ -2429,7 +2225,7 @@
 </file>
 
 <file path=word/styles.xml><?xml version="1.0" encoding="utf-8"?>
-<w:styles xmlns:mc="http://schemas.openxmlformats.org/markup-compatibility/2006" xmlns:r="http://schemas.openxmlformats.org/officeDocument/2006/relationships" xmlns:w="http://schemas.openxmlformats.org/wordprocessingml/2006/main" xmlns:w14="http://schemas.microsoft.com/office/word/2010/wordml" xmlns:w15="http://schemas.microsoft.com/office/word/2012/wordml" xmlns:w16cid="http://schemas.microsoft.com/office/word/2016/wordml/cid" xmlns:w16se="http://schemas.microsoft.com/office/word/2015/wordml/symex" mc:Ignorable="w14 w15 w16se w16cid">
+<w:styles xmlns:mc="http://schemas.openxmlformats.org/markup-compatibility/2006" xmlns:r="http://schemas.openxmlformats.org/officeDocument/2006/relationships" xmlns:w="http://schemas.openxmlformats.org/wordprocessingml/2006/main" xmlns:w14="http://schemas.microsoft.com/office/word/2010/wordml" xmlns:w15="http://schemas.microsoft.com/office/word/2012/wordml" xmlns:w16se="http://schemas.microsoft.com/office/word/2015/wordml/symex" mc:Ignorable="w14 w15 w16se">
   <w:docDefaults>
     <w:rPrDefault>
       <w:rPr>
@@ -2441,7 +2237,7 @@
     </w:rPrDefault>
     <w:pPrDefault/>
   </w:docDefaults>
-  <w:latentStyles w:defLockedState="0" w:defUIPriority="99" w:defSemiHidden="0" w:defUnhideWhenUsed="0" w:defQFormat="0" w:count="375">
+  <w:latentStyles w:defLockedState="0" w:defUIPriority="99" w:defSemiHidden="0" w:defUnhideWhenUsed="0" w:defQFormat="0" w:count="374">
     <w:lsdException w:name="Normal" w:uiPriority="0" w:qFormat="1"/>
     <w:lsdException w:name="heading 1" w:uiPriority="9" w:qFormat="1"/>
     <w:lsdException w:name="heading 2" w:semiHidden="1" w:uiPriority="9" w:unhideWhenUsed="1" w:qFormat="1"/>
@@ -2547,6 +2343,7 @@
     <w:lsdException w:name="HTML Sample" w:semiHidden="1" w:unhideWhenUsed="1"/>
     <w:lsdException w:name="HTML Typewriter" w:semiHidden="1" w:unhideWhenUsed="1"/>
     <w:lsdException w:name="HTML Variable" w:semiHidden="1" w:unhideWhenUsed="1"/>
+    <w:lsdException w:name="Normal Table" w:semiHidden="1" w:unhideWhenUsed="1"/>
     <w:lsdException w:name="annotation subject" w:semiHidden="1" w:unhideWhenUsed="1"/>
     <w:lsdException w:name="No List" w:semiHidden="1" w:unhideWhenUsed="1"/>
     <w:lsdException w:name="Outline List 1" w:semiHidden="1" w:unhideWhenUsed="1"/>
@@ -2593,8 +2390,10 @@
     <w:lsdException w:name="Table Subtle 2" w:semiHidden="1" w:unhideWhenUsed="1"/>
     <w:lsdException w:name="Table Web 1" w:semiHidden="1" w:unhideWhenUsed="1"/>
     <w:lsdException w:name="Table Web 2" w:semiHidden="1" w:unhideWhenUsed="1"/>
+    <w:lsdException w:name="Table Web 3" w:semiHidden="1" w:unhideWhenUsed="1"/>
     <w:lsdException w:name="Balloon Text" w:semiHidden="1" w:unhideWhenUsed="1"/>
     <w:lsdException w:name="Table Grid" w:uiPriority="39"/>
+    <w:lsdException w:name="Table Theme" w:semiHidden="1" w:unhideWhenUsed="1"/>
     <w:lsdException w:name="Placeholder Text" w:semiHidden="1"/>
     <w:lsdException w:name="No Spacing" w:uiPriority="1" w:qFormat="1"/>
     <w:lsdException w:name="Light Shading" w:uiPriority="60"/>
@@ -2813,7 +2612,6 @@
     <w:lsdException w:name="Mention" w:semiHidden="1" w:unhideWhenUsed="1"/>
     <w:lsdException w:name="Smart Hyperlink" w:semiHidden="1" w:unhideWhenUsed="1"/>
     <w:lsdException w:name="Hashtag" w:semiHidden="1" w:unhideWhenUsed="1"/>
-    <w:lsdException w:name="Unresolved Mention" w:semiHidden="1" w:unhideWhenUsed="1"/>
   </w:latentStyles>
   <w:style w:type="paragraph" w:default="1" w:styleId="Normal">
     <w:name w:val="Normal"/>

--- a/Prelim_Design_Report_revIP.docx
+++ b/Prelim_Design_Report_revIP.docx
@@ -123,8 +123,9 @@
         </w:rPr>
         <w:t>Abstract</w:t>
       </w:r>
-    </w:p>
-    <w:p/>
+      <w:bookmarkStart w:id="0" w:name="_GoBack"/>
+      <w:bookmarkEnd w:id="0"/>
+    </w:p>
     <w:p>
       <w:pPr>
         <w:spacing w:after="0"/>
@@ -142,7 +143,6 @@
         </w:rPr>
         <w:t xml:space="preserve">Home automation or </w:t>
       </w:r>
-      <w:proofErr w:type="spellStart"/>
       <w:r>
         <w:rPr>
           <w:rFonts w:eastAsia="Arial"/>
@@ -150,17 +150,7 @@
           <w:spacing w:val="3"/>
           <w:szCs w:val="24"/>
         </w:rPr>
-        <w:t>domotics</w:t>
-      </w:r>
-      <w:proofErr w:type="spellEnd"/>
-      <w:r>
-        <w:rPr>
-          <w:rFonts w:eastAsia="Arial"/>
-          <w:i/>
-          <w:spacing w:val="3"/>
-          <w:szCs w:val="24"/>
-        </w:rPr>
-        <w:t xml:space="preserve"> </w:t>
+        <w:t xml:space="preserve">domotics </w:t>
       </w:r>
       <w:r>
         <w:rPr>
@@ -540,7 +530,6 @@
         <w:pStyle w:val="Heading2"/>
       </w:pPr>
       <w:r>
-        <w:lastRenderedPageBreak/>
         <w:t>Analog Objectives</w:t>
       </w:r>
     </w:p>
@@ -560,8 +549,6 @@
       </w:r>
     </w:p>
     <w:p>
-      <w:bookmarkStart w:id="0" w:name="_GoBack"/>
-      <w:bookmarkEnd w:id="0"/>
       <w:r>
         <w:t>Analog:</w:t>
       </w:r>
@@ -680,25 +667,7 @@
           <w:w w:val="103"/>
           <w:szCs w:val="24"/>
         </w:rPr>
-        <w:t xml:space="preserve"> Unit. It has plenty of peripherals such as ADC, </w:t>
-      </w:r>
-      <w:proofErr w:type="spellStart"/>
-      <w:r>
-        <w:rPr>
-          <w:rFonts w:eastAsia="Arial"/>
-          <w:w w:val="103"/>
-          <w:szCs w:val="24"/>
-        </w:rPr>
-        <w:t>McBSP</w:t>
-      </w:r>
-      <w:proofErr w:type="spellEnd"/>
-      <w:r>
-        <w:rPr>
-          <w:rFonts w:eastAsia="Arial"/>
-          <w:w w:val="103"/>
-          <w:szCs w:val="24"/>
-        </w:rPr>
-        <w:t>, SPI, I2C, PWM, and many GPIO pins. These extra peripherals allow us to dedicate specific pins to the various home automation tasks.</w:t>
+        <w:t xml:space="preserve"> Unit. It has plenty of peripherals such as ADC, McBSP, SPI, I2C, PWM, and many GPIO pins. These extra peripherals allow us to dedicate specific pins to the various home automation tasks.</w:t>
       </w:r>
     </w:p>
     <w:p>
@@ -757,6 +726,7 @@
           <w:w w:val="103"/>
           <w:sz w:val="40"/>
         </w:rPr>
+        <w:lastRenderedPageBreak/>
         <w:t>Flowcharts &amp; Diagrams</w:t>
       </w:r>
     </w:p>
@@ -830,23 +800,7 @@
     <w:p/>
     <w:p>
       <w:r>
-        <w:t xml:space="preserve">function </w:t>
-      </w:r>
-      <w:proofErr w:type="spellStart"/>
-      <w:r>
-        <w:t>freq</w:t>
-      </w:r>
-      <w:proofErr w:type="spellEnd"/>
-      <w:r>
-        <w:t xml:space="preserve"> = welch(</w:t>
-      </w:r>
-      <w:proofErr w:type="spellStart"/>
-      <w:r>
-        <w:t>x,N,fs</w:t>
-      </w:r>
-      <w:proofErr w:type="spellEnd"/>
-      <w:r>
-        <w:t>)</w:t>
+        <w:t>function freq = welch(x,N,fs)</w:t>
       </w:r>
     </w:p>
     <w:p>
@@ -857,31 +811,7 @@
     <w:p/>
     <w:p>
       <w:r>
-        <w:t>[</w:t>
-      </w:r>
-      <w:proofErr w:type="spellStart"/>
-      <w:r>
-        <w:t>Pxx,f</w:t>
-      </w:r>
-      <w:proofErr w:type="spellEnd"/>
-      <w:r>
-        <w:t xml:space="preserve">] = </w:t>
-      </w:r>
-      <w:proofErr w:type="spellStart"/>
-      <w:r>
-        <w:t>pwelch</w:t>
-      </w:r>
-      <w:proofErr w:type="spellEnd"/>
-      <w:r>
-        <w:t>(</w:t>
-      </w:r>
-      <w:proofErr w:type="spellStart"/>
-      <w:r>
-        <w:t>x,gausswin</w:t>
-      </w:r>
-      <w:proofErr w:type="spellEnd"/>
-      <w:r>
-        <w:t>(N),N/2,N,fs);</w:t>
+        <w:t>[Pxx,f] = pwelch(x,gausswin(N),N/2,N,fs);</w:t>
       </w:r>
     </w:p>
     <w:p>
@@ -891,33 +821,12 @@
     </w:p>
     <w:p>
       <w:r>
-        <w:t>plot(</w:t>
-      </w:r>
-      <w:proofErr w:type="spellStart"/>
-      <w:r>
-        <w:t>f,Pxx</w:t>
-      </w:r>
-      <w:proofErr w:type="spellEnd"/>
-      <w:r>
-        <w:t>);</w:t>
-      </w:r>
-    </w:p>
-    <w:p>
-      <w:proofErr w:type="spellStart"/>
-      <w:r>
-        <w:t>ylabel</w:t>
-      </w:r>
-      <w:proofErr w:type="spellEnd"/>
-      <w:r>
-        <w:t xml:space="preserve">('PSD'); </w:t>
-      </w:r>
-      <w:proofErr w:type="spellStart"/>
-      <w:r>
-        <w:t>xlabel</w:t>
-      </w:r>
-      <w:proofErr w:type="spellEnd"/>
-      <w:r>
-        <w:t>('Frequency (Hz)');</w:t>
+        <w:t>plot(f,Pxx);</w:t>
+      </w:r>
+    </w:p>
+    <w:p>
+      <w:r>
+        <w:t>ylabel('PSD'); xlabel('Frequency (Hz)');</w:t>
       </w:r>
     </w:p>
     <w:p>
@@ -932,176 +841,59 @@
     </w:p>
     <w:p>
       <w:r>
-        <w:t>[~,</w:t>
-      </w:r>
-      <w:proofErr w:type="spellStart"/>
-      <w:r>
-        <w:t>loc</w:t>
-      </w:r>
-      <w:proofErr w:type="spellEnd"/>
-      <w:r>
-        <w:t>] = max(</w:t>
-      </w:r>
-      <w:proofErr w:type="spellStart"/>
-      <w:r>
-        <w:t>Pxx</w:t>
-      </w:r>
-      <w:proofErr w:type="spellEnd"/>
-      <w:r>
-        <w:t>);</w:t>
-      </w:r>
-    </w:p>
-    <w:p>
-      <w:proofErr w:type="spellStart"/>
-      <w:r>
-        <w:t>freq</w:t>
-      </w:r>
-      <w:proofErr w:type="spellEnd"/>
-      <w:r>
-        <w:t xml:space="preserve"> = f(</w:t>
-      </w:r>
-      <w:proofErr w:type="spellStart"/>
-      <w:r>
-        <w:t>loc</w:t>
-      </w:r>
-      <w:proofErr w:type="spellEnd"/>
-      <w:r>
-        <w:t>)</w:t>
-      </w:r>
-    </w:p>
-    <w:p>
-      <w:r>
-        <w:t>title(['Frequency estimate = ',num2str(</w:t>
-      </w:r>
-      <w:proofErr w:type="spellStart"/>
-      <w:r>
-        <w:t>freq</w:t>
-      </w:r>
-      <w:proofErr w:type="spellEnd"/>
-      <w:r>
-        <w:t>),' Hz']);</w:t>
-      </w:r>
-    </w:p>
-    <w:p/>
-    <w:p/>
-    <w:p>
-      <w:r>
-        <w:t>&gt;&gt; [</w:t>
-      </w:r>
-      <w:proofErr w:type="spellStart"/>
-      <w:r>
-        <w:t>x,Fs</w:t>
-      </w:r>
-      <w:proofErr w:type="spellEnd"/>
-      <w:r>
-        <w:t xml:space="preserve">] =  </w:t>
-      </w:r>
-      <w:proofErr w:type="spellStart"/>
-      <w:r>
-        <w:t>audioread</w:t>
-      </w:r>
-      <w:proofErr w:type="spellEnd"/>
-      <w:r>
-        <w:t>('ocarina_low_frequency.mp3');</w:t>
-      </w:r>
-    </w:p>
-    <w:p>
-      <w:r>
-        <w:t xml:space="preserve">&gt;&gt; </w:t>
-      </w:r>
-      <w:proofErr w:type="spellStart"/>
-      <w:r>
-        <w:t>Nsamps</w:t>
-      </w:r>
-      <w:proofErr w:type="spellEnd"/>
-      <w:r>
-        <w:t xml:space="preserve"> = 226303;</w:t>
-      </w:r>
-    </w:p>
-    <w:p>
-      <w:r>
-        <w:t xml:space="preserve">&gt;&gt; </w:t>
-      </w:r>
-      <w:proofErr w:type="spellStart"/>
-      <w:r>
-        <w:t>fsamp</w:t>
-      </w:r>
-      <w:proofErr w:type="spellEnd"/>
-      <w:r>
-        <w:t xml:space="preserve"> = 44100;</w:t>
-      </w:r>
-    </w:p>
-    <w:p>
-      <w:r>
-        <w:t xml:space="preserve">&gt;&gt; </w:t>
-      </w:r>
-      <w:proofErr w:type="spellStart"/>
-      <w:r>
-        <w:t>Tsamp</w:t>
-      </w:r>
-      <w:proofErr w:type="spellEnd"/>
-      <w:r>
-        <w:t xml:space="preserve"> = 1/</w:t>
-      </w:r>
-      <w:proofErr w:type="spellStart"/>
-      <w:r>
-        <w:t>fsamp</w:t>
-      </w:r>
-      <w:proofErr w:type="spellEnd"/>
-      <w:r>
-        <w:t>;</w:t>
-      </w:r>
-    </w:p>
-    <w:p>
-      <w:r>
-        <w:t>&gt;&gt; t = (0:Nsamps-1)*</w:t>
-      </w:r>
-      <w:proofErr w:type="spellStart"/>
-      <w:r>
-        <w:t>Tsamp</w:t>
-      </w:r>
-      <w:proofErr w:type="spellEnd"/>
-      <w:r>
-        <w:t>;</w:t>
-      </w:r>
-    </w:p>
-    <w:p>
-      <w:r>
-        <w:t xml:space="preserve">&gt;&gt; </w:t>
-      </w:r>
-      <w:proofErr w:type="spellStart"/>
-      <w:r>
-        <w:t>Nfft</w:t>
-      </w:r>
-      <w:proofErr w:type="spellEnd"/>
-      <w:r>
-        <w:t xml:space="preserve"> = 1024;</w:t>
-      </w:r>
-    </w:p>
-    <w:p>
-      <w:r>
-        <w:t>&gt;&gt; plot(</w:t>
-      </w:r>
-      <w:proofErr w:type="spellStart"/>
-      <w:r>
-        <w:t>t,x</w:t>
-      </w:r>
-      <w:proofErr w:type="spellEnd"/>
-      <w:r>
-        <w:t>);</w:t>
-      </w:r>
-    </w:p>
-    <w:p>
-      <w:r>
-        <w:t xml:space="preserve">&gt;&gt; X = </w:t>
-      </w:r>
-      <w:proofErr w:type="spellStart"/>
-      <w:r>
-        <w:t>fft</w:t>
-      </w:r>
-      <w:proofErr w:type="spellEnd"/>
-      <w:r>
-        <w:t>(x);</w:t>
+        <w:t>[~,loc] = max(Pxx);</w:t>
+      </w:r>
+    </w:p>
+    <w:p>
+      <w:r>
+        <w:t>freq = f(loc)</w:t>
+      </w:r>
+    </w:p>
+    <w:p>
+      <w:r>
+        <w:t>title(['Frequency estimate = ',num2str(freq),' Hz']);</w:t>
+      </w:r>
+    </w:p>
+    <w:p/>
+    <w:p/>
+    <w:p>
+      <w:r>
+        <w:t>&gt;&gt; [x,Fs] =  audioread('ocarina_low_frequency.mp3');</w:t>
+      </w:r>
+    </w:p>
+    <w:p>
+      <w:r>
+        <w:t>&gt;&gt; Nsamps = 226303;</w:t>
+      </w:r>
+    </w:p>
+    <w:p>
+      <w:r>
+        <w:t>&gt;&gt; fsamp = 44100;</w:t>
+      </w:r>
+    </w:p>
+    <w:p>
+      <w:r>
+        <w:t>&gt;&gt; Tsamp = 1/fsamp;</w:t>
+      </w:r>
+    </w:p>
+    <w:p>
+      <w:r>
+        <w:t>&gt;&gt; t = (0:Nsamps-1)*Tsamp;</w:t>
+      </w:r>
+    </w:p>
+    <w:p>
+      <w:r>
+        <w:t>&gt;&gt; Nfft = 1024;</w:t>
+      </w:r>
+    </w:p>
+    <w:p>
+      <w:r>
+        <w:t>&gt;&gt; plot(t,x);</w:t>
+      </w:r>
+    </w:p>
+    <w:p>
+      <w:r>
+        <w:t>&gt;&gt; X = fft(x);</w:t>
       </w:r>
     </w:p>
     <w:p>
@@ -1111,48 +903,27 @@
     </w:p>
     <w:p>
       <w:r>
-        <w:t xml:space="preserve">&gt;&gt; </w:t>
-      </w:r>
-      <w:proofErr w:type="spellStart"/>
-      <w:r>
-        <w:t>freq</w:t>
-      </w:r>
-      <w:proofErr w:type="spellEnd"/>
-      <w:r>
-        <w:t xml:space="preserve"> = 0:fs</w:t>
+        <w:t>&gt;&gt; freq = 0:fs</w:t>
       </w:r>
       <w:r>
         <w:t>amp</w:t>
       </w:r>
       <w:r>
-        <w:t>/length(x):</w:t>
-      </w:r>
-      <w:proofErr w:type="spellStart"/>
-      <w:r>
-        <w:t>fs</w:t>
+        <w:t>/length(x):fs</w:t>
       </w:r>
       <w:r>
         <w:t>amp</w:t>
       </w:r>
-      <w:proofErr w:type="spellEnd"/>
       <w:r>
         <w:t>/2;</w:t>
       </w:r>
     </w:p>
     <w:p>
       <w:r>
-        <w:t>&gt;&gt; plot(</w:t>
-      </w:r>
-      <w:proofErr w:type="spellStart"/>
-      <w:r>
-        <w:t>fsamp</w:t>
-      </w:r>
-      <w:r>
-        <w:t>,abs</w:t>
-      </w:r>
-      <w:proofErr w:type="spellEnd"/>
-      <w:r>
-        <w:t>(X))</w:t>
+        <w:t>&gt;&gt; plot(fsamp</w:t>
+      </w:r>
+      <w:r>
+        <w:t>,abs(X))</w:t>
       </w:r>
     </w:p>
     <w:p>
@@ -1945,25 +1716,7 @@
           <w:sz w:val="21"/>
           <w:szCs w:val="21"/>
         </w:rPr>
-        <w:t xml:space="preserve">NOTE: </w:t>
-      </w:r>
-      <w:proofErr w:type="spellStart"/>
-      <w:r>
-        <w:rPr>
-          <w:rFonts w:ascii="Arial" w:eastAsia="Arial" w:hAnsi="Arial" w:cs="Arial"/>
-          <w:sz w:val="21"/>
-          <w:szCs w:val="21"/>
-        </w:rPr>
-        <w:t>im</w:t>
-      </w:r>
-      <w:proofErr w:type="spellEnd"/>
-      <w:r>
-        <w:rPr>
-          <w:rFonts w:ascii="Arial" w:eastAsia="Arial" w:hAnsi="Arial" w:cs="Arial"/>
-          <w:sz w:val="21"/>
-          <w:szCs w:val="21"/>
-        </w:rPr>
-        <w:t xml:space="preserve"> recording on a low sensitivity HyperX cloud 2 microphone so lower f’s aren’t that great</w:t>
+        <w:t>NOTE: im recording on a low sensitivity HyperX cloud 2 microphone so lower f’s aren’t that great</w:t>
       </w:r>
     </w:p>
     <w:p/>

--- a/Prelim_Design_Report_revIP.docx
+++ b/Prelim_Design_Report_revIP.docx
@@ -123,8 +123,6 @@
         </w:rPr>
         <w:t>Abstract</w:t>
       </w:r>
-      <w:bookmarkStart w:id="0" w:name="_GoBack"/>
-      <w:bookmarkEnd w:id="0"/>
     </w:p>
     <w:p>
       <w:pPr>
@@ -143,6 +141,7 @@
         </w:rPr>
         <w:t xml:space="preserve">Home automation or </w:t>
       </w:r>
+      <w:proofErr w:type="spellStart"/>
       <w:r>
         <w:rPr>
           <w:rFonts w:eastAsia="Arial"/>
@@ -150,7 +149,17 @@
           <w:spacing w:val="3"/>
           <w:szCs w:val="24"/>
         </w:rPr>
-        <w:t xml:space="preserve">domotics </w:t>
+        <w:t>domotics</w:t>
+      </w:r>
+      <w:proofErr w:type="spellEnd"/>
+      <w:r>
+        <w:rPr>
+          <w:rFonts w:eastAsia="Arial"/>
+          <w:i/>
+          <w:spacing w:val="3"/>
+          <w:szCs w:val="24"/>
+        </w:rPr>
+        <w:t xml:space="preserve"> </w:t>
       </w:r>
       <w:r>
         <w:rPr>
@@ -176,7 +185,25 @@
           <w:spacing w:val="3"/>
           <w:szCs w:val="24"/>
         </w:rPr>
-        <w:t>share for creative IoT applications. Our idea is to have a central control unit that will be listening for successive notes i.e. (a known tune acting as a passcode) that will trigger certain peripherals e.g. a motor to turn a fan, a water dispenser, or a Bluetooth enabled device. NOTE there are many possibilities with a configuration such as this one. The main processing will be to parse the instrument for the notes and be able to filter, window, and analyze the fundamental frequency of that tone. There will be an LCD display to monitor the current status of the appliances that can be controlled.</w:t>
+        <w:t xml:space="preserve">share for creative </w:t>
+      </w:r>
+      <w:proofErr w:type="spellStart"/>
+      <w:r>
+        <w:rPr>
+          <w:rFonts w:eastAsia="Arial"/>
+          <w:spacing w:val="3"/>
+          <w:szCs w:val="24"/>
+        </w:rPr>
+        <w:t>IoT</w:t>
+      </w:r>
+      <w:proofErr w:type="spellEnd"/>
+      <w:r>
+        <w:rPr>
+          <w:rFonts w:eastAsia="Arial"/>
+          <w:spacing w:val="3"/>
+          <w:szCs w:val="24"/>
+        </w:rPr>
+        <w:t xml:space="preserve"> applications. Our idea is to have a central control unit that will be listening for successive notes i.e. (a known tune acting as a passcode) that will trigger certain peripherals e.g. a motor to turn a fan, a water dispenser, or a Bluetooth enabled device. NOTE there are many possibilities with a configuration such as this one. The main processing will be to parse the instrument for the notes and be able to filter, window, and analyze the fundamental frequency of that tone. There will be an LCD display to monitor the current status of the appliances that can be controlled.</w:t>
       </w:r>
     </w:p>
     <w:p>
@@ -198,29 +225,24 @@
         <w:t xml:space="preserve">The primary objective of this project is to provide a creative way of changing and configuring settings on household appliances without physical intervention that can assist handicapped individuals or the </w:t>
       </w:r>
       <w:r>
-        <w:t xml:space="preserve">lethargic folk. The main method of control will be through pitch detection of musical notes using a </w:t>
-      </w:r>
-      <w:r>
-        <w:rPr>
-          <w:highlight w:val="yellow"/>
-        </w:rPr>
-        <w:t>pre-packaged</w:t>
+        <w:t>lethargic folk. The main method of control will be through pitch detection of musical notes using a</w:t>
+      </w:r>
+      <w:r>
+        <w:t>n</w:t>
       </w:r>
       <w:r>
         <w:t xml:space="preserve"> ocarina/flute.</w:t>
       </w:r>
     </w:p>
     <w:p>
-      <w:pPr>
-        <w:jc w:val="center"/>
-        <w:rPr>
-          <w:sz w:val="32"/>
-        </w:rPr>
-      </w:pPr>
-    </w:p>
-    <w:p>
-      <w:r>
-        <w:t>The Home Automation system will have the following components:</w:t>
+      <w:r>
+        <w:t xml:space="preserve">The Home Automation system will have the following </w:t>
+      </w:r>
+      <w:r>
+        <w:t xml:space="preserve">hardware </w:t>
+      </w:r>
+      <w:r>
+        <w:t>components:</w:t>
       </w:r>
     </w:p>
     <w:p>
@@ -228,7 +250,7 @@
         <w:pStyle w:val="ListParagraph"/>
         <w:numPr>
           <w:ilvl w:val="0"/>
-          <w:numId w:val="1"/>
+          <w:numId w:val="4"/>
         </w:numPr>
         <w:rPr>
           <w:rFonts w:eastAsia="Arial"/>
@@ -250,7 +272,7 @@
         <w:pStyle w:val="ListParagraph"/>
         <w:numPr>
           <w:ilvl w:val="0"/>
-          <w:numId w:val="1"/>
+          <w:numId w:val="4"/>
         </w:numPr>
         <w:rPr>
           <w:rFonts w:eastAsia="Arial"/>
@@ -272,221 +294,194 @@
         <w:pStyle w:val="ListParagraph"/>
         <w:numPr>
           <w:ilvl w:val="0"/>
-          <w:numId w:val="1"/>
+          <w:numId w:val="4"/>
         </w:numPr>
+        <w:rPr>
+          <w:rFonts w:eastAsia="Arial"/>
+          <w:sz w:val="24"/>
+          <w:szCs w:val="21"/>
+        </w:rPr>
+      </w:pPr>
+      <w:r>
+        <w:rPr>
+          <w:rFonts w:eastAsia="Arial"/>
+          <w:sz w:val="24"/>
+          <w:szCs w:val="21"/>
+        </w:rPr>
+        <w:t xml:space="preserve">TI TMS320F28335 DSP </w:t>
+      </w:r>
+    </w:p>
+    <w:p>
+      <w:pPr>
+        <w:pStyle w:val="ListParagraph"/>
+        <w:numPr>
+          <w:ilvl w:val="0"/>
+          <w:numId w:val="4"/>
+        </w:numPr>
+        <w:rPr>
+          <w:rFonts w:eastAsia="Arial"/>
+          <w:sz w:val="24"/>
+          <w:szCs w:val="21"/>
+        </w:rPr>
+      </w:pPr>
+      <w:r>
+        <w:rPr>
+          <w:rFonts w:eastAsia="Arial"/>
+          <w:sz w:val="24"/>
+          <w:szCs w:val="21"/>
+        </w:rPr>
+        <w:t>Motor Driver and Control (Roof Fan)</w:t>
+      </w:r>
+    </w:p>
+    <w:p>
+      <w:pPr>
+        <w:pStyle w:val="ListParagraph"/>
+        <w:numPr>
+          <w:ilvl w:val="0"/>
+          <w:numId w:val="4"/>
+        </w:numPr>
+        <w:rPr>
+          <w:rFonts w:eastAsia="Arial"/>
+          <w:sz w:val="24"/>
+          <w:szCs w:val="21"/>
+        </w:rPr>
+      </w:pPr>
+      <w:r>
+        <w:rPr>
+          <w:rFonts w:eastAsia="Arial"/>
+          <w:sz w:val="24"/>
+          <w:szCs w:val="21"/>
+        </w:rPr>
+        <w:t>Solenoid Driver and Control (Door Lock)</w:t>
+      </w:r>
+    </w:p>
+    <w:p>
+      <w:pPr>
+        <w:pStyle w:val="ListParagraph"/>
+        <w:numPr>
+          <w:ilvl w:val="0"/>
+          <w:numId w:val="4"/>
+        </w:numPr>
+        <w:rPr>
+          <w:rFonts w:eastAsia="Arial"/>
+          <w:sz w:val="24"/>
+          <w:szCs w:val="21"/>
+        </w:rPr>
+      </w:pPr>
+      <w:r>
+        <w:rPr>
+          <w:rFonts w:eastAsia="Arial"/>
+          <w:sz w:val="24"/>
+          <w:szCs w:val="21"/>
+        </w:rPr>
+        <w:t>Solenoid Valve or Water Pump Driver and Control (Water Dispensing)</w:t>
+      </w:r>
+    </w:p>
+    <w:p>
+      <w:pPr>
+        <w:pStyle w:val="ListParagraph"/>
+        <w:numPr>
+          <w:ilvl w:val="0"/>
+          <w:numId w:val="4"/>
+        </w:numPr>
+        <w:rPr>
+          <w:rFonts w:eastAsia="Arial"/>
+          <w:sz w:val="24"/>
+          <w:szCs w:val="21"/>
+        </w:rPr>
+      </w:pPr>
+      <w:r>
+        <w:rPr>
+          <w:rFonts w:eastAsia="Arial"/>
+          <w:sz w:val="24"/>
+          <w:szCs w:val="21"/>
+        </w:rPr>
+        <w:t>LED Driver and PWM Con</w:t>
+      </w:r>
+      <w:r>
+        <w:rPr>
+          <w:rFonts w:eastAsia="Arial"/>
+          <w:sz w:val="24"/>
+          <w:szCs w:val="21"/>
+        </w:rPr>
+        <w:t>trol (Lighting)</w:t>
+      </w:r>
+    </w:p>
+    <w:p>
+      <w:pPr>
+        <w:pStyle w:val="ListParagraph"/>
+        <w:numPr>
+          <w:ilvl w:val="0"/>
+          <w:numId w:val="4"/>
+        </w:numPr>
+        <w:rPr>
+          <w:rFonts w:eastAsia="Arial"/>
+          <w:sz w:val="24"/>
+          <w:szCs w:val="21"/>
+        </w:rPr>
+      </w:pPr>
+      <w:r>
+        <w:rPr>
+          <w:rFonts w:eastAsia="Arial"/>
+          <w:sz w:val="24"/>
+          <w:szCs w:val="21"/>
+        </w:rPr>
+        <w:t>Ambient Environment Sensing (Light, Temperature, Pressure)</w:t>
+      </w:r>
+    </w:p>
+    <w:p>
+      <w:pPr>
+        <w:pStyle w:val="ListParagraph"/>
+        <w:numPr>
+          <w:ilvl w:val="0"/>
+          <w:numId w:val="4"/>
+        </w:numPr>
+        <w:rPr>
+          <w:rFonts w:eastAsia="Arial"/>
+          <w:sz w:val="24"/>
+          <w:szCs w:val="21"/>
+        </w:rPr>
+      </w:pPr>
+      <w:r>
+        <w:rPr>
+          <w:rFonts w:eastAsia="Arial"/>
+          <w:sz w:val="24"/>
+          <w:szCs w:val="21"/>
+        </w:rPr>
+        <w:t>LCD Display (Powered by BeagleBone)</w:t>
+      </w:r>
+    </w:p>
+    <w:p>
+      <w:pPr>
+        <w:pStyle w:val="ListParagraph"/>
+        <w:numPr>
+          <w:ilvl w:val="0"/>
+          <w:numId w:val="4"/>
+        </w:numPr>
+        <w:rPr>
+          <w:rFonts w:eastAsia="Arial"/>
+          <w:sz w:val="24"/>
+          <w:szCs w:val="21"/>
+        </w:rPr>
+      </w:pPr>
+      <w:r>
+        <w:rPr>
+          <w:rFonts w:eastAsia="Arial"/>
+          <w:sz w:val="24"/>
+          <w:szCs w:val="21"/>
+        </w:rPr>
+        <w:t>Power Design for all Digital and Analog Circuits</w:t>
+      </w:r>
+    </w:p>
+    <w:p>
+      <w:pPr>
+        <w:pStyle w:val="ListParagraph"/>
         <w:rPr>
           <w:rFonts w:eastAsia="Arial"/>
           <w:sz w:val="24"/>
           <w:szCs w:val="24"/>
         </w:rPr>
       </w:pPr>
-      <w:r>
-        <w:rPr>
-          <w:rFonts w:eastAsia="Arial"/>
-          <w:sz w:val="24"/>
-          <w:szCs w:val="24"/>
-        </w:rPr>
-        <w:t xml:space="preserve">Audio Processing using TI TMS320F28335 DSP </w:t>
-      </w:r>
-    </w:p>
-    <w:p>
-      <w:pPr>
-        <w:pStyle w:val="ListParagraph"/>
-        <w:numPr>
-          <w:ilvl w:val="0"/>
-          <w:numId w:val="1"/>
-        </w:numPr>
-        <w:rPr>
-          <w:rFonts w:eastAsia="Arial"/>
-          <w:sz w:val="24"/>
-          <w:szCs w:val="24"/>
-        </w:rPr>
-      </w:pPr>
-      <w:r>
-        <w:rPr>
-          <w:rFonts w:eastAsia="Arial"/>
-          <w:sz w:val="24"/>
-          <w:szCs w:val="24"/>
-        </w:rPr>
-        <w:t>Motor Driver and Control</w:t>
-      </w:r>
-    </w:p>
-    <w:p>
-      <w:pPr>
-        <w:pStyle w:val="ListParagraph"/>
-        <w:numPr>
-          <w:ilvl w:val="0"/>
-          <w:numId w:val="1"/>
-        </w:numPr>
-        <w:rPr>
-          <w:rFonts w:eastAsia="Arial"/>
-          <w:sz w:val="24"/>
-          <w:szCs w:val="24"/>
-        </w:rPr>
-      </w:pPr>
-      <w:r>
-        <w:rPr>
-          <w:rFonts w:eastAsia="Arial"/>
-          <w:sz w:val="24"/>
-          <w:szCs w:val="24"/>
-        </w:rPr>
-        <w:t>Solenoid Driver and Control</w:t>
-      </w:r>
-      <w:r>
-        <w:rPr>
-          <w:rFonts w:eastAsia="Arial"/>
-          <w:sz w:val="24"/>
-          <w:szCs w:val="24"/>
-        </w:rPr>
-        <w:t xml:space="preserve"> (Door Lock)</w:t>
-      </w:r>
-    </w:p>
-    <w:p>
-      <w:pPr>
-        <w:pStyle w:val="ListParagraph"/>
-        <w:numPr>
-          <w:ilvl w:val="0"/>
-          <w:numId w:val="1"/>
-        </w:numPr>
-        <w:rPr>
-          <w:rFonts w:eastAsia="Arial"/>
-          <w:sz w:val="24"/>
-          <w:szCs w:val="24"/>
-        </w:rPr>
-      </w:pPr>
-      <w:r>
-        <w:rPr>
-          <w:rFonts w:eastAsia="Arial"/>
-          <w:sz w:val="24"/>
-          <w:szCs w:val="24"/>
-        </w:rPr>
-        <w:t>Solenoid Valve or Water Pump Driver and Control</w:t>
-      </w:r>
-    </w:p>
-    <w:p>
-      <w:pPr>
-        <w:pStyle w:val="ListParagraph"/>
-        <w:numPr>
-          <w:ilvl w:val="0"/>
-          <w:numId w:val="1"/>
-        </w:numPr>
-        <w:rPr>
-          <w:rFonts w:eastAsia="Arial"/>
-          <w:sz w:val="24"/>
-          <w:szCs w:val="24"/>
-        </w:rPr>
-      </w:pPr>
-      <w:r>
-        <w:rPr>
-          <w:rFonts w:eastAsia="Arial"/>
-          <w:sz w:val="24"/>
-          <w:szCs w:val="24"/>
-        </w:rPr>
-        <w:t>LED Control</w:t>
-      </w:r>
-    </w:p>
-    <w:p>
-      <w:pPr>
-        <w:pStyle w:val="ListParagraph"/>
-        <w:numPr>
-          <w:ilvl w:val="0"/>
-          <w:numId w:val="1"/>
-        </w:numPr>
-        <w:rPr>
-          <w:rFonts w:eastAsia="Arial"/>
-          <w:sz w:val="24"/>
-          <w:szCs w:val="21"/>
-        </w:rPr>
-      </w:pPr>
-      <w:r>
-        <w:rPr>
-          <w:rFonts w:eastAsia="Arial"/>
-          <w:sz w:val="24"/>
-          <w:szCs w:val="21"/>
-        </w:rPr>
-        <w:t xml:space="preserve">Environment </w:t>
-      </w:r>
-      <w:r>
-        <w:rPr>
-          <w:rFonts w:eastAsia="Arial"/>
-          <w:sz w:val="24"/>
-          <w:szCs w:val="21"/>
-        </w:rPr>
-        <w:t xml:space="preserve">Sensing (Light, </w:t>
-      </w:r>
-      <w:r>
-        <w:rPr>
-          <w:rFonts w:eastAsia="Arial"/>
-          <w:sz w:val="24"/>
-          <w:szCs w:val="21"/>
-        </w:rPr>
-        <w:t>Temperature</w:t>
-      </w:r>
-      <w:r>
-        <w:rPr>
-          <w:rFonts w:eastAsia="Arial"/>
-          <w:sz w:val="24"/>
-          <w:szCs w:val="21"/>
-        </w:rPr>
-        <w:t>, Pressure</w:t>
-      </w:r>
-      <w:r>
-        <w:rPr>
-          <w:rFonts w:eastAsia="Arial"/>
-          <w:sz w:val="24"/>
-          <w:szCs w:val="21"/>
-        </w:rPr>
-        <w:t>)</w:t>
-      </w:r>
-    </w:p>
-    <w:p>
-      <w:pPr>
-        <w:pStyle w:val="ListParagraph"/>
-        <w:numPr>
-          <w:ilvl w:val="0"/>
-          <w:numId w:val="1"/>
-        </w:numPr>
-        <w:rPr>
-          <w:rFonts w:eastAsia="Arial"/>
-          <w:sz w:val="24"/>
-          <w:szCs w:val="24"/>
-        </w:rPr>
-      </w:pPr>
-      <w:r>
-        <w:rPr>
-          <w:rFonts w:eastAsia="Arial"/>
-          <w:sz w:val="24"/>
-          <w:szCs w:val="24"/>
-        </w:rPr>
-        <w:t>LCD Display</w:t>
-      </w:r>
-    </w:p>
-    <w:p>
-      <w:pPr>
-        <w:pStyle w:val="ListParagraph"/>
-        <w:numPr>
-          <w:ilvl w:val="0"/>
-          <w:numId w:val="1"/>
-        </w:numPr>
-      </w:pPr>
-      <w:r>
-        <w:rPr>
-          <w:rFonts w:eastAsia="Arial"/>
-          <w:sz w:val="24"/>
-          <w:szCs w:val="24"/>
-        </w:rPr>
-        <w:t>Power Design for all Digital and Analog Circuits</w:t>
-      </w:r>
-    </w:p>
-    <w:p>
-      <w:pPr>
-        <w:pStyle w:val="ListParagraph"/>
-        <w:rPr>
-          <w:rFonts w:eastAsia="Arial"/>
-          <w:sz w:val="24"/>
-          <w:szCs w:val="24"/>
-        </w:rPr>
-      </w:pPr>
     </w:p>
     <w:p>
       <w:pPr>
@@ -506,18 +501,16 @@
     </w:p>
     <w:p>
       <w:r>
-        <w:rPr>
-          <w:highlight w:val="yellow"/>
-        </w:rPr>
-        <w:t>Inside the SRAM, there will be pre-programmed songs that upon replication from the instrument, will generate the appropriate control signal. For specific applications, the intensity can be adjusted by playing certain notes i.e. for a fan, the PWM duty cycle can be changed by playing a C to decrease and a C’ to increase. The songs inside the SRAM could be reprogrammed to other tunes by the user.</w:t>
-      </w:r>
-    </w:p>
-    <w:p>
-      <w:r>
-        <w:t>For the main PDA algorithm, we will need to use proprietary TI drivers for FFT and convolution implementation</w:t>
-      </w:r>
-      <w:r>
-        <w:t>s, additionally we also must incorporate the proper library settings for out project and DSP.</w:t>
+        <w:t>For the main PDA algorithm, we will need to use proprietary TI drivers for FFT implementation</w:t>
+      </w:r>
+      <w:r>
+        <w:t>s, additionally we also must incorporate the</w:t>
+      </w:r>
+      <w:r>
+        <w:t xml:space="preserve"> proper library settings for our</w:t>
+      </w:r>
+      <w:r>
+        <w:t xml:space="preserve"> project and DSP.</w:t>
       </w:r>
     </w:p>
     <w:p>
@@ -530,21 +523,6 @@
         <w:pStyle w:val="Heading2"/>
       </w:pPr>
       <w:r>
-        <w:t>Analog Objectives</w:t>
-      </w:r>
-    </w:p>
-    <w:p>
-      <w:r>
-        <w:t>Multiple motors and pumps (solenoid) will require analog circuitry,</w:t>
-      </w:r>
-    </w:p>
-    <w:p/>
-    <w:p/>
-    <w:p>
-      <w:pPr>
-        <w:pStyle w:val="Heading2"/>
-      </w:pPr>
-      <w:r>
         <w:t>Audio Processing Objectives</w:t>
       </w:r>
     </w:p>
@@ -557,213 +535,64 @@
       <w:r>
         <w:t>It is imperative to amplify the incoming signal from the microphone with an appropriate preamp circuit and then pass it through an active anti-aliasing filter (low-pass).</w:t>
       </w:r>
-    </w:p>
-    <w:p>
-      <w:pPr>
-        <w:rPr>
-          <w:highlight w:val="yellow"/>
-        </w:rPr>
-      </w:pPr>
-    </w:p>
-    <w:p>
-      <w:pPr>
-        <w:rPr>
-          <w:highlight w:val="yellow"/>
-        </w:rPr>
-      </w:pPr>
-      <w:r>
-        <w:rPr>
-          <w:highlight w:val="yellow"/>
-        </w:rPr>
-        <w:t>Digital:</w:t>
-      </w:r>
-    </w:p>
-    <w:p>
-      <w:r>
-        <w:rPr>
-          <w:highlight w:val="yellow"/>
-        </w:rPr>
-        <w:t xml:space="preserve">IIR bandpass filter to get rid of possible harmonic contamination and then we will ensure that </w:t>
-      </w:r>
-      <w:r>
-        <w:t xml:space="preserve">the TI DSP will be processing a conditioned audio signal in real time using FFTs to determine the maximum frequency in the spectrum. It will then use pattern detection to determine if a specific set of frequencies were being played contiguously (i.e. A song). If a specific “song” is detected, it will trigger a designated home automation task. </w:t>
-      </w:r>
-      <w:r>
-        <w:t>Depending on the timing requirements, we may implement a block based approach with a DMA based double-buffering to ensure that the incoming signal does not experience too much variance.</w:t>
-      </w:r>
-    </w:p>
-    <w:p/>
-    <w:p>
-      <w:pPr>
-        <w:pStyle w:val="Heading1"/>
-        <w:rPr>
-          <w:sz w:val="40"/>
-        </w:rPr>
-      </w:pPr>
-      <w:r>
-        <w:rPr>
-          <w:sz w:val="40"/>
-        </w:rPr>
-        <w:t>Concept/Technology Selection</w:t>
-      </w:r>
-    </w:p>
-    <w:p/>
-    <w:p>
-      <w:pPr>
-        <w:spacing w:before="2"/>
-        <w:rPr>
-          <w:rFonts w:eastAsia="Arial"/>
-          <w:w w:val="103"/>
-          <w:szCs w:val="24"/>
-        </w:rPr>
-      </w:pPr>
-      <w:r>
-        <w:rPr>
-          <w:rFonts w:eastAsia="Arial"/>
-          <w:w w:val="103"/>
-          <w:szCs w:val="24"/>
-        </w:rPr>
-        <w:t>‘Ocarina home automation’ makes for a simple yet charismatic design that can be applied to a myriad of home appliances. Current ideas on the market are the Amazon Echo, Google Home, and Apple’s Siri, however it is important to mention that they require proprietary hardware and the speech recognition is not optimized for all languages, our idea simply requires that you play a flute.</w:t>
-      </w:r>
-    </w:p>
-    <w:p>
-      <w:pPr>
-        <w:spacing w:before="2"/>
-        <w:rPr>
-          <w:rFonts w:eastAsia="Arial"/>
-          <w:w w:val="103"/>
-          <w:szCs w:val="24"/>
-        </w:rPr>
-      </w:pPr>
-    </w:p>
-    <w:p>
-      <w:pPr>
-        <w:spacing w:before="2"/>
-        <w:rPr>
-          <w:rFonts w:eastAsia="Arial"/>
-          <w:w w:val="103"/>
-          <w:szCs w:val="24"/>
-        </w:rPr>
-      </w:pPr>
-      <w:r>
-        <w:rPr>
-          <w:rFonts w:eastAsia="Arial"/>
-          <w:w w:val="103"/>
-          <w:szCs w:val="24"/>
-        </w:rPr>
-        <w:t xml:space="preserve">A dedicated DSP will be used for audio processing and control of all peripherals. The TI TMS320F28335 DSP is a suitable processor for this application. It contains a C2000 150MHz core and a dedicated </w:t>
-      </w:r>
-      <w:r>
-        <w:rPr>
-          <w:rFonts w:eastAsia="Arial"/>
-          <w:w w:val="103"/>
-          <w:szCs w:val="24"/>
-        </w:rPr>
-        <w:t>Floating-Point</w:t>
-      </w:r>
-      <w:r>
-        <w:rPr>
-          <w:rFonts w:eastAsia="Arial"/>
-          <w:w w:val="103"/>
-          <w:szCs w:val="24"/>
-        </w:rPr>
-        <w:t xml:space="preserve"> Unit. It has plenty of peripherals such as ADC, McBSP, SPI, I2C, PWM, and many GPIO pins. These extra peripherals allow us to dedicate specific pins to the various home automation tasks.</w:t>
-      </w:r>
-    </w:p>
-    <w:p>
-      <w:pPr>
-        <w:spacing w:before="2"/>
-        <w:rPr>
-          <w:rFonts w:eastAsia="Arial"/>
-          <w:w w:val="103"/>
-          <w:szCs w:val="24"/>
-        </w:rPr>
-      </w:pPr>
-    </w:p>
-    <w:p>
-      <w:pPr>
-        <w:spacing w:before="2"/>
-      </w:pPr>
-      <w:r>
-        <w:rPr>
-          <w:rFonts w:eastAsia="Arial"/>
-          <w:w w:val="103"/>
-          <w:szCs w:val="24"/>
-        </w:rPr>
-        <w:t xml:space="preserve">Real Time Operating Systems (RTOS) allow users to take advantage of a scheduler and basic thread synchronization techniques such as HWI, SWI, and Semaphores to implement their applications. This makes it simple for the user to schedule various tasks and functions based on priority and maintain real time characteristics. TI offers the TI-RTOS kernel as a software solution for real time operating systems on their devices, such as the TMS320F28335 DSP. This software package contains libraries and APIs which the user can use to develop their code for RTOS on the target hardware. It allows the user to maintain control of all hardware peripherals. We will use TI-RTOS in our project because it will allow us to build our system on top of a RTOS and aid us in function scheduling during the software development part of our project. </w:t>
-      </w:r>
-      <w:r>
-        <w:rPr>
-          <w:rFonts w:eastAsia="Arial"/>
-          <w:w w:val="103"/>
-          <w:szCs w:val="24"/>
-        </w:rPr>
-        <w:t xml:space="preserve">This solution is preferred because otherwise having multiple interrupts could cause severe data contention because the interrupt vectors in the TI DSP are not ordered by request. </w:t>
-      </w:r>
-    </w:p>
-    <w:p>
-      <w:pPr>
-        <w:spacing w:before="2"/>
-        <w:rPr>
-          <w:rFonts w:eastAsia="Arial"/>
-          <w:w w:val="103"/>
-          <w:szCs w:val="24"/>
-        </w:rPr>
-      </w:pPr>
-    </w:p>
-    <w:p>
-      <w:pPr>
-        <w:pStyle w:val="Heading1"/>
-        <w:rPr>
-          <w:rFonts w:eastAsia="Arial"/>
-          <w:w w:val="103"/>
-          <w:sz w:val="40"/>
-        </w:rPr>
-      </w:pPr>
-      <w:r>
-        <w:rPr>
-          <w:rFonts w:eastAsia="Arial"/>
-          <w:w w:val="103"/>
-          <w:sz w:val="40"/>
-        </w:rPr>
+      <w:r>
+        <w:t xml:space="preserve"> </w:t>
+      </w:r>
+      <w:r>
+        <w:t xml:space="preserve">We will use the TL022 dual </w:t>
+      </w:r>
+      <w:proofErr w:type="spellStart"/>
+      <w:r>
+        <w:t>opamp</w:t>
+      </w:r>
+      <w:proofErr w:type="spellEnd"/>
+      <w:r>
+        <w:t xml:space="preserve"> for the preamplifier because it matches power consumption of other hardware we are using and also has a unity-gain bandwidth of 0.5MHz which is ideal for audio applications. For the analog bandpass filter, we will use an op amp from the LM4’’ series for the optimal slew-rate and GBWP. because the closed-loop bandwidth is greater </w:t>
+      </w:r>
+      <w:r>
         <w:lastRenderedPageBreak/>
-        <w:t>Flowcharts &amp; Diagrams</w:t>
-      </w:r>
-    </w:p>
-    <w:p/>
-    <w:p/>
-    <w:p>
+        <w:t xml:space="preserve">than 100 times higher than the targeted frequency. The topology design is between </w:t>
+      </w:r>
+      <w:proofErr w:type="spellStart"/>
+      <w:r>
+        <w:t>Sallen</w:t>
+      </w:r>
+      <w:proofErr w:type="spellEnd"/>
+      <w:r>
+        <w:t>-key or Butterworth, we will be prototyping which design is better.</w:t>
+      </w:r>
+    </w:p>
+    <w:p>
+      <w:pPr>
+        <w:jc w:val="center"/>
+      </w:pPr>
       <w:r>
         <w:rPr>
           <w:noProof/>
         </w:rPr>
         <w:drawing>
-          <wp:inline distT="0" distB="9525" distL="0" distR="9525">
-            <wp:extent cx="5724525" cy="2676525"/>
-            <wp:effectExtent l="0" t="0" r="0" b="0"/>
-            <wp:docPr id="1" name="Picture 1" descr="C:\Users\Adrian\AppData\Local\Microsoft\Windows\INetCache\Content.Word\Untitled Diagram.png"/>
-            <wp:cNvGraphicFramePr>
-              <a:graphicFrameLocks xmlns:a="http://schemas.openxmlformats.org/drawingml/2006/main" noChangeAspect="1"/>
-            </wp:cNvGraphicFramePr>
+          <wp:inline distT="0" distB="0" distL="0" distR="0" wp14:anchorId="3760C6C8" wp14:editId="78ADE037">
+            <wp:extent cx="3857625" cy="2914650"/>
+            <wp:effectExtent l="0" t="0" r="9525" b="0"/>
+            <wp:docPr id="12" name="Picture 12"/>
+            <wp:cNvGraphicFramePr/>
             <a:graphic xmlns:a="http://schemas.openxmlformats.org/drawingml/2006/main">
               <a:graphicData uri="http://schemas.openxmlformats.org/drawingml/2006/picture">
                 <pic:pic xmlns:pic="http://schemas.openxmlformats.org/drawingml/2006/picture">
                   <pic:nvPicPr>
-                    <pic:cNvPr id="1" name="Picture 1" descr="C:\Users\Adrian\AppData\Local\Microsoft\Windows\INetCache\Content.Word\Untitled Diagram.png"/>
-                    <pic:cNvPicPr>
-                      <a:picLocks noChangeAspect="1" noChangeArrowheads="1"/>
-                    </pic:cNvPicPr>
+                    <pic:cNvPr id="12" name="Picture 12"/>
+                    <pic:cNvPicPr/>
                   </pic:nvPicPr>
                   <pic:blipFill>
-                    <a:blip r:embed="rId5"/>
+                    <a:blip r:embed="rId7"/>
                     <a:stretch>
                       <a:fillRect/>
                     </a:stretch>
                   </pic:blipFill>
-                  <pic:spPr bwMode="auto">
+                  <pic:spPr>
                     <a:xfrm>
                       <a:off x="0" y="0"/>
-                      <a:ext cx="5724525" cy="2676525"/>
+                      <a:ext cx="3857625" cy="2914650"/>
                     </a:xfrm>
                     <a:prstGeom prst="rect">
                       <a:avLst/>
@@ -776,9 +605,172 @@
         </w:drawing>
       </w:r>
     </w:p>
+    <w:p>
+      <w:pPr>
+        <w:jc w:val="center"/>
+      </w:pPr>
+      <w:r>
+        <w:t>Figure 1: Pre Amplifier Circuit</w:t>
+      </w:r>
+    </w:p>
+    <w:p>
+      <w:pPr>
+        <w:rPr>
+          <w:highlight w:val="yellow"/>
+        </w:rPr>
+      </w:pPr>
+    </w:p>
+    <w:p>
+      <w:r>
+        <w:t>Digital:</w:t>
+      </w:r>
+    </w:p>
+    <w:p>
+      <w:r>
+        <w:t>T</w:t>
+      </w:r>
+      <w:r>
+        <w:t>he TI DSP will be processing a conditioned audio signal in real time using FFTs to determine the maximum frequency in the spectrum. It will then use pattern detection to determine if a specific set of frequencies were being played contiguously (i.e. A song). If a specific “song” is detected,</w:t>
+      </w:r>
+      <w:bookmarkStart w:id="0" w:name="_GoBack"/>
+      <w:bookmarkEnd w:id="0"/>
+      <w:r>
+        <w:t xml:space="preserve"> it will trigger a designated home automation task. </w:t>
+      </w:r>
+      <w:r>
+        <w:t>Depending on the timing requirements, we may implement a block based approach with a DMA based double-buffering to ensure that the incoming signal does not experience too much variance.</w:t>
+      </w:r>
+    </w:p>
     <w:p/>
-    <w:p/>
-    <w:p/>
+    <w:p>
+      <w:pPr>
+        <w:pStyle w:val="Heading1"/>
+        <w:rPr>
+          <w:sz w:val="40"/>
+        </w:rPr>
+      </w:pPr>
+      <w:r>
+        <w:rPr>
+          <w:sz w:val="40"/>
+        </w:rPr>
+        <w:t>Concept/Technology Selection</w:t>
+      </w:r>
+    </w:p>
+    <w:p>
+      <w:pPr>
+        <w:spacing w:before="2"/>
+        <w:rPr>
+          <w:rFonts w:eastAsia="Arial"/>
+          <w:w w:val="103"/>
+          <w:szCs w:val="24"/>
+        </w:rPr>
+      </w:pPr>
+      <w:r>
+        <w:rPr>
+          <w:rFonts w:eastAsia="Arial"/>
+          <w:w w:val="103"/>
+          <w:szCs w:val="24"/>
+        </w:rPr>
+        <w:t>‘Ocarina home automation’ makes for a simple yet charismatic design that can be applied to a myriad of home appliances. Current ideas on the market are the Amazon Echo, Google Home, and Apple’s Siri, however it is important to mention that they require proprietary hardware and the speech recognition is not optimized for all languages, our idea simply requires that you play a flute.</w:t>
+      </w:r>
+    </w:p>
+    <w:p>
+      <w:pPr>
+        <w:spacing w:before="2"/>
+        <w:rPr>
+          <w:rFonts w:eastAsia="Arial"/>
+          <w:w w:val="103"/>
+          <w:szCs w:val="24"/>
+        </w:rPr>
+      </w:pPr>
+      <w:r>
+        <w:rPr>
+          <w:rFonts w:eastAsia="Arial"/>
+          <w:w w:val="103"/>
+          <w:szCs w:val="24"/>
+        </w:rPr>
+        <w:t xml:space="preserve">A dedicated DSP will be used for audio processing and control of all peripherals. The TI TMS320F28335 DSP is a suitable processor for this application. It contains a C2000 150MHz core and a dedicated </w:t>
+      </w:r>
+      <w:r>
+        <w:rPr>
+          <w:rFonts w:eastAsia="Arial"/>
+          <w:w w:val="103"/>
+          <w:szCs w:val="24"/>
+        </w:rPr>
+        <w:t>Floating-Point</w:t>
+      </w:r>
+      <w:r>
+        <w:rPr>
+          <w:rFonts w:eastAsia="Arial"/>
+          <w:w w:val="103"/>
+          <w:szCs w:val="24"/>
+        </w:rPr>
+        <w:t xml:space="preserve"> Unit. It has plenty of peripherals such as ADC, </w:t>
+      </w:r>
+      <w:proofErr w:type="spellStart"/>
+      <w:r>
+        <w:rPr>
+          <w:rFonts w:eastAsia="Arial"/>
+          <w:w w:val="103"/>
+          <w:szCs w:val="24"/>
+        </w:rPr>
+        <w:t>McBSP</w:t>
+      </w:r>
+      <w:proofErr w:type="spellEnd"/>
+      <w:r>
+        <w:rPr>
+          <w:rFonts w:eastAsia="Arial"/>
+          <w:w w:val="103"/>
+          <w:szCs w:val="24"/>
+        </w:rPr>
+        <w:t>, SPI, I2C, PWM, and many GPIO pins. These extra peripherals allow us to dedicate specific pins to the various home automation tasks.</w:t>
+      </w:r>
+    </w:p>
+    <w:p>
+      <w:pPr>
+        <w:spacing w:before="2"/>
+        <w:rPr>
+          <w:rFonts w:eastAsia="Arial"/>
+          <w:w w:val="103"/>
+          <w:szCs w:val="24"/>
+        </w:rPr>
+      </w:pPr>
+      <w:r>
+        <w:rPr>
+          <w:rFonts w:eastAsia="Arial"/>
+          <w:w w:val="103"/>
+          <w:szCs w:val="24"/>
+        </w:rPr>
+        <w:t xml:space="preserve">Real Time Operating Systems (RTOS) allow users to take advantage of a scheduler and basic thread synchronization techniques such as HWI, SWI, and Semaphores to implement their applications. This makes it simple for the user to schedule various tasks and functions based on priority and maintain real time characteristics. TI offers the TI-RTOS kernel as a software solution for real time operating systems on their devices, such as the TMS320F28335 DSP. This software package contains libraries and APIs which the user </w:t>
+      </w:r>
+      <w:r>
+        <w:rPr>
+          <w:rFonts w:eastAsia="Arial"/>
+          <w:w w:val="103"/>
+          <w:szCs w:val="24"/>
+        </w:rPr>
+        <w:lastRenderedPageBreak/>
+        <w:t xml:space="preserve">can use to develop their code for RTOS on the target hardware. It allows the user to maintain control of all hardware peripherals. We will use TI-RTOS in our project because it will allow us to build our system on top of a RTOS and aid us in function scheduling during the software development part of our project. </w:t>
+      </w:r>
+      <w:r>
+        <w:rPr>
+          <w:rFonts w:eastAsia="Arial"/>
+          <w:w w:val="103"/>
+          <w:szCs w:val="24"/>
+        </w:rPr>
+        <w:t xml:space="preserve">This solution is preferred because otherwise having multiple interrupts could cause severe data contention because the interrupt vectors in the TI DSP are not ordered by request. </w:t>
+      </w:r>
+    </w:p>
+    <w:p>
+      <w:pPr>
+        <w:spacing w:before="2"/>
+        <w:rPr>
+          <w:rFonts w:eastAsia="Arial"/>
+          <w:w w:val="103"/>
+          <w:szCs w:val="24"/>
+        </w:rPr>
+      </w:pPr>
+    </w:p>
     <w:p>
       <w:pPr>
         <w:pStyle w:val="Heading1"/>
@@ -794,193 +786,22 @@
           <w:w w:val="103"/>
           <w:sz w:val="40"/>
         </w:rPr>
-        <w:t>Proof of concept and MATLAB simulations</w:t>
-      </w:r>
-    </w:p>
-    <w:p/>
-    <w:p>
-      <w:r>
-        <w:t>function freq = welch(x,N,fs)</w:t>
-      </w:r>
-    </w:p>
-    <w:p>
-      <w:r>
-        <w:t>% Choose FFT size and calculate spectrum</w:t>
-      </w:r>
-    </w:p>
-    <w:p/>
-    <w:p>
-      <w:r>
-        <w:t>[Pxx,f] = pwelch(x,gausswin(N),N/2,N,fs);</w:t>
-      </w:r>
-    </w:p>
-    <w:p>
-      <w:r>
-        <w:t>% Plot frequency spectrum</w:t>
-      </w:r>
-    </w:p>
-    <w:p>
-      <w:r>
-        <w:t>plot(f,Pxx);</w:t>
-      </w:r>
-    </w:p>
-    <w:p>
-      <w:r>
-        <w:t>ylabel('PSD'); xlabel('Frequency (Hz)');</w:t>
-      </w:r>
-    </w:p>
-    <w:p>
-      <w:r>
-        <w:t>grid on;</w:t>
-      </w:r>
-    </w:p>
-    <w:p>
-      <w:r>
-        <w:t>% Get frequency estimate (spectral peak)</w:t>
-      </w:r>
-    </w:p>
-    <w:p>
-      <w:r>
-        <w:t>[~,loc] = max(Pxx);</w:t>
-      </w:r>
-    </w:p>
-    <w:p>
-      <w:r>
-        <w:t>freq = f(loc)</w:t>
-      </w:r>
-    </w:p>
-    <w:p>
-      <w:r>
-        <w:t>title(['Frequency estimate = ',num2str(freq),' Hz']);</w:t>
-      </w:r>
-    </w:p>
-    <w:p/>
-    <w:p/>
-    <w:p>
-      <w:r>
-        <w:t>&gt;&gt; [x,Fs] =  audioread('ocarina_low_frequency.mp3');</w:t>
-      </w:r>
-    </w:p>
-    <w:p>
-      <w:r>
-        <w:t>&gt;&gt; Nsamps = 226303;</w:t>
-      </w:r>
-    </w:p>
-    <w:p>
-      <w:r>
-        <w:t>&gt;&gt; fsamp = 44100;</w:t>
-      </w:r>
-    </w:p>
-    <w:p>
-      <w:r>
-        <w:t>&gt;&gt; Tsamp = 1/fsamp;</w:t>
-      </w:r>
-    </w:p>
-    <w:p>
-      <w:r>
-        <w:t>&gt;&gt; t = (0:Nsamps-1)*Tsamp;</w:t>
-      </w:r>
-    </w:p>
-    <w:p>
-      <w:r>
-        <w:t>&gt;&gt; Nfft = 1024;</w:t>
-      </w:r>
-    </w:p>
-    <w:p>
-      <w:r>
-        <w:t>&gt;&gt; plot(t,x);</w:t>
-      </w:r>
-    </w:p>
-    <w:p>
-      <w:r>
-        <w:t>&gt;&gt; X = fft(x);</w:t>
-      </w:r>
-    </w:p>
-    <w:p>
-      <w:r>
-        <w:t>&gt;&gt; X = X(1:length(x)/2+1);</w:t>
-      </w:r>
-    </w:p>
-    <w:p>
-      <w:r>
-        <w:t>&gt;&gt; freq = 0:fs</w:t>
-      </w:r>
-      <w:r>
-        <w:t>amp</w:t>
-      </w:r>
-      <w:r>
-        <w:t>/length(x):fs</w:t>
-      </w:r>
-      <w:r>
-        <w:t>amp</w:t>
-      </w:r>
-      <w:r>
-        <w:t>/2;</w:t>
-      </w:r>
-    </w:p>
-    <w:p>
-      <w:r>
-        <w:t>&gt;&gt; plot(fsamp</w:t>
-      </w:r>
-      <w:r>
-        <w:t>,abs(X))</w:t>
-      </w:r>
-    </w:p>
-    <w:p>
-      <w:r>
-        <w:t>% I ran welch function to verify findings as it is MATLAB’s best audio detection algorithm</w:t>
-      </w:r>
-    </w:p>
-    <w:p/>
-    <w:p/>
-    <w:p/>
-    <w:p/>
-    <w:p/>
-    <w:p/>
-    <w:p/>
-    <w:p/>
-    <w:p/>
-    <w:p/>
-    <w:p/>
-    <w:p/>
-    <w:p/>
-    <w:p/>
-    <w:p/>
-    <w:p/>
-    <w:p/>
-    <w:p/>
-    <w:p/>
-    <w:p/>
-    <w:p/>
-    <w:p>
-      <w:pPr>
-        <w:spacing w:line="200" w:lineRule="exact"/>
+        <w:t>Flowcharts &amp; Diagrams</w:t>
+      </w:r>
+    </w:p>
+    <w:p>
+      <w:pPr>
+        <w:jc w:val="center"/>
       </w:pPr>
       <w:r>
         <w:rPr>
           <w:noProof/>
         </w:rPr>
         <w:drawing>
-          <wp:anchor distT="0" distB="0" distL="114300" distR="114300" simplePos="0" relativeHeight="251659264" behindDoc="1" locked="0" layoutInCell="1" allowOverlap="1">
-            <wp:simplePos x="0" y="0"/>
-            <wp:positionH relativeFrom="column">
-              <wp:posOffset>419100</wp:posOffset>
-            </wp:positionH>
-            <wp:positionV relativeFrom="paragraph">
-              <wp:posOffset>0</wp:posOffset>
-            </wp:positionV>
-            <wp:extent cx="4254500" cy="3190875"/>
-            <wp:effectExtent l="0" t="0" r="0" b="9525"/>
-            <wp:wrapTight wrapText="bothSides">
-              <wp:wrapPolygon edited="0">
-                <wp:start x="0" y="0"/>
-                <wp:lineTo x="0" y="21536"/>
-                <wp:lineTo x="21471" y="21536"/>
-                <wp:lineTo x="21471" y="0"/>
-                <wp:lineTo x="0" y="0"/>
-              </wp:wrapPolygon>
-            </wp:wrapTight>
-            <wp:docPr id="7" name="Picture 7"/>
+          <wp:inline distT="0" distB="0" distL="0" distR="0" wp14:anchorId="7D392C7E" wp14:editId="447EBABF">
+            <wp:extent cx="6540484" cy="3424670"/>
+            <wp:effectExtent l="0" t="0" r="0" b="4445"/>
+            <wp:docPr id="23555" name="Picture 5"/>
             <wp:cNvGraphicFramePr>
               <a:graphicFrameLocks xmlns:a="http://schemas.openxmlformats.org/drawingml/2006/main" noChangeAspect="1"/>
             </wp:cNvGraphicFramePr>
@@ -988,391 +809,7 @@
               <a:graphicData uri="http://schemas.openxmlformats.org/drawingml/2006/picture">
                 <pic:pic xmlns:pic="http://schemas.openxmlformats.org/drawingml/2006/picture">
                   <pic:nvPicPr>
-                    <pic:cNvPr id="0" name="Picture 1"/>
-                    <pic:cNvPicPr>
-                      <a:picLocks noChangeAspect="1" noChangeArrowheads="1"/>
-                    </pic:cNvPicPr>
-                  </pic:nvPicPr>
-                  <pic:blipFill>
-                    <a:blip r:embed="rId6">
-                      <a:extLst>
-                        <a:ext uri="{28A0092B-C50C-407E-A947-70E740481C1C}">
-                          <a14:useLocalDpi xmlns:a14="http://schemas.microsoft.com/office/drawing/2010/main" val="0"/>
-                        </a:ext>
-                      </a:extLst>
-                    </a:blip>
-                    <a:srcRect/>
-                    <a:stretch>
-                      <a:fillRect/>
-                    </a:stretch>
-                  </pic:blipFill>
-                  <pic:spPr bwMode="auto">
-                    <a:xfrm>
-                      <a:off x="0" y="0"/>
-                      <a:ext cx="4254500" cy="3190875"/>
-                    </a:xfrm>
-                    <a:prstGeom prst="rect">
-                      <a:avLst/>
-                    </a:prstGeom>
-                    <a:noFill/>
-                  </pic:spPr>
-                </pic:pic>
-              </a:graphicData>
-            </a:graphic>
-            <wp14:sizeRelH relativeFrom="page">
-              <wp14:pctWidth>0</wp14:pctWidth>
-            </wp14:sizeRelH>
-            <wp14:sizeRelV relativeFrom="page">
-              <wp14:pctHeight>0</wp14:pctHeight>
-            </wp14:sizeRelV>
-          </wp:anchor>
-        </w:drawing>
-      </w:r>
-    </w:p>
-    <w:p>
-      <w:pPr>
-        <w:spacing w:line="200" w:lineRule="exact"/>
-      </w:pPr>
-    </w:p>
-    <w:p>
-      <w:pPr>
-        <w:spacing w:line="200" w:lineRule="exact"/>
-      </w:pPr>
-    </w:p>
-    <w:p>
-      <w:pPr>
-        <w:spacing w:line="200" w:lineRule="exact"/>
-      </w:pPr>
-    </w:p>
-    <w:p>
-      <w:pPr>
-        <w:spacing w:line="200" w:lineRule="exact"/>
-      </w:pPr>
-    </w:p>
-    <w:p>
-      <w:pPr>
-        <w:spacing w:line="200" w:lineRule="exact"/>
-      </w:pPr>
-    </w:p>
-    <w:p>
-      <w:pPr>
-        <w:spacing w:line="200" w:lineRule="exact"/>
-      </w:pPr>
-    </w:p>
-    <w:p>
-      <w:pPr>
-        <w:spacing w:line="200" w:lineRule="exact"/>
-      </w:pPr>
-    </w:p>
-    <w:p>
-      <w:pPr>
-        <w:spacing w:line="200" w:lineRule="exact"/>
-      </w:pPr>
-    </w:p>
-    <w:p>
-      <w:pPr>
-        <w:spacing w:line="200" w:lineRule="exact"/>
-      </w:pPr>
-    </w:p>
-    <w:p>
-      <w:pPr>
-        <w:spacing w:line="200" w:lineRule="exact"/>
-      </w:pPr>
-    </w:p>
-    <w:p>
-      <w:pPr>
-        <w:spacing w:line="200" w:lineRule="exact"/>
-      </w:pPr>
-    </w:p>
-    <w:p>
-      <w:pPr>
-        <w:spacing w:line="200" w:lineRule="exact"/>
-      </w:pPr>
-    </w:p>
-    <w:p>
-      <w:pPr>
-        <w:spacing w:line="200" w:lineRule="exact"/>
-      </w:pPr>
-    </w:p>
-    <w:p>
-      <w:pPr>
-        <w:spacing w:line="200" w:lineRule="exact"/>
-      </w:pPr>
-    </w:p>
-    <w:p>
-      <w:pPr>
-        <w:spacing w:before="38"/>
-        <w:ind w:right="120"/>
-        <w:rPr>
-          <w:rFonts w:ascii="Arial" w:eastAsia="Arial" w:hAnsi="Arial" w:cs="Arial"/>
-          <w:w w:val="102"/>
-          <w:sz w:val="21"/>
-          <w:szCs w:val="21"/>
-        </w:rPr>
-      </w:pPr>
-    </w:p>
-    <w:p>
-      <w:pPr>
-        <w:spacing w:before="38"/>
-        <w:ind w:right="120" w:firstLine="720"/>
-        <w:rPr>
-          <w:rFonts w:ascii="Arial" w:eastAsia="Arial" w:hAnsi="Arial" w:cs="Arial"/>
-          <w:w w:val="102"/>
-          <w:sz w:val="21"/>
-          <w:szCs w:val="21"/>
-        </w:rPr>
-      </w:pPr>
-      <w:r>
-        <w:rPr>
-          <w:rFonts w:ascii="Arial" w:eastAsia="Arial" w:hAnsi="Arial" w:cs="Arial"/>
-          <w:w w:val="102"/>
-          <w:sz w:val="21"/>
-          <w:szCs w:val="21"/>
-        </w:rPr>
-        <w:t>Figure 1: lowest reproducible note (C)</w:t>
-      </w:r>
-    </w:p>
-    <w:p>
-      <w:pPr>
-        <w:spacing w:before="38"/>
-        <w:ind w:right="120"/>
-        <w:jc w:val="right"/>
-        <w:rPr>
-          <w:rFonts w:ascii="Arial" w:eastAsia="Arial" w:hAnsi="Arial" w:cs="Arial"/>
-          <w:sz w:val="21"/>
-          <w:szCs w:val="21"/>
-        </w:rPr>
-      </w:pPr>
-    </w:p>
-    <w:p>
-      <w:pPr>
-        <w:spacing w:before="38"/>
-        <w:ind w:right="120"/>
-        <w:jc w:val="right"/>
-        <w:rPr>
-          <w:rFonts w:ascii="Arial" w:eastAsia="Arial" w:hAnsi="Arial" w:cs="Arial"/>
-          <w:sz w:val="21"/>
-          <w:szCs w:val="21"/>
-        </w:rPr>
-      </w:pPr>
-      <w:r>
-        <w:rPr>
-          <w:rFonts w:eastAsia="Times New Roman" w:cs="Times New Roman"/>
-          <w:noProof/>
-          <w:sz w:val="20"/>
-          <w:szCs w:val="20"/>
-        </w:rPr>
-        <w:drawing>
-          <wp:anchor distT="0" distB="0" distL="114300" distR="114300" simplePos="0" relativeHeight="251660288" behindDoc="1" locked="0" layoutInCell="1" allowOverlap="1">
-            <wp:simplePos x="0" y="0"/>
-            <wp:positionH relativeFrom="margin">
-              <wp:posOffset>142875</wp:posOffset>
-            </wp:positionH>
-            <wp:positionV relativeFrom="paragraph">
-              <wp:posOffset>13335</wp:posOffset>
-            </wp:positionV>
-            <wp:extent cx="3502660" cy="2667000"/>
-            <wp:effectExtent l="0" t="0" r="2540" b="0"/>
-            <wp:wrapTight wrapText="bothSides">
-              <wp:wrapPolygon edited="0">
-                <wp:start x="0" y="0"/>
-                <wp:lineTo x="0" y="21446"/>
-                <wp:lineTo x="21498" y="21446"/>
-                <wp:lineTo x="21498" y="0"/>
-                <wp:lineTo x="0" y="0"/>
-              </wp:wrapPolygon>
-            </wp:wrapTight>
-            <wp:docPr id="6" name="Picture 6"/>
-            <wp:cNvGraphicFramePr>
-              <a:graphicFrameLocks xmlns:a="http://schemas.openxmlformats.org/drawingml/2006/main" noChangeAspect="1"/>
-            </wp:cNvGraphicFramePr>
-            <a:graphic xmlns:a="http://schemas.openxmlformats.org/drawingml/2006/main">
-              <a:graphicData uri="http://schemas.openxmlformats.org/drawingml/2006/picture">
-                <pic:pic xmlns:pic="http://schemas.openxmlformats.org/drawingml/2006/picture">
-                  <pic:nvPicPr>
-                    <pic:cNvPr id="0" name="Picture 2"/>
-                    <pic:cNvPicPr>
-                      <a:picLocks noChangeAspect="1" noChangeArrowheads="1"/>
-                    </pic:cNvPicPr>
-                  </pic:nvPicPr>
-                  <pic:blipFill>
-                    <a:blip r:embed="rId7">
-                      <a:extLst>
-                        <a:ext uri="{28A0092B-C50C-407E-A947-70E740481C1C}">
-                          <a14:useLocalDpi xmlns:a14="http://schemas.microsoft.com/office/drawing/2010/main" val="0"/>
-                        </a:ext>
-                      </a:extLst>
-                    </a:blip>
-                    <a:srcRect/>
-                    <a:stretch>
-                      <a:fillRect/>
-                    </a:stretch>
-                  </pic:blipFill>
-                  <pic:spPr bwMode="auto">
-                    <a:xfrm>
-                      <a:off x="0" y="0"/>
-                      <a:ext cx="3502660" cy="2667000"/>
-                    </a:xfrm>
-                    <a:prstGeom prst="rect">
-                      <a:avLst/>
-                    </a:prstGeom>
-                    <a:noFill/>
-                  </pic:spPr>
-                </pic:pic>
-              </a:graphicData>
-            </a:graphic>
-            <wp14:sizeRelH relativeFrom="page">
-              <wp14:pctWidth>0</wp14:pctWidth>
-            </wp14:sizeRelH>
-            <wp14:sizeRelV relativeFrom="page">
-              <wp14:pctHeight>0</wp14:pctHeight>
-            </wp14:sizeRelV>
-          </wp:anchor>
-        </w:drawing>
-      </w:r>
-    </w:p>
-    <w:p>
-      <w:pPr>
-        <w:rPr>
-          <w:rFonts w:ascii="Arial" w:eastAsia="Arial" w:hAnsi="Arial" w:cs="Arial"/>
-          <w:sz w:val="21"/>
-          <w:szCs w:val="21"/>
-        </w:rPr>
-      </w:pPr>
-    </w:p>
-    <w:p>
-      <w:pPr>
-        <w:rPr>
-          <w:rFonts w:ascii="Arial" w:eastAsia="Arial" w:hAnsi="Arial" w:cs="Arial"/>
-          <w:sz w:val="21"/>
-          <w:szCs w:val="21"/>
-        </w:rPr>
-      </w:pPr>
-    </w:p>
-    <w:p>
-      <w:pPr>
-        <w:rPr>
-          <w:rFonts w:ascii="Arial" w:eastAsia="Arial" w:hAnsi="Arial" w:cs="Arial"/>
-          <w:sz w:val="21"/>
-          <w:szCs w:val="21"/>
-        </w:rPr>
-      </w:pPr>
-    </w:p>
-    <w:p>
-      <w:pPr>
-        <w:rPr>
-          <w:rFonts w:ascii="Arial" w:eastAsia="Arial" w:hAnsi="Arial" w:cs="Arial"/>
-          <w:sz w:val="21"/>
-          <w:szCs w:val="21"/>
-        </w:rPr>
-      </w:pPr>
-    </w:p>
-    <w:p>
-      <w:pPr>
-        <w:rPr>
-          <w:rFonts w:ascii="Arial" w:eastAsia="Arial" w:hAnsi="Arial" w:cs="Arial"/>
-          <w:sz w:val="21"/>
-          <w:szCs w:val="21"/>
-        </w:rPr>
-      </w:pPr>
-    </w:p>
-    <w:p>
-      <w:pPr>
-        <w:rPr>
-          <w:rFonts w:ascii="Arial" w:eastAsia="Arial" w:hAnsi="Arial" w:cs="Arial"/>
-          <w:sz w:val="21"/>
-          <w:szCs w:val="21"/>
-        </w:rPr>
-      </w:pPr>
-    </w:p>
-    <w:p>
-      <w:pPr>
-        <w:rPr>
-          <w:rFonts w:ascii="Arial" w:eastAsia="Arial" w:hAnsi="Arial" w:cs="Arial"/>
-          <w:sz w:val="21"/>
-          <w:szCs w:val="21"/>
-        </w:rPr>
-      </w:pPr>
-    </w:p>
-    <w:p>
-      <w:pPr>
-        <w:rPr>
-          <w:rFonts w:ascii="Arial" w:eastAsia="Arial" w:hAnsi="Arial" w:cs="Arial"/>
-          <w:sz w:val="21"/>
-          <w:szCs w:val="21"/>
-        </w:rPr>
-      </w:pPr>
-    </w:p>
-    <w:p>
-      <w:pPr>
-        <w:rPr>
-          <w:rFonts w:ascii="Arial" w:eastAsia="Arial" w:hAnsi="Arial" w:cs="Arial"/>
-          <w:sz w:val="21"/>
-          <w:szCs w:val="21"/>
-        </w:rPr>
-      </w:pPr>
-    </w:p>
-    <w:p>
-      <w:pPr>
-        <w:rPr>
-          <w:rFonts w:ascii="Arial" w:eastAsia="Arial" w:hAnsi="Arial" w:cs="Arial"/>
-          <w:sz w:val="21"/>
-          <w:szCs w:val="21"/>
-        </w:rPr>
-      </w:pPr>
-    </w:p>
-    <w:p>
-      <w:pPr>
-        <w:rPr>
-          <w:rFonts w:ascii="Arial" w:eastAsia="Arial" w:hAnsi="Arial" w:cs="Arial"/>
-          <w:sz w:val="21"/>
-          <w:szCs w:val="21"/>
-        </w:rPr>
-      </w:pPr>
-    </w:p>
-    <w:p>
-      <w:pPr>
-        <w:rPr>
-          <w:rFonts w:ascii="Arial" w:eastAsia="Arial" w:hAnsi="Arial" w:cs="Arial"/>
-          <w:sz w:val="21"/>
-          <w:szCs w:val="21"/>
-        </w:rPr>
-      </w:pPr>
-      <w:r>
-        <w:rPr>
-          <w:rFonts w:ascii="Arial" w:eastAsia="Arial" w:hAnsi="Arial" w:cs="Arial"/>
-          <w:sz w:val="21"/>
-          <w:szCs w:val="21"/>
-        </w:rPr>
-        <w:t xml:space="preserve">   Figure 2: 512 point FFT frequency approximation of waveform</w:t>
-      </w:r>
-    </w:p>
-    <w:p>
-      <w:pPr>
-        <w:rPr>
-          <w:rFonts w:ascii="Arial" w:eastAsia="Arial" w:hAnsi="Arial" w:cs="Arial"/>
-          <w:sz w:val="21"/>
-          <w:szCs w:val="21"/>
-        </w:rPr>
-      </w:pPr>
-      <w:r>
-        <w:rPr>
-          <w:noProof/>
-        </w:rPr>
-        <w:lastRenderedPageBreak/>
-        <w:drawing>
-          <wp:inline distT="0" distB="0" distL="0" distR="0">
-            <wp:extent cx="5314950" cy="4429125"/>
-            <wp:effectExtent l="0" t="0" r="0" b="9525"/>
-            <wp:docPr id="5" name="Picture 5"/>
-            <wp:cNvGraphicFramePr>
-              <a:graphicFrameLocks xmlns:a="http://schemas.openxmlformats.org/drawingml/2006/main" noChangeAspect="1"/>
-            </wp:cNvGraphicFramePr>
-            <a:graphic xmlns:a="http://schemas.openxmlformats.org/drawingml/2006/main">
-              <a:graphicData uri="http://schemas.openxmlformats.org/drawingml/2006/picture">
-                <pic:pic xmlns:pic="http://schemas.openxmlformats.org/drawingml/2006/picture">
-                  <pic:nvPicPr>
-                    <pic:cNvPr id="0" name="Picture 3"/>
+                    <pic:cNvPr id="23555" name="Picture 5"/>
                     <pic:cNvPicPr>
                       <a:picLocks noChangeAspect="1" noChangeArrowheads="1"/>
                     </pic:cNvPicPr>
@@ -1393,7 +830,822 @@
                   <pic:spPr bwMode="auto">
                     <a:xfrm>
                       <a:off x="0" y="0"/>
-                      <a:ext cx="5314950" cy="4429125"/>
+                      <a:ext cx="6558523" cy="3434115"/>
+                    </a:xfrm>
+                    <a:prstGeom prst="rect">
+                      <a:avLst/>
+                    </a:prstGeom>
+                    <a:noFill/>
+                    <a:ln>
+                      <a:noFill/>
+                    </a:ln>
+                    <a:extLst/>
+                  </pic:spPr>
+                </pic:pic>
+              </a:graphicData>
+            </a:graphic>
+          </wp:inline>
+        </w:drawing>
+      </w:r>
+    </w:p>
+    <w:p>
+      <w:pPr>
+        <w:pStyle w:val="Caption"/>
+        <w:jc w:val="center"/>
+      </w:pPr>
+      <w:r>
+        <w:t xml:space="preserve">Figure 2: </w:t>
+      </w:r>
+      <w:r>
+        <w:t>Hardware Diagram</w:t>
+      </w:r>
+    </w:p>
+    <w:p/>
+    <w:p>
+      <w:pPr>
+        <w:jc w:val="center"/>
+      </w:pPr>
+      <w:r>
+        <w:rPr>
+          <w:noProof/>
+        </w:rPr>
+        <w:lastRenderedPageBreak/>
+        <w:drawing>
+          <wp:inline distT="0" distB="0" distL="0" distR="0">
+            <wp:extent cx="5475605" cy="3475996"/>
+            <wp:effectExtent l="0" t="0" r="0" b="0"/>
+            <wp:docPr id="8" name="Picture 8"/>
+            <wp:cNvGraphicFramePr>
+              <a:graphicFrameLocks xmlns:a="http://schemas.openxmlformats.org/drawingml/2006/main" noChangeAspect="1"/>
+            </wp:cNvGraphicFramePr>
+            <a:graphic xmlns:a="http://schemas.openxmlformats.org/drawingml/2006/main">
+              <a:graphicData uri="http://schemas.openxmlformats.org/drawingml/2006/picture">
+                <pic:pic xmlns:pic="http://schemas.openxmlformats.org/drawingml/2006/picture">
+                  <pic:nvPicPr>
+                    <pic:cNvPr id="8" name="SW_Diagram.jpg"/>
+                    <pic:cNvPicPr/>
+                  </pic:nvPicPr>
+                  <pic:blipFill>
+                    <a:blip r:embed="rId9">
+                      <a:extLst>
+                        <a:ext uri="{28A0092B-C50C-407E-A947-70E740481C1C}">
+                          <a14:useLocalDpi xmlns:a14="http://schemas.microsoft.com/office/drawing/2010/main" val="0"/>
+                        </a:ext>
+                      </a:extLst>
+                    </a:blip>
+                    <a:stretch>
+                      <a:fillRect/>
+                    </a:stretch>
+                  </pic:blipFill>
+                  <pic:spPr>
+                    <a:xfrm>
+                      <a:off x="0" y="0"/>
+                      <a:ext cx="5489400" cy="3484753"/>
+                    </a:xfrm>
+                    <a:prstGeom prst="rect">
+                      <a:avLst/>
+                    </a:prstGeom>
+                  </pic:spPr>
+                </pic:pic>
+              </a:graphicData>
+            </a:graphic>
+          </wp:inline>
+        </w:drawing>
+      </w:r>
+    </w:p>
+    <w:p>
+      <w:pPr>
+        <w:pStyle w:val="Caption"/>
+        <w:jc w:val="center"/>
+      </w:pPr>
+      <w:r>
+        <w:t xml:space="preserve">Figure 3: </w:t>
+      </w:r>
+      <w:r>
+        <w:t>Software Diagram</w:t>
+      </w:r>
+    </w:p>
+    <w:p/>
+    <w:p>
+      <w:pPr>
+        <w:pStyle w:val="Heading1"/>
+        <w:rPr>
+          <w:rFonts w:eastAsia="Arial"/>
+          <w:w w:val="103"/>
+          <w:sz w:val="40"/>
+        </w:rPr>
+      </w:pPr>
+      <w:r>
+        <w:rPr>
+          <w:rFonts w:eastAsia="Arial"/>
+          <w:w w:val="103"/>
+          <w:sz w:val="40"/>
+        </w:rPr>
+        <w:t>Proof of concept and MATLAB simulations</w:t>
+      </w:r>
+    </w:p>
+    <w:p/>
+    <w:p>
+      <w:r>
+        <w:t xml:space="preserve">function </w:t>
+      </w:r>
+      <w:proofErr w:type="spellStart"/>
+      <w:r>
+        <w:t>freq</w:t>
+      </w:r>
+      <w:proofErr w:type="spellEnd"/>
+      <w:r>
+        <w:t xml:space="preserve"> = welch(</w:t>
+      </w:r>
+      <w:proofErr w:type="spellStart"/>
+      <w:r>
+        <w:t>x,N,fs</w:t>
+      </w:r>
+      <w:proofErr w:type="spellEnd"/>
+      <w:r>
+        <w:t>)</w:t>
+      </w:r>
+    </w:p>
+    <w:p>
+      <w:r>
+        <w:t>% Choose FFT size and calculate spectrum</w:t>
+      </w:r>
+    </w:p>
+    <w:p/>
+    <w:p>
+      <w:r>
+        <w:t>[</w:t>
+      </w:r>
+      <w:proofErr w:type="spellStart"/>
+      <w:r>
+        <w:t>Pxx,f</w:t>
+      </w:r>
+      <w:proofErr w:type="spellEnd"/>
+      <w:r>
+        <w:t xml:space="preserve">] = </w:t>
+      </w:r>
+      <w:proofErr w:type="spellStart"/>
+      <w:r>
+        <w:t>pwelch</w:t>
+      </w:r>
+      <w:proofErr w:type="spellEnd"/>
+      <w:r>
+        <w:t>(</w:t>
+      </w:r>
+      <w:proofErr w:type="spellStart"/>
+      <w:r>
+        <w:t>x,gausswin</w:t>
+      </w:r>
+      <w:proofErr w:type="spellEnd"/>
+      <w:r>
+        <w:t>(N),N/2,N,fs);</w:t>
+      </w:r>
+    </w:p>
+    <w:p>
+      <w:r>
+        <w:t>% Plot frequency spectrum</w:t>
+      </w:r>
+    </w:p>
+    <w:p>
+      <w:r>
+        <w:t>plot(</w:t>
+      </w:r>
+      <w:proofErr w:type="spellStart"/>
+      <w:r>
+        <w:t>f,Pxx</w:t>
+      </w:r>
+      <w:proofErr w:type="spellEnd"/>
+      <w:r>
+        <w:t>);</w:t>
+      </w:r>
+    </w:p>
+    <w:p>
+      <w:proofErr w:type="spellStart"/>
+      <w:r>
+        <w:t>ylabel</w:t>
+      </w:r>
+      <w:proofErr w:type="spellEnd"/>
+      <w:r>
+        <w:t xml:space="preserve">('PSD'); </w:t>
+      </w:r>
+      <w:proofErr w:type="spellStart"/>
+      <w:r>
+        <w:t>xlabel</w:t>
+      </w:r>
+      <w:proofErr w:type="spellEnd"/>
+      <w:r>
+        <w:t>('Frequency (Hz)');</w:t>
+      </w:r>
+    </w:p>
+    <w:p>
+      <w:r>
+        <w:t>grid on;</w:t>
+      </w:r>
+    </w:p>
+    <w:p>
+      <w:r>
+        <w:t>% Get frequency estimate (spectral peak)</w:t>
+      </w:r>
+    </w:p>
+    <w:p>
+      <w:r>
+        <w:t>[~,</w:t>
+      </w:r>
+      <w:proofErr w:type="spellStart"/>
+      <w:r>
+        <w:t>loc</w:t>
+      </w:r>
+      <w:proofErr w:type="spellEnd"/>
+      <w:r>
+        <w:t>] = max(</w:t>
+      </w:r>
+      <w:proofErr w:type="spellStart"/>
+      <w:r>
+        <w:t>Pxx</w:t>
+      </w:r>
+      <w:proofErr w:type="spellEnd"/>
+      <w:r>
+        <w:t>);</w:t>
+      </w:r>
+    </w:p>
+    <w:p>
+      <w:proofErr w:type="spellStart"/>
+      <w:r>
+        <w:t>freq</w:t>
+      </w:r>
+      <w:proofErr w:type="spellEnd"/>
+      <w:r>
+        <w:t xml:space="preserve"> = f(</w:t>
+      </w:r>
+      <w:proofErr w:type="spellStart"/>
+      <w:r>
+        <w:t>loc</w:t>
+      </w:r>
+      <w:proofErr w:type="spellEnd"/>
+      <w:r>
+        <w:t>)</w:t>
+      </w:r>
+    </w:p>
+    <w:p>
+      <w:r>
+        <w:t>title(['Frequency estimate = ',num2str(</w:t>
+      </w:r>
+      <w:proofErr w:type="spellStart"/>
+      <w:r>
+        <w:t>freq</w:t>
+      </w:r>
+      <w:proofErr w:type="spellEnd"/>
+      <w:r>
+        <w:t>),' Hz']);</w:t>
+      </w:r>
+    </w:p>
+    <w:p/>
+    <w:p/>
+    <w:p>
+      <w:r>
+        <w:lastRenderedPageBreak/>
+        <w:t>&gt;&gt; [</w:t>
+      </w:r>
+      <w:proofErr w:type="spellStart"/>
+      <w:r>
+        <w:t>x,Fs</w:t>
+      </w:r>
+      <w:proofErr w:type="spellEnd"/>
+      <w:r>
+        <w:t xml:space="preserve">] =  </w:t>
+      </w:r>
+      <w:proofErr w:type="spellStart"/>
+      <w:r>
+        <w:t>audioread</w:t>
+      </w:r>
+      <w:proofErr w:type="spellEnd"/>
+      <w:r>
+        <w:t>('ocarina_low_frequency.mp3');</w:t>
+      </w:r>
+    </w:p>
+    <w:p>
+      <w:r>
+        <w:t xml:space="preserve">&gt;&gt; </w:t>
+      </w:r>
+      <w:proofErr w:type="spellStart"/>
+      <w:r>
+        <w:t>Nsamps</w:t>
+      </w:r>
+      <w:proofErr w:type="spellEnd"/>
+      <w:r>
+        <w:t xml:space="preserve"> = 226303;</w:t>
+      </w:r>
+    </w:p>
+    <w:p>
+      <w:r>
+        <w:t xml:space="preserve">&gt;&gt; </w:t>
+      </w:r>
+      <w:proofErr w:type="spellStart"/>
+      <w:r>
+        <w:t>fsamp</w:t>
+      </w:r>
+      <w:proofErr w:type="spellEnd"/>
+      <w:r>
+        <w:t xml:space="preserve"> = 44100;</w:t>
+      </w:r>
+    </w:p>
+    <w:p>
+      <w:r>
+        <w:t xml:space="preserve">&gt;&gt; </w:t>
+      </w:r>
+      <w:proofErr w:type="spellStart"/>
+      <w:r>
+        <w:t>Tsamp</w:t>
+      </w:r>
+      <w:proofErr w:type="spellEnd"/>
+      <w:r>
+        <w:t xml:space="preserve"> = 1/</w:t>
+      </w:r>
+      <w:proofErr w:type="spellStart"/>
+      <w:r>
+        <w:t>fsamp</w:t>
+      </w:r>
+      <w:proofErr w:type="spellEnd"/>
+      <w:r>
+        <w:t>;</w:t>
+      </w:r>
+    </w:p>
+    <w:p>
+      <w:r>
+        <w:t>&gt;&gt; t = (0:Nsamps-1)*</w:t>
+      </w:r>
+      <w:proofErr w:type="spellStart"/>
+      <w:r>
+        <w:t>Tsamp</w:t>
+      </w:r>
+      <w:proofErr w:type="spellEnd"/>
+      <w:r>
+        <w:t>;</w:t>
+      </w:r>
+    </w:p>
+    <w:p>
+      <w:r>
+        <w:t xml:space="preserve">&gt;&gt; </w:t>
+      </w:r>
+      <w:proofErr w:type="spellStart"/>
+      <w:r>
+        <w:t>Nfft</w:t>
+      </w:r>
+      <w:proofErr w:type="spellEnd"/>
+      <w:r>
+        <w:t xml:space="preserve"> = 1024;</w:t>
+      </w:r>
+    </w:p>
+    <w:p>
+      <w:r>
+        <w:t>&gt;&gt; plot(</w:t>
+      </w:r>
+      <w:proofErr w:type="spellStart"/>
+      <w:r>
+        <w:t>t,x</w:t>
+      </w:r>
+      <w:proofErr w:type="spellEnd"/>
+      <w:r>
+        <w:t>);</w:t>
+      </w:r>
+    </w:p>
+    <w:p>
+      <w:r>
+        <w:t xml:space="preserve">&gt;&gt; X = </w:t>
+      </w:r>
+      <w:proofErr w:type="spellStart"/>
+      <w:r>
+        <w:t>fft</w:t>
+      </w:r>
+      <w:proofErr w:type="spellEnd"/>
+      <w:r>
+        <w:t>(x);</w:t>
+      </w:r>
+    </w:p>
+    <w:p>
+      <w:r>
+        <w:t>&gt;&gt; X = X(1:length(x)/2+1);</w:t>
+      </w:r>
+    </w:p>
+    <w:p>
+      <w:r>
+        <w:t xml:space="preserve">&gt;&gt; </w:t>
+      </w:r>
+      <w:proofErr w:type="spellStart"/>
+      <w:r>
+        <w:t>freq</w:t>
+      </w:r>
+      <w:proofErr w:type="spellEnd"/>
+      <w:r>
+        <w:t xml:space="preserve"> = 0:fs</w:t>
+      </w:r>
+      <w:r>
+        <w:t>amp</w:t>
+      </w:r>
+      <w:r>
+        <w:t>/length(x):</w:t>
+      </w:r>
+      <w:proofErr w:type="spellStart"/>
+      <w:r>
+        <w:t>fs</w:t>
+      </w:r>
+      <w:r>
+        <w:t>amp</w:t>
+      </w:r>
+      <w:proofErr w:type="spellEnd"/>
+      <w:r>
+        <w:t>/2;</w:t>
+      </w:r>
+    </w:p>
+    <w:p>
+      <w:r>
+        <w:t>&gt;&gt; plot(</w:t>
+      </w:r>
+      <w:proofErr w:type="spellStart"/>
+      <w:r>
+        <w:t>fsamp</w:t>
+      </w:r>
+      <w:r>
+        <w:t>,abs</w:t>
+      </w:r>
+      <w:proofErr w:type="spellEnd"/>
+      <w:r>
+        <w:t>(X))</w:t>
+      </w:r>
+    </w:p>
+    <w:p>
+      <w:r>
+        <w:rPr>
+          <w:noProof/>
+        </w:rPr>
+        <w:drawing>
+          <wp:anchor distT="0" distB="0" distL="114300" distR="114300" simplePos="0" relativeHeight="251661312" behindDoc="0" locked="0" layoutInCell="1" allowOverlap="1">
+            <wp:simplePos x="0" y="0"/>
+            <wp:positionH relativeFrom="column">
+              <wp:posOffset>1303020</wp:posOffset>
+            </wp:positionH>
+            <wp:positionV relativeFrom="paragraph">
+              <wp:posOffset>365694</wp:posOffset>
+            </wp:positionV>
+            <wp:extent cx="4251960" cy="3191256"/>
+            <wp:effectExtent l="0" t="0" r="0" b="9525"/>
+            <wp:wrapTopAndBottom/>
+            <wp:docPr id="7" name="Picture 7"/>
+            <wp:cNvGraphicFramePr>
+              <a:graphicFrameLocks xmlns:a="http://schemas.openxmlformats.org/drawingml/2006/main" noChangeAspect="1"/>
+            </wp:cNvGraphicFramePr>
+            <a:graphic xmlns:a="http://schemas.openxmlformats.org/drawingml/2006/main">
+              <a:graphicData uri="http://schemas.openxmlformats.org/drawingml/2006/picture">
+                <pic:pic xmlns:pic="http://schemas.openxmlformats.org/drawingml/2006/picture">
+                  <pic:nvPicPr>
+                    <pic:cNvPr id="0" name="Picture 1"/>
+                    <pic:cNvPicPr>
+                      <a:picLocks noChangeAspect="1" noChangeArrowheads="1"/>
+                    </pic:cNvPicPr>
+                  </pic:nvPicPr>
+                  <pic:blipFill>
+                    <a:blip r:embed="rId10">
+                      <a:extLst>
+                        <a:ext uri="{28A0092B-C50C-407E-A947-70E740481C1C}">
+                          <a14:useLocalDpi xmlns:a14="http://schemas.microsoft.com/office/drawing/2010/main" val="0"/>
+                        </a:ext>
+                      </a:extLst>
+                    </a:blip>
+                    <a:srcRect/>
+                    <a:stretch>
+                      <a:fillRect/>
+                    </a:stretch>
+                  </pic:blipFill>
+                  <pic:spPr bwMode="auto">
+                    <a:xfrm>
+                      <a:off x="0" y="0"/>
+                      <a:ext cx="4251960" cy="3191256"/>
+                    </a:xfrm>
+                    <a:prstGeom prst="rect">
+                      <a:avLst/>
+                    </a:prstGeom>
+                    <a:noFill/>
+                  </pic:spPr>
+                </pic:pic>
+              </a:graphicData>
+            </a:graphic>
+            <wp14:sizeRelH relativeFrom="page">
+              <wp14:pctWidth>0</wp14:pctWidth>
+            </wp14:sizeRelH>
+            <wp14:sizeRelV relativeFrom="page">
+              <wp14:pctHeight>0</wp14:pctHeight>
+            </wp14:sizeRelV>
+          </wp:anchor>
+        </w:drawing>
+      </w:r>
+      <w:r>
+        <w:t xml:space="preserve">% I ran welch function to verify findings as it is MATLAB’s best audio </w:t>
+      </w:r>
+      <w:r>
+        <w:t>detection algorithm</w:t>
+      </w:r>
+    </w:p>
+    <w:p>
+      <w:pPr>
+        <w:spacing w:line="200" w:lineRule="exact"/>
+      </w:pPr>
+    </w:p>
+    <w:p>
+      <w:pPr>
+        <w:spacing w:line="200" w:lineRule="exact"/>
+        <w:jc w:val="center"/>
+      </w:pPr>
+      <w:r>
+        <w:rPr>
+          <w:rFonts w:ascii="Arial" w:eastAsia="Arial" w:hAnsi="Arial" w:cs="Arial"/>
+          <w:w w:val="102"/>
+          <w:sz w:val="21"/>
+          <w:szCs w:val="21"/>
+        </w:rPr>
+        <w:t>Figure 4</w:t>
+      </w:r>
+      <w:r>
+        <w:rPr>
+          <w:rFonts w:ascii="Arial" w:eastAsia="Arial" w:hAnsi="Arial" w:cs="Arial"/>
+          <w:w w:val="102"/>
+          <w:sz w:val="21"/>
+          <w:szCs w:val="21"/>
+        </w:rPr>
+        <w:t>: lowest reproducible note (C)</w:t>
+      </w:r>
+    </w:p>
+    <w:p>
+      <w:pPr>
+        <w:spacing w:before="38"/>
+        <w:ind w:right="120"/>
+        <w:jc w:val="right"/>
+        <w:rPr>
+          <w:rFonts w:ascii="Arial" w:eastAsia="Arial" w:hAnsi="Arial" w:cs="Arial"/>
+          <w:sz w:val="21"/>
+          <w:szCs w:val="21"/>
+        </w:rPr>
+      </w:pPr>
+    </w:p>
+    <w:p>
+      <w:pPr>
+        <w:spacing w:before="38"/>
+        <w:ind w:right="120"/>
+        <w:jc w:val="right"/>
+        <w:rPr>
+          <w:rFonts w:ascii="Arial" w:eastAsia="Arial" w:hAnsi="Arial" w:cs="Arial"/>
+          <w:sz w:val="21"/>
+          <w:szCs w:val="21"/>
+        </w:rPr>
+      </w:pPr>
+      <w:r>
+        <w:rPr>
+          <w:rFonts w:eastAsia="Times New Roman" w:cs="Times New Roman"/>
+          <w:noProof/>
+          <w:sz w:val="20"/>
+          <w:szCs w:val="20"/>
+        </w:rPr>
+        <w:lastRenderedPageBreak/>
+        <w:drawing>
+          <wp:anchor distT="0" distB="0" distL="114300" distR="114300" simplePos="0" relativeHeight="251660288" behindDoc="1" locked="0" layoutInCell="1" allowOverlap="1">
+            <wp:simplePos x="0" y="0"/>
+            <wp:positionH relativeFrom="margin">
+              <wp:align>center</wp:align>
+            </wp:positionH>
+            <wp:positionV relativeFrom="paragraph">
+              <wp:posOffset>13335</wp:posOffset>
+            </wp:positionV>
+            <wp:extent cx="3502152" cy="2670048"/>
+            <wp:effectExtent l="0" t="0" r="3175" b="0"/>
+            <wp:wrapTight wrapText="bothSides">
+              <wp:wrapPolygon edited="0">
+                <wp:start x="0" y="0"/>
+                <wp:lineTo x="0" y="21425"/>
+                <wp:lineTo x="21502" y="21425"/>
+                <wp:lineTo x="21502" y="0"/>
+                <wp:lineTo x="0" y="0"/>
+              </wp:wrapPolygon>
+            </wp:wrapTight>
+            <wp:docPr id="6" name="Picture 6"/>
+            <wp:cNvGraphicFramePr>
+              <a:graphicFrameLocks xmlns:a="http://schemas.openxmlformats.org/drawingml/2006/main" noChangeAspect="1"/>
+            </wp:cNvGraphicFramePr>
+            <a:graphic xmlns:a="http://schemas.openxmlformats.org/drawingml/2006/main">
+              <a:graphicData uri="http://schemas.openxmlformats.org/drawingml/2006/picture">
+                <pic:pic xmlns:pic="http://schemas.openxmlformats.org/drawingml/2006/picture">
+                  <pic:nvPicPr>
+                    <pic:cNvPr id="0" name="Picture 2"/>
+                    <pic:cNvPicPr>
+                      <a:picLocks noChangeAspect="1" noChangeArrowheads="1"/>
+                    </pic:cNvPicPr>
+                  </pic:nvPicPr>
+                  <pic:blipFill>
+                    <a:blip r:embed="rId11">
+                      <a:extLst>
+                        <a:ext uri="{28A0092B-C50C-407E-A947-70E740481C1C}">
+                          <a14:useLocalDpi xmlns:a14="http://schemas.microsoft.com/office/drawing/2010/main" val="0"/>
+                        </a:ext>
+                      </a:extLst>
+                    </a:blip>
+                    <a:srcRect/>
+                    <a:stretch>
+                      <a:fillRect/>
+                    </a:stretch>
+                  </pic:blipFill>
+                  <pic:spPr bwMode="auto">
+                    <a:xfrm>
+                      <a:off x="0" y="0"/>
+                      <a:ext cx="3502152" cy="2670048"/>
+                    </a:xfrm>
+                    <a:prstGeom prst="rect">
+                      <a:avLst/>
+                    </a:prstGeom>
+                    <a:noFill/>
+                  </pic:spPr>
+                </pic:pic>
+              </a:graphicData>
+            </a:graphic>
+            <wp14:sizeRelH relativeFrom="page">
+              <wp14:pctWidth>0</wp14:pctWidth>
+            </wp14:sizeRelH>
+            <wp14:sizeRelV relativeFrom="page">
+              <wp14:pctHeight>0</wp14:pctHeight>
+            </wp14:sizeRelV>
+          </wp:anchor>
+        </w:drawing>
+      </w:r>
+    </w:p>
+    <w:p>
+      <w:pPr>
+        <w:rPr>
+          <w:rFonts w:ascii="Arial" w:eastAsia="Arial" w:hAnsi="Arial" w:cs="Arial"/>
+          <w:sz w:val="21"/>
+          <w:szCs w:val="21"/>
+        </w:rPr>
+      </w:pPr>
+    </w:p>
+    <w:p>
+      <w:pPr>
+        <w:rPr>
+          <w:rFonts w:ascii="Arial" w:eastAsia="Arial" w:hAnsi="Arial" w:cs="Arial"/>
+          <w:sz w:val="21"/>
+          <w:szCs w:val="21"/>
+        </w:rPr>
+      </w:pPr>
+    </w:p>
+    <w:p>
+      <w:pPr>
+        <w:rPr>
+          <w:rFonts w:ascii="Arial" w:eastAsia="Arial" w:hAnsi="Arial" w:cs="Arial"/>
+          <w:sz w:val="21"/>
+          <w:szCs w:val="21"/>
+        </w:rPr>
+      </w:pPr>
+    </w:p>
+    <w:p>
+      <w:pPr>
+        <w:rPr>
+          <w:rFonts w:ascii="Arial" w:eastAsia="Arial" w:hAnsi="Arial" w:cs="Arial"/>
+          <w:sz w:val="21"/>
+          <w:szCs w:val="21"/>
+        </w:rPr>
+      </w:pPr>
+    </w:p>
+    <w:p>
+      <w:pPr>
+        <w:rPr>
+          <w:rFonts w:ascii="Arial" w:eastAsia="Arial" w:hAnsi="Arial" w:cs="Arial"/>
+          <w:sz w:val="21"/>
+          <w:szCs w:val="21"/>
+        </w:rPr>
+      </w:pPr>
+    </w:p>
+    <w:p>
+      <w:pPr>
+        <w:rPr>
+          <w:rFonts w:ascii="Arial" w:eastAsia="Arial" w:hAnsi="Arial" w:cs="Arial"/>
+          <w:sz w:val="21"/>
+          <w:szCs w:val="21"/>
+        </w:rPr>
+      </w:pPr>
+    </w:p>
+    <w:p>
+      <w:pPr>
+        <w:rPr>
+          <w:rFonts w:ascii="Arial" w:eastAsia="Arial" w:hAnsi="Arial" w:cs="Arial"/>
+          <w:sz w:val="21"/>
+          <w:szCs w:val="21"/>
+        </w:rPr>
+      </w:pPr>
+    </w:p>
+    <w:p>
+      <w:pPr>
+        <w:rPr>
+          <w:rFonts w:ascii="Arial" w:eastAsia="Arial" w:hAnsi="Arial" w:cs="Arial"/>
+          <w:sz w:val="21"/>
+          <w:szCs w:val="21"/>
+        </w:rPr>
+      </w:pPr>
+    </w:p>
+    <w:p>
+      <w:pPr>
+        <w:rPr>
+          <w:rFonts w:ascii="Arial" w:eastAsia="Arial" w:hAnsi="Arial" w:cs="Arial"/>
+          <w:sz w:val="21"/>
+          <w:szCs w:val="21"/>
+        </w:rPr>
+      </w:pPr>
+    </w:p>
+    <w:p>
+      <w:pPr>
+        <w:rPr>
+          <w:rFonts w:ascii="Arial" w:eastAsia="Arial" w:hAnsi="Arial" w:cs="Arial"/>
+          <w:sz w:val="21"/>
+          <w:szCs w:val="21"/>
+        </w:rPr>
+      </w:pPr>
+    </w:p>
+    <w:p>
+      <w:pPr>
+        <w:rPr>
+          <w:rFonts w:ascii="Arial" w:eastAsia="Arial" w:hAnsi="Arial" w:cs="Arial"/>
+          <w:sz w:val="21"/>
+          <w:szCs w:val="21"/>
+        </w:rPr>
+      </w:pPr>
+    </w:p>
+    <w:p>
+      <w:pPr>
+        <w:jc w:val="center"/>
+        <w:rPr>
+          <w:rFonts w:ascii="Arial" w:eastAsia="Arial" w:hAnsi="Arial" w:cs="Arial"/>
+          <w:sz w:val="21"/>
+          <w:szCs w:val="21"/>
+        </w:rPr>
+      </w:pPr>
+      <w:r>
+        <w:rPr>
+          <w:rFonts w:ascii="Arial" w:eastAsia="Arial" w:hAnsi="Arial" w:cs="Arial"/>
+          <w:sz w:val="21"/>
+          <w:szCs w:val="21"/>
+        </w:rPr>
+        <w:t>Figure 5</w:t>
+      </w:r>
+      <w:r>
+        <w:rPr>
+          <w:rFonts w:ascii="Arial" w:eastAsia="Arial" w:hAnsi="Arial" w:cs="Arial"/>
+          <w:sz w:val="21"/>
+          <w:szCs w:val="21"/>
+        </w:rPr>
+        <w:t>: 512 point FFT frequency approximation of waveform</w:t>
+      </w:r>
+    </w:p>
+    <w:p>
+      <w:pPr>
+        <w:jc w:val="center"/>
+        <w:rPr>
+          <w:rFonts w:ascii="Arial" w:eastAsia="Arial" w:hAnsi="Arial" w:cs="Arial"/>
+          <w:sz w:val="21"/>
+          <w:szCs w:val="21"/>
+        </w:rPr>
+      </w:pPr>
+      <w:r>
+        <w:rPr>
+          <w:noProof/>
+        </w:rPr>
+        <w:drawing>
+          <wp:inline distT="0" distB="0" distL="0" distR="0">
+            <wp:extent cx="4352925" cy="3627438"/>
+            <wp:effectExtent l="0" t="0" r="0" b="0"/>
+            <wp:docPr id="5" name="Picture 5"/>
+            <wp:cNvGraphicFramePr>
+              <a:graphicFrameLocks xmlns:a="http://schemas.openxmlformats.org/drawingml/2006/main" noChangeAspect="1"/>
+            </wp:cNvGraphicFramePr>
+            <a:graphic xmlns:a="http://schemas.openxmlformats.org/drawingml/2006/main">
+              <a:graphicData uri="http://schemas.openxmlformats.org/drawingml/2006/picture">
+                <pic:pic xmlns:pic="http://schemas.openxmlformats.org/drawingml/2006/picture">
+                  <pic:nvPicPr>
+                    <pic:cNvPr id="0" name="Picture 3"/>
+                    <pic:cNvPicPr>
+                      <a:picLocks noChangeAspect="1" noChangeArrowheads="1"/>
+                    </pic:cNvPicPr>
+                  </pic:nvPicPr>
+                  <pic:blipFill>
+                    <a:blip r:embed="rId12">
+                      <a:extLst>
+                        <a:ext uri="{28A0092B-C50C-407E-A947-70E740481C1C}">
+                          <a14:useLocalDpi xmlns:a14="http://schemas.microsoft.com/office/drawing/2010/main" val="0"/>
+                        </a:ext>
+                      </a:extLst>
+                    </a:blip>
+                    <a:srcRect/>
+                    <a:stretch>
+                      <a:fillRect/>
+                    </a:stretch>
+                  </pic:blipFill>
+                  <pic:spPr bwMode="auto">
+                    <a:xfrm>
+                      <a:off x="0" y="0"/>
+                      <a:ext cx="4354729" cy="3628941"/>
                     </a:xfrm>
                     <a:prstGeom prst="rect">
                       <a:avLst/>
@@ -1412,6 +1664,7 @@
     </w:p>
     <w:p>
       <w:pPr>
+        <w:jc w:val="center"/>
         <w:rPr>
           <w:rFonts w:ascii="Arial" w:eastAsia="Arial" w:hAnsi="Arial" w:cs="Arial"/>
           <w:sz w:val="21"/>
@@ -1424,17 +1677,16 @@
           <w:sz w:val="21"/>
           <w:szCs w:val="21"/>
         </w:rPr>
-        <w:t xml:space="preserve">Figure 3: Welch’s algorithm of pitch detection of high accuracy overall 3.24% off </w:t>
-      </w:r>
-    </w:p>
-    <w:p>
-      <w:pPr>
+        <w:t>Figure 6</w:t>
+      </w:r>
+      <w:r>
         <w:rPr>
           <w:rFonts w:ascii="Arial" w:eastAsia="Arial" w:hAnsi="Arial" w:cs="Arial"/>
           <w:sz w:val="21"/>
           <w:szCs w:val="21"/>
         </w:rPr>
-      </w:pPr>
+        <w:t>: Welch’s algorithm of pitch detection of high accuracy overall 3.24% off</w:t>
+      </w:r>
     </w:p>
     <w:p>
       <w:pPr>
@@ -1447,6 +1699,16 @@
     </w:p>
     <w:p>
       <w:pPr>
+        <w:rPr>
+          <w:rFonts w:ascii="Arial" w:eastAsia="Arial" w:hAnsi="Arial" w:cs="Arial"/>
+          <w:sz w:val="21"/>
+          <w:szCs w:val="21"/>
+        </w:rPr>
+      </w:pPr>
+    </w:p>
+    <w:p>
+      <w:pPr>
+        <w:jc w:val="center"/>
         <w:rPr>
           <w:rFonts w:ascii="Arial" w:eastAsia="Arial" w:hAnsi="Arial" w:cs="Arial"/>
           <w:sz w:val="21"/>
@@ -1476,7 +1738,7 @@
                     </pic:cNvPicPr>
                   </pic:nvPicPr>
                   <pic:blipFill>
-                    <a:blip r:embed="rId9">
+                    <a:blip r:embed="rId13">
                       <a:extLst>
                         <a:ext uri="{28A0092B-C50C-407E-A947-70E740481C1C}">
                           <a14:useLocalDpi xmlns:a14="http://schemas.microsoft.com/office/drawing/2010/main" val="0"/>
@@ -1510,6 +1772,7 @@
     </w:p>
     <w:p>
       <w:pPr>
+        <w:jc w:val="center"/>
         <w:rPr>
           <w:rFonts w:ascii="Arial" w:eastAsia="Arial" w:hAnsi="Arial" w:cs="Arial"/>
           <w:sz w:val="21"/>
@@ -1522,11 +1785,20 @@
           <w:sz w:val="21"/>
           <w:szCs w:val="21"/>
         </w:rPr>
-        <w:t>Figure 4: Highest reproducible note (F’)</w:t>
-      </w:r>
-    </w:p>
-    <w:p>
-      <w:pPr>
+        <w:t>Figure 7</w:t>
+      </w:r>
+      <w:r>
+        <w:rPr>
+          <w:rFonts w:ascii="Arial" w:eastAsia="Arial" w:hAnsi="Arial" w:cs="Arial"/>
+          <w:sz w:val="21"/>
+          <w:szCs w:val="21"/>
+        </w:rPr>
+        <w:t>: Highest reproducible note (F’)</w:t>
+      </w:r>
+    </w:p>
+    <w:p>
+      <w:pPr>
+        <w:jc w:val="center"/>
         <w:rPr>
           <w:rFonts w:ascii="Arial" w:eastAsia="Arial" w:hAnsi="Arial" w:cs="Arial"/>
           <w:sz w:val="21"/>
@@ -1555,7 +1827,7 @@
                     </pic:cNvPicPr>
                   </pic:nvPicPr>
                   <pic:blipFill>
-                    <a:blip r:embed="rId10">
+                    <a:blip r:embed="rId14">
                       <a:extLst>
                         <a:ext uri="{28A0092B-C50C-407E-A947-70E740481C1C}">
                           <a14:useLocalDpi xmlns:a14="http://schemas.microsoft.com/office/drawing/2010/main" val="0"/>
@@ -1589,6 +1861,7 @@
     </w:p>
     <w:p>
       <w:pPr>
+        <w:jc w:val="center"/>
         <w:rPr>
           <w:rFonts w:ascii="Arial" w:eastAsia="Arial" w:hAnsi="Arial" w:cs="Arial"/>
           <w:sz w:val="21"/>
@@ -1601,20 +1874,29 @@
           <w:sz w:val="21"/>
           <w:szCs w:val="21"/>
         </w:rPr>
-        <w:t>Figure 5: 512 point FFT of second waveform</w:t>
-      </w:r>
-    </w:p>
-    <w:p>
-      <w:pPr>
+        <w:t>Figure 8</w:t>
+      </w:r>
+      <w:r>
         <w:rPr>
           <w:rFonts w:ascii="Arial" w:eastAsia="Arial" w:hAnsi="Arial" w:cs="Arial"/>
           <w:sz w:val="21"/>
           <w:szCs w:val="21"/>
         </w:rPr>
-      </w:pPr>
-    </w:p>
-    <w:p>
-      <w:pPr>
+        <w:t>: 512 point FFT of second waveform</w:t>
+      </w:r>
+    </w:p>
+    <w:p>
+      <w:pPr>
+        <w:rPr>
+          <w:rFonts w:ascii="Arial" w:eastAsia="Arial" w:hAnsi="Arial" w:cs="Arial"/>
+          <w:sz w:val="21"/>
+          <w:szCs w:val="21"/>
+        </w:rPr>
+      </w:pPr>
+    </w:p>
+    <w:p>
+      <w:pPr>
+        <w:jc w:val="center"/>
         <w:rPr>
           <w:rFonts w:ascii="Arial" w:eastAsia="Arial" w:hAnsi="Arial" w:cs="Arial"/>
           <w:sz w:val="21"/>
@@ -1628,8 +1910,8 @@
         <w:lastRenderedPageBreak/>
         <w:drawing>
           <wp:inline distT="0" distB="0" distL="0" distR="0">
-            <wp:extent cx="5334000" cy="4038600"/>
-            <wp:effectExtent l="0" t="0" r="0" b="0"/>
+            <wp:extent cx="4581705" cy="3469005"/>
+            <wp:effectExtent l="0" t="0" r="9525" b="0"/>
             <wp:docPr id="2" name="Picture 2"/>
             <wp:cNvGraphicFramePr>
               <a:graphicFrameLocks xmlns:a="http://schemas.openxmlformats.org/drawingml/2006/main" noChangeAspect="1"/>
@@ -1644,7 +1926,7 @@
                     </pic:cNvPicPr>
                   </pic:nvPicPr>
                   <pic:blipFill>
-                    <a:blip r:embed="rId11">
+                    <a:blip r:embed="rId15">
                       <a:extLst>
                         <a:ext uri="{28A0092B-C50C-407E-A947-70E740481C1C}">
                           <a14:useLocalDpi xmlns:a14="http://schemas.microsoft.com/office/drawing/2010/main" val="0"/>
@@ -1659,7 +1941,7 @@
                   <pic:spPr bwMode="auto">
                     <a:xfrm>
                       <a:off x="0" y="0"/>
-                      <a:ext cx="5334000" cy="4038600"/>
+                      <a:ext cx="4596362" cy="3480102"/>
                     </a:xfrm>
                     <a:prstGeom prst="rect">
                       <a:avLst/>
@@ -1678,6 +1960,7 @@
     </w:p>
     <w:p>
       <w:pPr>
+        <w:jc w:val="center"/>
         <w:rPr>
           <w:rFonts w:ascii="Arial" w:eastAsia="Arial" w:hAnsi="Arial" w:cs="Arial"/>
           <w:sz w:val="21"/>
@@ -1690,17 +1973,16 @@
           <w:sz w:val="21"/>
           <w:szCs w:val="21"/>
         </w:rPr>
-        <w:t>Figure 6: Welch’s method for second waveform with near exact precision</w:t>
-      </w:r>
-    </w:p>
-    <w:p>
-      <w:pPr>
+        <w:t>Figure 9</w:t>
+      </w:r>
+      <w:r>
         <w:rPr>
           <w:rFonts w:ascii="Arial" w:eastAsia="Arial" w:hAnsi="Arial" w:cs="Arial"/>
           <w:sz w:val="21"/>
           <w:szCs w:val="21"/>
         </w:rPr>
-      </w:pPr>
+        <w:t>: Welch’s method for second waveform with near exact precision</w:t>
+      </w:r>
     </w:p>
     <w:p>
       <w:pPr>
@@ -1710,13 +1992,481 @@
           <w:szCs w:val="21"/>
         </w:rPr>
       </w:pPr>
-      <w:r>
+    </w:p>
+    <w:p>
+      <w:pPr>
         <w:rPr>
           <w:rFonts w:ascii="Arial" w:eastAsia="Arial" w:hAnsi="Arial" w:cs="Arial"/>
           <w:sz w:val="21"/>
           <w:szCs w:val="21"/>
         </w:rPr>
-        <w:t>NOTE: im recording on a low sensitivity HyperX cloud 2 microphone so lower f’s aren’t that great</w:t>
+      </w:pPr>
+      <w:r>
+        <w:rPr>
+          <w:rFonts w:ascii="Arial" w:eastAsia="Arial" w:hAnsi="Arial" w:cs="Arial"/>
+          <w:sz w:val="21"/>
+          <w:szCs w:val="21"/>
+        </w:rPr>
+        <w:t>NOTE: I’</w:t>
+      </w:r>
+      <w:r>
+        <w:rPr>
+          <w:rFonts w:ascii="Arial" w:eastAsia="Arial" w:hAnsi="Arial" w:cs="Arial"/>
+          <w:sz w:val="21"/>
+          <w:szCs w:val="21"/>
+        </w:rPr>
+        <w:t>m recording on a low sensitivity HyperX cloud 2 microphone so lower f’s aren’t that great</w:t>
+      </w:r>
+    </w:p>
+    <w:p>
+      <w:pPr>
+        <w:pStyle w:val="Heading1"/>
+        <w:rPr>
+          <w:sz w:val="40"/>
+        </w:rPr>
+      </w:pPr>
+      <w:r>
+        <w:rPr>
+          <w:sz w:val="40"/>
+        </w:rPr>
+        <w:lastRenderedPageBreak/>
+        <w:t>Tasks Divided</w:t>
+      </w:r>
+    </w:p>
+    <w:tbl>
+      <w:tblPr>
+        <w:tblStyle w:val="TableGridLight"/>
+        <w:tblpPr w:leftFromText="180" w:rightFromText="180" w:horzAnchor="page" w:tblpXSpec="center" w:tblpY="692"/>
+        <w:tblW w:w="10368" w:type="dxa"/>
+        <w:tblLook w:val="0420" w:firstRow="1" w:lastRow="0" w:firstColumn="0" w:lastColumn="0" w:noHBand="0" w:noVBand="1"/>
+      </w:tblPr>
+      <w:tblGrid>
+        <w:gridCol w:w="5184"/>
+        <w:gridCol w:w="5184"/>
+      </w:tblGrid>
+      <w:tr>
+        <w:trPr>
+          <w:trHeight w:val="863"/>
+        </w:trPr>
+        <w:tc>
+          <w:tcPr>
+            <w:tcW w:w="5184" w:type="dxa"/>
+            <w:hideMark/>
+          </w:tcPr>
+          <w:p>
+            <w:pPr>
+              <w:jc w:val="center"/>
+              <w:rPr>
+                <w:sz w:val="32"/>
+              </w:rPr>
+            </w:pPr>
+            <w:r>
+              <w:rPr>
+                <w:b/>
+                <w:bCs/>
+                <w:sz w:val="32"/>
+              </w:rPr>
+              <w:t>Adrian</w:t>
+            </w:r>
+          </w:p>
+        </w:tc>
+        <w:tc>
+          <w:tcPr>
+            <w:tcW w:w="5184" w:type="dxa"/>
+            <w:hideMark/>
+          </w:tcPr>
+          <w:p>
+            <w:pPr>
+              <w:jc w:val="center"/>
+              <w:rPr>
+                <w:sz w:val="32"/>
+              </w:rPr>
+            </w:pPr>
+            <w:r>
+              <w:rPr>
+                <w:b/>
+                <w:bCs/>
+                <w:sz w:val="32"/>
+              </w:rPr>
+              <w:t>Ishmael</w:t>
+            </w:r>
+          </w:p>
+        </w:tc>
+      </w:tr>
+      <w:tr>
+        <w:trPr>
+          <w:trHeight w:val="863"/>
+        </w:trPr>
+        <w:tc>
+          <w:tcPr>
+            <w:tcW w:w="5184" w:type="dxa"/>
+            <w:hideMark/>
+          </w:tcPr>
+          <w:p>
+            <w:pPr>
+              <w:jc w:val="center"/>
+            </w:pPr>
+            <w:r>
+              <w:t>Audio Conditioning</w:t>
+            </w:r>
+          </w:p>
+        </w:tc>
+        <w:tc>
+          <w:tcPr>
+            <w:tcW w:w="5184" w:type="dxa"/>
+            <w:hideMark/>
+          </w:tcPr>
+          <w:p>
+            <w:pPr>
+              <w:jc w:val="center"/>
+            </w:pPr>
+            <w:r>
+              <w:t>Audio Conditioning</w:t>
+            </w:r>
+          </w:p>
+        </w:tc>
+      </w:tr>
+      <w:tr>
+        <w:trPr>
+          <w:trHeight w:val="863"/>
+        </w:trPr>
+        <w:tc>
+          <w:tcPr>
+            <w:tcW w:w="5184" w:type="dxa"/>
+            <w:hideMark/>
+          </w:tcPr>
+          <w:p>
+            <w:pPr>
+              <w:jc w:val="center"/>
+            </w:pPr>
+            <w:r>
+              <w:t>Solenoid Circuits</w:t>
+            </w:r>
+          </w:p>
+        </w:tc>
+        <w:tc>
+          <w:tcPr>
+            <w:tcW w:w="5184" w:type="dxa"/>
+            <w:hideMark/>
+          </w:tcPr>
+          <w:p>
+            <w:pPr>
+              <w:jc w:val="center"/>
+            </w:pPr>
+            <w:r>
+              <w:t>Microphone Testing</w:t>
+            </w:r>
+          </w:p>
+        </w:tc>
+      </w:tr>
+      <w:tr>
+        <w:trPr>
+          <w:trHeight w:val="863"/>
+        </w:trPr>
+        <w:tc>
+          <w:tcPr>
+            <w:tcW w:w="5184" w:type="dxa"/>
+            <w:hideMark/>
+          </w:tcPr>
+          <w:p>
+            <w:pPr>
+              <w:jc w:val="center"/>
+            </w:pPr>
+            <w:r>
+              <w:t>Lighting Circuits</w:t>
+            </w:r>
+          </w:p>
+        </w:tc>
+        <w:tc>
+          <w:tcPr>
+            <w:tcW w:w="5184" w:type="dxa"/>
+            <w:hideMark/>
+          </w:tcPr>
+          <w:p>
+            <w:pPr>
+              <w:jc w:val="center"/>
+            </w:pPr>
+            <w:r>
+              <w:t>Motor Driver</w:t>
+            </w:r>
+          </w:p>
+        </w:tc>
+      </w:tr>
+      <w:tr>
+        <w:trPr>
+          <w:trHeight w:val="863"/>
+        </w:trPr>
+        <w:tc>
+          <w:tcPr>
+            <w:tcW w:w="5184" w:type="dxa"/>
+            <w:hideMark/>
+          </w:tcPr>
+          <w:p>
+            <w:pPr>
+              <w:jc w:val="center"/>
+            </w:pPr>
+            <w:r>
+              <w:t>Temperature &amp; Light Sensor</w:t>
+            </w:r>
+          </w:p>
+        </w:tc>
+        <w:tc>
+          <w:tcPr>
+            <w:tcW w:w="5184" w:type="dxa"/>
+            <w:hideMark/>
+          </w:tcPr>
+          <w:p>
+            <w:pPr>
+              <w:jc w:val="center"/>
+            </w:pPr>
+            <w:r>
+              <w:t>Pressure Sensor</w:t>
+            </w:r>
+          </w:p>
+        </w:tc>
+      </w:tr>
+      <w:tr>
+        <w:trPr>
+          <w:trHeight w:val="863"/>
+        </w:trPr>
+        <w:tc>
+          <w:tcPr>
+            <w:tcW w:w="5184" w:type="dxa"/>
+            <w:hideMark/>
+          </w:tcPr>
+          <w:p>
+            <w:pPr>
+              <w:jc w:val="center"/>
+            </w:pPr>
+            <w:r>
+              <w:t>TI-RTOS Framework Design</w:t>
+            </w:r>
+          </w:p>
+        </w:tc>
+        <w:tc>
+          <w:tcPr>
+            <w:tcW w:w="5184" w:type="dxa"/>
+            <w:hideMark/>
+          </w:tcPr>
+          <w:p>
+            <w:pPr>
+              <w:jc w:val="center"/>
+            </w:pPr>
+            <w:r>
+              <w:t>Digital Audio Processing Design</w:t>
+            </w:r>
+          </w:p>
+        </w:tc>
+      </w:tr>
+      <w:tr>
+        <w:trPr>
+          <w:trHeight w:val="863"/>
+        </w:trPr>
+        <w:tc>
+          <w:tcPr>
+            <w:tcW w:w="5184" w:type="dxa"/>
+            <w:hideMark/>
+          </w:tcPr>
+          <w:p>
+            <w:pPr>
+              <w:jc w:val="center"/>
+            </w:pPr>
+            <w:r>
+              <w:t>LCD GUI (BeagleBone SW)</w:t>
+            </w:r>
+          </w:p>
+        </w:tc>
+        <w:tc>
+          <w:tcPr>
+            <w:tcW w:w="5184" w:type="dxa"/>
+            <w:hideMark/>
+          </w:tcPr>
+          <w:p>
+            <w:pPr>
+              <w:jc w:val="center"/>
+            </w:pPr>
+            <w:r>
+              <w:t>LCD GUI (DSP Communication)</w:t>
+            </w:r>
+          </w:p>
+        </w:tc>
+      </w:tr>
+      <w:tr>
+        <w:trPr>
+          <w:trHeight w:val="863"/>
+        </w:trPr>
+        <w:tc>
+          <w:tcPr>
+            <w:tcW w:w="5184" w:type="dxa"/>
+            <w:hideMark/>
+          </w:tcPr>
+          <w:p>
+            <w:pPr>
+              <w:jc w:val="center"/>
+            </w:pPr>
+            <w:r>
+              <w:t>Schematics &amp; Layout</w:t>
+            </w:r>
+          </w:p>
+        </w:tc>
+        <w:tc>
+          <w:tcPr>
+            <w:tcW w:w="5184" w:type="dxa"/>
+            <w:hideMark/>
+          </w:tcPr>
+          <w:p>
+            <w:pPr>
+              <w:jc w:val="center"/>
+            </w:pPr>
+            <w:r>
+              <w:t>Schematics &amp; Layout</w:t>
+            </w:r>
+          </w:p>
+        </w:tc>
+      </w:tr>
+      <w:tr>
+        <w:trPr>
+          <w:trHeight w:val="863"/>
+        </w:trPr>
+        <w:tc>
+          <w:tcPr>
+            <w:tcW w:w="5184" w:type="dxa"/>
+            <w:hideMark/>
+          </w:tcPr>
+          <w:p>
+            <w:pPr>
+              <w:jc w:val="center"/>
+            </w:pPr>
+            <w:r>
+              <w:t>Home Design &amp; Build</w:t>
+            </w:r>
+          </w:p>
+        </w:tc>
+        <w:tc>
+          <w:tcPr>
+            <w:tcW w:w="5184" w:type="dxa"/>
+            <w:hideMark/>
+          </w:tcPr>
+          <w:p>
+            <w:pPr>
+              <w:jc w:val="center"/>
+            </w:pPr>
+            <w:r>
+              <w:t>Home Design &amp; Build</w:t>
+            </w:r>
+          </w:p>
+        </w:tc>
+      </w:tr>
+      <w:tr>
+        <w:trPr>
+          <w:trHeight w:val="863"/>
+        </w:trPr>
+        <w:tc>
+          <w:tcPr>
+            <w:tcW w:w="5184" w:type="dxa"/>
+            <w:hideMark/>
+          </w:tcPr>
+          <w:p>
+            <w:pPr>
+              <w:jc w:val="center"/>
+            </w:pPr>
+            <w:r>
+              <w:t>Final Systems Integration</w:t>
+            </w:r>
+          </w:p>
+        </w:tc>
+        <w:tc>
+          <w:tcPr>
+            <w:tcW w:w="5184" w:type="dxa"/>
+            <w:hideMark/>
+          </w:tcPr>
+          <w:p>
+            <w:pPr>
+              <w:jc w:val="center"/>
+            </w:pPr>
+            <w:r>
+              <w:t>Final Systems Integration</w:t>
+            </w:r>
+          </w:p>
+        </w:tc>
+      </w:tr>
+    </w:tbl>
+    <w:p/>
+    <w:p/>
+    <w:p/>
+    <w:p>
+      <w:pPr>
+        <w:pStyle w:val="Heading1"/>
+        <w:rPr>
+          <w:sz w:val="40"/>
+        </w:rPr>
+      </w:pPr>
+      <w:r>
+        <w:rPr>
+          <w:sz w:val="40"/>
+        </w:rPr>
+        <w:lastRenderedPageBreak/>
+        <w:t>Gantt Chart</w:t>
+      </w:r>
+    </w:p>
+    <w:p>
+      <w:r>
+        <w:rPr>
+          <w:noProof/>
+        </w:rPr>
+        <w:drawing>
+          <wp:inline distT="0" distB="0" distL="0" distR="0" wp14:anchorId="33E75C04" wp14:editId="7B935AEB">
+            <wp:extent cx="6858000" cy="4358005"/>
+            <wp:effectExtent l="19050" t="19050" r="19050" b="23495"/>
+            <wp:docPr id="9" name="Chart 9">
+              <a:extLst xmlns:a="http://schemas.openxmlformats.org/drawingml/2006/main">
+                <a:ext uri="{FF2B5EF4-FFF2-40B4-BE49-F238E27FC236}">
+                  <a16:creationId xmlns:a16="http://schemas.microsoft.com/office/drawing/2014/main" id="{00000000-0008-0000-0000-00000E000000}"/>
+                </a:ext>
+              </a:extLst>
+            </wp:docPr>
+            <wp:cNvGraphicFramePr/>
+            <a:graphic xmlns:a="http://schemas.openxmlformats.org/drawingml/2006/main">
+              <a:graphicData uri="http://schemas.openxmlformats.org/drawingml/2006/chart">
+                <c:chart xmlns:c="http://schemas.openxmlformats.org/drawingml/2006/chart" xmlns:r="http://schemas.openxmlformats.org/officeDocument/2006/relationships" r:id="rId16"/>
+              </a:graphicData>
+            </a:graphic>
+          </wp:inline>
+        </w:drawing>
+      </w:r>
+    </w:p>
+    <w:p/>
+    <w:p>
+      <w:pPr>
+        <w:pStyle w:val="Heading1"/>
+        <w:rPr>
+          <w:sz w:val="40"/>
+        </w:rPr>
+      </w:pPr>
+      <w:r>
+        <w:rPr>
+          <w:sz w:val="40"/>
+        </w:rPr>
+        <w:t>Agreement</w:t>
+      </w:r>
+    </w:p>
+    <w:p>
+      <w:r>
+        <w:t>We agree to uphold the contents of this Design Report to fulfill the requirements of this course.</w:t>
+      </w:r>
+    </w:p>
+    <w:p/>
+    <w:p/>
+    <w:p>
+      <w:r>
+        <w:t>_____________________________________________________</w:t>
+      </w:r>
+    </w:p>
+    <w:p/>
+    <w:p/>
+    <w:p>
+      <w:r>
+        <w:t>_____________________________________________________</w:t>
       </w:r>
     </w:p>
     <w:p/>
@@ -1729,6 +2479,56 @@
     </w:sectPr>
   </w:body>
 </w:document>
+</file>
+
+<file path=word/endnotes.xml><?xml version="1.0" encoding="utf-8"?>
+<w:endnotes xmlns:wpc="http://schemas.microsoft.com/office/word/2010/wordprocessingCanvas" xmlns:cx="http://schemas.microsoft.com/office/drawing/2014/chartex" xmlns:cx1="http://schemas.microsoft.com/office/drawing/2015/9/8/chartex" xmlns:cx2="http://schemas.microsoft.com/office/drawing/2015/10/21/chartex" xmlns:cx3="http://schemas.microsoft.com/office/drawing/2016/5/9/chartex" xmlns:cx4="http://schemas.microsoft.com/office/drawing/2016/5/10/chartex" xmlns:cx5="http://schemas.microsoft.com/office/drawing/2016/5/11/chartex" xmlns:mc="http://schemas.openxmlformats.org/markup-compatibility/2006" xmlns:o="urn:schemas-microsoft-com:office:office" xmlns:r="http://schemas.openxmlformats.org/officeDocument/2006/relationships" xmlns:m="http://schemas.openxmlformats.org/officeDocument/2006/math" xmlns:v="urn:schemas-microsoft-com:vml" xmlns:wp14="http://schemas.microsoft.com/office/word/2010/wordprocessingDrawing" xmlns:wp="http://schemas.openxmlformats.org/drawingml/2006/wordprocessingDrawing" xmlns:w10="urn:schemas-microsoft-com:office:word" xmlns:w="http://schemas.openxmlformats.org/wordprocessingml/2006/main" xmlns:w14="http://schemas.microsoft.com/office/word/2010/wordml" xmlns:w15="http://schemas.microsoft.com/office/word/2012/wordml" xmlns:w16se="http://schemas.microsoft.com/office/word/2015/wordml/symex" xmlns:wpg="http://schemas.microsoft.com/office/word/2010/wordprocessingGroup" xmlns:wpi="http://schemas.microsoft.com/office/word/2010/wordprocessingInk" xmlns:wne="http://schemas.microsoft.com/office/word/2006/wordml" xmlns:wps="http://schemas.microsoft.com/office/word/2010/wordprocessingShape" mc:Ignorable="w14 w15 w16se wp14">
+  <w:endnote w:type="separator" w:id="-1">
+    <w:p>
+      <w:pPr>
+        <w:spacing w:after="0"/>
+      </w:pPr>
+      <w:r>
+        <w:separator/>
+      </w:r>
+    </w:p>
+  </w:endnote>
+  <w:endnote w:type="continuationSeparator" w:id="0">
+    <w:p>
+      <w:pPr>
+        <w:spacing w:after="0"/>
+      </w:pPr>
+      <w:r>
+        <w:continuationSeparator/>
+      </w:r>
+    </w:p>
+  </w:endnote>
+</w:endnotes>
+</file>
+
+<file path=word/footnotes.xml><?xml version="1.0" encoding="utf-8"?>
+<w:footnotes xmlns:wpc="http://schemas.microsoft.com/office/word/2010/wordprocessingCanvas" xmlns:cx="http://schemas.microsoft.com/office/drawing/2014/chartex" xmlns:cx1="http://schemas.microsoft.com/office/drawing/2015/9/8/chartex" xmlns:cx2="http://schemas.microsoft.com/office/drawing/2015/10/21/chartex" xmlns:cx3="http://schemas.microsoft.com/office/drawing/2016/5/9/chartex" xmlns:cx4="http://schemas.microsoft.com/office/drawing/2016/5/10/chartex" xmlns:cx5="http://schemas.microsoft.com/office/drawing/2016/5/11/chartex" xmlns:mc="http://schemas.openxmlformats.org/markup-compatibility/2006" xmlns:o="urn:schemas-microsoft-com:office:office" xmlns:r="http://schemas.openxmlformats.org/officeDocument/2006/relationships" xmlns:m="http://schemas.openxmlformats.org/officeDocument/2006/math" xmlns:v="urn:schemas-microsoft-com:vml" xmlns:wp14="http://schemas.microsoft.com/office/word/2010/wordprocessingDrawing" xmlns:wp="http://schemas.openxmlformats.org/drawingml/2006/wordprocessingDrawing" xmlns:w10="urn:schemas-microsoft-com:office:word" xmlns:w="http://schemas.openxmlformats.org/wordprocessingml/2006/main" xmlns:w14="http://schemas.microsoft.com/office/word/2010/wordml" xmlns:w15="http://schemas.microsoft.com/office/word/2012/wordml" xmlns:w16se="http://schemas.microsoft.com/office/word/2015/wordml/symex" xmlns:wpg="http://schemas.microsoft.com/office/word/2010/wordprocessingGroup" xmlns:wpi="http://schemas.microsoft.com/office/word/2010/wordprocessingInk" xmlns:wne="http://schemas.microsoft.com/office/word/2006/wordml" xmlns:wps="http://schemas.microsoft.com/office/word/2010/wordprocessingShape" mc:Ignorable="w14 w15 w16se wp14">
+  <w:footnote w:type="separator" w:id="-1">
+    <w:p>
+      <w:pPr>
+        <w:spacing w:after="0"/>
+      </w:pPr>
+      <w:r>
+        <w:separator/>
+      </w:r>
+    </w:p>
+  </w:footnote>
+  <w:footnote w:type="continuationSeparator" w:id="0">
+    <w:p>
+      <w:pPr>
+        <w:spacing w:after="0"/>
+      </w:pPr>
+      <w:r>
+        <w:continuationSeparator/>
+      </w:r>
+    </w:p>
+  </w:footnote>
+</w:footnotes>
 </file>
 
 <file path=word/numbering.xml><?xml version="1.0" encoding="utf-8"?>
@@ -1968,11 +2768,297 @@
       </w:rPr>
     </w:lvl>
   </w:abstractNum>
+  <w:abstractNum w:abstractNumId="2" w15:restartNumberingAfterBreak="0">
+    <w:nsid w:val="4DCF4617"/>
+    <w:multiLevelType w:val="hybridMultilevel"/>
+    <w:tmpl w:val="53ECE042"/>
+    <w:lvl w:ilvl="0" w:tplc="C58C19FE">
+      <w:start w:val="1"/>
+      <w:numFmt w:val="bullet"/>
+      <w:lvlText w:val=""/>
+      <w:lvlJc w:val="left"/>
+      <w:pPr>
+        <w:tabs>
+          <w:tab w:val="num" w:pos="720"/>
+        </w:tabs>
+        <w:ind w:left="720" w:hanging="360"/>
+      </w:pPr>
+      <w:rPr>
+        <w:rFonts w:ascii="Wingdings 3" w:hAnsi="Wingdings 3" w:hint="default"/>
+      </w:rPr>
+    </w:lvl>
+    <w:lvl w:ilvl="1" w:tplc="9FDC421C" w:tentative="1">
+      <w:start w:val="1"/>
+      <w:numFmt w:val="bullet"/>
+      <w:lvlText w:val=""/>
+      <w:lvlJc w:val="left"/>
+      <w:pPr>
+        <w:tabs>
+          <w:tab w:val="num" w:pos="1440"/>
+        </w:tabs>
+        <w:ind w:left="1440" w:hanging="360"/>
+      </w:pPr>
+      <w:rPr>
+        <w:rFonts w:ascii="Wingdings 3" w:hAnsi="Wingdings 3" w:hint="default"/>
+      </w:rPr>
+    </w:lvl>
+    <w:lvl w:ilvl="2" w:tplc="A29E21FE" w:tentative="1">
+      <w:start w:val="1"/>
+      <w:numFmt w:val="bullet"/>
+      <w:lvlText w:val=""/>
+      <w:lvlJc w:val="left"/>
+      <w:pPr>
+        <w:tabs>
+          <w:tab w:val="num" w:pos="2160"/>
+        </w:tabs>
+        <w:ind w:left="2160" w:hanging="360"/>
+      </w:pPr>
+      <w:rPr>
+        <w:rFonts w:ascii="Wingdings 3" w:hAnsi="Wingdings 3" w:hint="default"/>
+      </w:rPr>
+    </w:lvl>
+    <w:lvl w:ilvl="3" w:tplc="8AB27A30" w:tentative="1">
+      <w:start w:val="1"/>
+      <w:numFmt w:val="bullet"/>
+      <w:lvlText w:val=""/>
+      <w:lvlJc w:val="left"/>
+      <w:pPr>
+        <w:tabs>
+          <w:tab w:val="num" w:pos="2880"/>
+        </w:tabs>
+        <w:ind w:left="2880" w:hanging="360"/>
+      </w:pPr>
+      <w:rPr>
+        <w:rFonts w:ascii="Wingdings 3" w:hAnsi="Wingdings 3" w:hint="default"/>
+      </w:rPr>
+    </w:lvl>
+    <w:lvl w:ilvl="4" w:tplc="051C8266" w:tentative="1">
+      <w:start w:val="1"/>
+      <w:numFmt w:val="bullet"/>
+      <w:lvlText w:val=""/>
+      <w:lvlJc w:val="left"/>
+      <w:pPr>
+        <w:tabs>
+          <w:tab w:val="num" w:pos="3600"/>
+        </w:tabs>
+        <w:ind w:left="3600" w:hanging="360"/>
+      </w:pPr>
+      <w:rPr>
+        <w:rFonts w:ascii="Wingdings 3" w:hAnsi="Wingdings 3" w:hint="default"/>
+      </w:rPr>
+    </w:lvl>
+    <w:lvl w:ilvl="5" w:tplc="F5C40442" w:tentative="1">
+      <w:start w:val="1"/>
+      <w:numFmt w:val="bullet"/>
+      <w:lvlText w:val=""/>
+      <w:lvlJc w:val="left"/>
+      <w:pPr>
+        <w:tabs>
+          <w:tab w:val="num" w:pos="4320"/>
+        </w:tabs>
+        <w:ind w:left="4320" w:hanging="360"/>
+      </w:pPr>
+      <w:rPr>
+        <w:rFonts w:ascii="Wingdings 3" w:hAnsi="Wingdings 3" w:hint="default"/>
+      </w:rPr>
+    </w:lvl>
+    <w:lvl w:ilvl="6" w:tplc="946A1154" w:tentative="1">
+      <w:start w:val="1"/>
+      <w:numFmt w:val="bullet"/>
+      <w:lvlText w:val=""/>
+      <w:lvlJc w:val="left"/>
+      <w:pPr>
+        <w:tabs>
+          <w:tab w:val="num" w:pos="5040"/>
+        </w:tabs>
+        <w:ind w:left="5040" w:hanging="360"/>
+      </w:pPr>
+      <w:rPr>
+        <w:rFonts w:ascii="Wingdings 3" w:hAnsi="Wingdings 3" w:hint="default"/>
+      </w:rPr>
+    </w:lvl>
+    <w:lvl w:ilvl="7" w:tplc="2B14E39A" w:tentative="1">
+      <w:start w:val="1"/>
+      <w:numFmt w:val="bullet"/>
+      <w:lvlText w:val=""/>
+      <w:lvlJc w:val="left"/>
+      <w:pPr>
+        <w:tabs>
+          <w:tab w:val="num" w:pos="5760"/>
+        </w:tabs>
+        <w:ind w:left="5760" w:hanging="360"/>
+      </w:pPr>
+      <w:rPr>
+        <w:rFonts w:ascii="Wingdings 3" w:hAnsi="Wingdings 3" w:hint="default"/>
+      </w:rPr>
+    </w:lvl>
+    <w:lvl w:ilvl="8" w:tplc="2A0C95C4" w:tentative="1">
+      <w:start w:val="1"/>
+      <w:numFmt w:val="bullet"/>
+      <w:lvlText w:val=""/>
+      <w:lvlJc w:val="left"/>
+      <w:pPr>
+        <w:tabs>
+          <w:tab w:val="num" w:pos="6480"/>
+        </w:tabs>
+        <w:ind w:left="6480" w:hanging="360"/>
+      </w:pPr>
+      <w:rPr>
+        <w:rFonts w:ascii="Wingdings 3" w:hAnsi="Wingdings 3" w:hint="default"/>
+      </w:rPr>
+    </w:lvl>
+  </w:abstractNum>
+  <w:abstractNum w:abstractNumId="3" w15:restartNumberingAfterBreak="0">
+    <w:nsid w:val="559F7B73"/>
+    <w:multiLevelType w:val="hybridMultilevel"/>
+    <w:tmpl w:val="9C026A0A"/>
+    <w:lvl w:ilvl="0" w:tplc="04090001">
+      <w:start w:val="1"/>
+      <w:numFmt w:val="bullet"/>
+      <w:lvlText w:val=""/>
+      <w:lvlJc w:val="left"/>
+      <w:pPr>
+        <w:tabs>
+          <w:tab w:val="num" w:pos="720"/>
+        </w:tabs>
+        <w:ind w:left="720" w:hanging="360"/>
+      </w:pPr>
+      <w:rPr>
+        <w:rFonts w:ascii="Symbol" w:hAnsi="Symbol" w:hint="default"/>
+      </w:rPr>
+    </w:lvl>
+    <w:lvl w:ilvl="1" w:tplc="9FDC421C" w:tentative="1">
+      <w:start w:val="1"/>
+      <w:numFmt w:val="bullet"/>
+      <w:lvlText w:val=""/>
+      <w:lvlJc w:val="left"/>
+      <w:pPr>
+        <w:tabs>
+          <w:tab w:val="num" w:pos="1440"/>
+        </w:tabs>
+        <w:ind w:left="1440" w:hanging="360"/>
+      </w:pPr>
+      <w:rPr>
+        <w:rFonts w:ascii="Wingdings 3" w:hAnsi="Wingdings 3" w:hint="default"/>
+      </w:rPr>
+    </w:lvl>
+    <w:lvl w:ilvl="2" w:tplc="A29E21FE" w:tentative="1">
+      <w:start w:val="1"/>
+      <w:numFmt w:val="bullet"/>
+      <w:lvlText w:val=""/>
+      <w:lvlJc w:val="left"/>
+      <w:pPr>
+        <w:tabs>
+          <w:tab w:val="num" w:pos="2160"/>
+        </w:tabs>
+        <w:ind w:left="2160" w:hanging="360"/>
+      </w:pPr>
+      <w:rPr>
+        <w:rFonts w:ascii="Wingdings 3" w:hAnsi="Wingdings 3" w:hint="default"/>
+      </w:rPr>
+    </w:lvl>
+    <w:lvl w:ilvl="3" w:tplc="8AB27A30" w:tentative="1">
+      <w:start w:val="1"/>
+      <w:numFmt w:val="bullet"/>
+      <w:lvlText w:val=""/>
+      <w:lvlJc w:val="left"/>
+      <w:pPr>
+        <w:tabs>
+          <w:tab w:val="num" w:pos="2880"/>
+        </w:tabs>
+        <w:ind w:left="2880" w:hanging="360"/>
+      </w:pPr>
+      <w:rPr>
+        <w:rFonts w:ascii="Wingdings 3" w:hAnsi="Wingdings 3" w:hint="default"/>
+      </w:rPr>
+    </w:lvl>
+    <w:lvl w:ilvl="4" w:tplc="051C8266" w:tentative="1">
+      <w:start w:val="1"/>
+      <w:numFmt w:val="bullet"/>
+      <w:lvlText w:val=""/>
+      <w:lvlJc w:val="left"/>
+      <w:pPr>
+        <w:tabs>
+          <w:tab w:val="num" w:pos="3600"/>
+        </w:tabs>
+        <w:ind w:left="3600" w:hanging="360"/>
+      </w:pPr>
+      <w:rPr>
+        <w:rFonts w:ascii="Wingdings 3" w:hAnsi="Wingdings 3" w:hint="default"/>
+      </w:rPr>
+    </w:lvl>
+    <w:lvl w:ilvl="5" w:tplc="F5C40442" w:tentative="1">
+      <w:start w:val="1"/>
+      <w:numFmt w:val="bullet"/>
+      <w:lvlText w:val=""/>
+      <w:lvlJc w:val="left"/>
+      <w:pPr>
+        <w:tabs>
+          <w:tab w:val="num" w:pos="4320"/>
+        </w:tabs>
+        <w:ind w:left="4320" w:hanging="360"/>
+      </w:pPr>
+      <w:rPr>
+        <w:rFonts w:ascii="Wingdings 3" w:hAnsi="Wingdings 3" w:hint="default"/>
+      </w:rPr>
+    </w:lvl>
+    <w:lvl w:ilvl="6" w:tplc="946A1154" w:tentative="1">
+      <w:start w:val="1"/>
+      <w:numFmt w:val="bullet"/>
+      <w:lvlText w:val=""/>
+      <w:lvlJc w:val="left"/>
+      <w:pPr>
+        <w:tabs>
+          <w:tab w:val="num" w:pos="5040"/>
+        </w:tabs>
+        <w:ind w:left="5040" w:hanging="360"/>
+      </w:pPr>
+      <w:rPr>
+        <w:rFonts w:ascii="Wingdings 3" w:hAnsi="Wingdings 3" w:hint="default"/>
+      </w:rPr>
+    </w:lvl>
+    <w:lvl w:ilvl="7" w:tplc="2B14E39A" w:tentative="1">
+      <w:start w:val="1"/>
+      <w:numFmt w:val="bullet"/>
+      <w:lvlText w:val=""/>
+      <w:lvlJc w:val="left"/>
+      <w:pPr>
+        <w:tabs>
+          <w:tab w:val="num" w:pos="5760"/>
+        </w:tabs>
+        <w:ind w:left="5760" w:hanging="360"/>
+      </w:pPr>
+      <w:rPr>
+        <w:rFonts w:ascii="Wingdings 3" w:hAnsi="Wingdings 3" w:hint="default"/>
+      </w:rPr>
+    </w:lvl>
+    <w:lvl w:ilvl="8" w:tplc="2A0C95C4" w:tentative="1">
+      <w:start w:val="1"/>
+      <w:numFmt w:val="bullet"/>
+      <w:lvlText w:val=""/>
+      <w:lvlJc w:val="left"/>
+      <w:pPr>
+        <w:tabs>
+          <w:tab w:val="num" w:pos="6480"/>
+        </w:tabs>
+        <w:ind w:left="6480" w:hanging="360"/>
+      </w:pPr>
+      <w:rPr>
+        <w:rFonts w:ascii="Wingdings 3" w:hAnsi="Wingdings 3" w:hint="default"/>
+      </w:rPr>
+    </w:lvl>
+  </w:abstractNum>
   <w:num w:numId="1">
     <w:abstractNumId w:val="1"/>
   </w:num>
   <w:num w:numId="2">
     <w:abstractNumId w:val="0"/>
+  </w:num>
+  <w:num w:numId="3">
+    <w:abstractNumId w:val="2"/>
+  </w:num>
+  <w:num w:numId="4">
+    <w:abstractNumId w:val="3"/>
   </w:num>
 </w:numbering>
 </file>
@@ -2419,7 +3505,6 @@
   <w:style w:type="character" w:default="1" w:styleId="DefaultParagraphFont">
     <w:name w:val="Default Paragraph Font"/>
     <w:uiPriority w:val="1"/>
-    <w:semiHidden/>
     <w:unhideWhenUsed/>
   </w:style>
   <w:style w:type="table" w:default="1" w:styleId="TableNormal">
@@ -2597,7 +3682,1436 @@
       <w:szCs w:val="20"/>
     </w:rPr>
   </w:style>
+  <w:style w:type="paragraph" w:styleId="Header">
+    <w:name w:val="header"/>
+    <w:basedOn w:val="Normal"/>
+    <w:link w:val="HeaderChar"/>
+    <w:uiPriority w:val="99"/>
+    <w:unhideWhenUsed/>
+    <w:rsid w:val="00AF36E1"/>
+    <w:pPr>
+      <w:tabs>
+        <w:tab w:val="center" w:pos="4680"/>
+        <w:tab w:val="right" w:pos="9360"/>
+      </w:tabs>
+      <w:spacing w:after="0"/>
+    </w:pPr>
+  </w:style>
+  <w:style w:type="character" w:customStyle="1" w:styleId="HeaderChar">
+    <w:name w:val="Header Char"/>
+    <w:basedOn w:val="DefaultParagraphFont"/>
+    <w:link w:val="Header"/>
+    <w:uiPriority w:val="99"/>
+    <w:rsid w:val="00AF36E1"/>
+  </w:style>
+  <w:style w:type="paragraph" w:styleId="Footer">
+    <w:name w:val="footer"/>
+    <w:basedOn w:val="Normal"/>
+    <w:link w:val="FooterChar"/>
+    <w:uiPriority w:val="99"/>
+    <w:unhideWhenUsed/>
+    <w:rsid w:val="00AF36E1"/>
+    <w:pPr>
+      <w:tabs>
+        <w:tab w:val="center" w:pos="4680"/>
+        <w:tab w:val="right" w:pos="9360"/>
+      </w:tabs>
+      <w:spacing w:after="0"/>
+    </w:pPr>
+  </w:style>
+  <w:style w:type="character" w:customStyle="1" w:styleId="FooterChar">
+    <w:name w:val="Footer Char"/>
+    <w:basedOn w:val="DefaultParagraphFont"/>
+    <w:link w:val="Footer"/>
+    <w:uiPriority w:val="99"/>
+    <w:rsid w:val="00AF36E1"/>
+  </w:style>
+  <w:style w:type="table" w:styleId="GridTable2">
+    <w:name w:val="Grid Table 2"/>
+    <w:basedOn w:val="TableNormal"/>
+    <w:uiPriority w:val="47"/>
+    <w:rsid w:val="00DF184B"/>
+    <w:tblPr>
+      <w:tblStyleRowBandSize w:val="1"/>
+      <w:tblStyleColBandSize w:val="1"/>
+      <w:tblBorders>
+        <w:top w:val="single" w:sz="2" w:space="0" w:color="666666" w:themeColor="text1" w:themeTint="99"/>
+        <w:bottom w:val="single" w:sz="2" w:space="0" w:color="666666" w:themeColor="text1" w:themeTint="99"/>
+        <w:insideH w:val="single" w:sz="2" w:space="0" w:color="666666" w:themeColor="text1" w:themeTint="99"/>
+        <w:insideV w:val="single" w:sz="2" w:space="0" w:color="666666" w:themeColor="text1" w:themeTint="99"/>
+      </w:tblBorders>
+    </w:tblPr>
+    <w:tblStylePr w:type="firstRow">
+      <w:rPr>
+        <w:b/>
+        <w:bCs/>
+      </w:rPr>
+      <w:tblPr/>
+      <w:tcPr>
+        <w:tcBorders>
+          <w:top w:val="nil"/>
+          <w:bottom w:val="single" w:sz="12" w:space="0" w:color="666666" w:themeColor="text1" w:themeTint="99"/>
+          <w:insideH w:val="nil"/>
+          <w:insideV w:val="nil"/>
+        </w:tcBorders>
+        <w:shd w:val="clear" w:color="auto" w:fill="FFFFFF" w:themeFill="background1"/>
+      </w:tcPr>
+    </w:tblStylePr>
+    <w:tblStylePr w:type="lastRow">
+      <w:rPr>
+        <w:b/>
+        <w:bCs/>
+      </w:rPr>
+      <w:tblPr/>
+      <w:tcPr>
+        <w:tcBorders>
+          <w:top w:val="double" w:sz="2" w:space="0" w:color="666666" w:themeColor="text1" w:themeTint="99"/>
+          <w:bottom w:val="nil"/>
+          <w:insideH w:val="nil"/>
+          <w:insideV w:val="nil"/>
+        </w:tcBorders>
+        <w:shd w:val="clear" w:color="auto" w:fill="FFFFFF" w:themeFill="background1"/>
+      </w:tcPr>
+    </w:tblStylePr>
+    <w:tblStylePr w:type="firstCol">
+      <w:rPr>
+        <w:b/>
+        <w:bCs/>
+      </w:rPr>
+    </w:tblStylePr>
+    <w:tblStylePr w:type="lastCol">
+      <w:rPr>
+        <w:b/>
+        <w:bCs/>
+      </w:rPr>
+    </w:tblStylePr>
+    <w:tblStylePr w:type="band1Vert">
+      <w:tblPr/>
+      <w:tcPr>
+        <w:shd w:val="clear" w:color="auto" w:fill="CCCCCC" w:themeFill="text1" w:themeFillTint="33"/>
+      </w:tcPr>
+    </w:tblStylePr>
+    <w:tblStylePr w:type="band1Horz">
+      <w:tblPr/>
+      <w:tcPr>
+        <w:shd w:val="clear" w:color="auto" w:fill="CCCCCC" w:themeFill="text1" w:themeFillTint="33"/>
+      </w:tcPr>
+    </w:tblStylePr>
+  </w:style>
+  <w:style w:type="table" w:styleId="TableGridLight">
+    <w:name w:val="Grid Table Light"/>
+    <w:basedOn w:val="TableNormal"/>
+    <w:uiPriority w:val="40"/>
+    <w:rsid w:val="00DF184B"/>
+    <w:tblPr>
+      <w:tblBorders>
+        <w:top w:val="single" w:sz="4" w:space="0" w:color="BFBFBF" w:themeColor="background1" w:themeShade="BF"/>
+        <w:left w:val="single" w:sz="4" w:space="0" w:color="BFBFBF" w:themeColor="background1" w:themeShade="BF"/>
+        <w:bottom w:val="single" w:sz="4" w:space="0" w:color="BFBFBF" w:themeColor="background1" w:themeShade="BF"/>
+        <w:right w:val="single" w:sz="4" w:space="0" w:color="BFBFBF" w:themeColor="background1" w:themeShade="BF"/>
+        <w:insideH w:val="single" w:sz="4" w:space="0" w:color="BFBFBF" w:themeColor="background1" w:themeShade="BF"/>
+        <w:insideV w:val="single" w:sz="4" w:space="0" w:color="BFBFBF" w:themeColor="background1" w:themeShade="BF"/>
+      </w:tblBorders>
+    </w:tblPr>
+  </w:style>
 </w:styles>
+</file>
+
+<file path=word/charts/chart1.xml><?xml version="1.0" encoding="utf-8"?>
+<c:chartSpace xmlns:c="http://schemas.openxmlformats.org/drawingml/2006/chart" xmlns:a="http://schemas.openxmlformats.org/drawingml/2006/main" xmlns:r="http://schemas.openxmlformats.org/officeDocument/2006/relationships" xmlns:c16r2="http://schemas.microsoft.com/office/drawing/2015/06/chart">
+  <c:date1904 val="0"/>
+  <c:lang val="en-US"/>
+  <c:roundedCorners val="1"/>
+  <mc:AlternateContent xmlns:mc="http://schemas.openxmlformats.org/markup-compatibility/2006">
+    <mc:Choice xmlns:c14="http://schemas.microsoft.com/office/drawing/2007/8/2/chart" Requires="c14">
+      <c14:style val="102"/>
+    </mc:Choice>
+    <mc:Fallback>
+      <c:style val="2"/>
+    </mc:Fallback>
+  </mc:AlternateContent>
+  <c:chart>
+    <c:autoTitleDeleted val="1"/>
+    <c:plotArea>
+      <c:layout/>
+      <c:barChart>
+        <c:barDir val="bar"/>
+        <c:grouping val="stacked"/>
+        <c:varyColors val="0"/>
+        <c:ser>
+          <c:idx val="0"/>
+          <c:order val="0"/>
+          <c:tx>
+            <c:v>Start Date</c:v>
+          </c:tx>
+          <c:spPr>
+            <a:noFill/>
+            <a:ln>
+              <a:noFill/>
+            </a:ln>
+            <a:effectLst/>
+          </c:spPr>
+          <c:invertIfNegative val="0"/>
+          <c:cat>
+            <c:strRef>
+              <c:f>'Basic Manual Gantt Chart'!$B$5:$B$20</c:f>
+              <c:strCache>
+                <c:ptCount val="16"/>
+                <c:pt idx="0">
+                  <c:v>Concept, Abstract, PDR, &amp; Gantt Chart</c:v>
+                </c:pt>
+                <c:pt idx="1">
+                  <c:v>Audio Pre-Amp and Analog Filter Design</c:v>
+                </c:pt>
+                <c:pt idx="2">
+                  <c:v>Microphone Testing [SUBTASK]</c:v>
+                </c:pt>
+                <c:pt idx="3">
+                  <c:v>Peripheral Circuits Design (Motors, LED, Sensors, etc)</c:v>
+                </c:pt>
+                <c:pt idx="4">
+                  <c:v>BOM &amp; Order Parts</c:v>
+                </c:pt>
+                <c:pt idx="5">
+                  <c:v>DSP Algorithm Design &amp; Prototyping (SW Dev)</c:v>
+                </c:pt>
+                <c:pt idx="6">
+                  <c:v>LCD GUI (SW Dev)</c:v>
+                </c:pt>
+                <c:pt idx="7">
+                  <c:v>Board Schematics Design</c:v>
+                </c:pt>
+                <c:pt idx="8">
+                  <c:v>Board Layout Design</c:v>
+                </c:pt>
+                <c:pt idx="9">
+                  <c:v>Home Model Design</c:v>
+                </c:pt>
+                <c:pt idx="10">
+                  <c:v>Home Model Build</c:v>
+                </c:pt>
+                <c:pt idx="11">
+                  <c:v>Electrical Systems Build-Up &amp; Integration</c:v>
+                </c:pt>
+                <c:pt idx="12">
+                  <c:v>Final Model</c:v>
+                </c:pt>
+                <c:pt idx="13">
+                  <c:v>System Debug</c:v>
+                </c:pt>
+                <c:pt idx="14">
+                  <c:v>Final Report and Docs</c:v>
+                </c:pt>
+                <c:pt idx="15">
+                  <c:v>Demo</c:v>
+                </c:pt>
+              </c:strCache>
+            </c:strRef>
+          </c:cat>
+          <c:val>
+            <c:numRef>
+              <c:f>'Basic Manual Gantt Chart'!$C$5:$C$29</c:f>
+              <c:numCache>
+                <c:formatCode>m/d/yyyy</c:formatCode>
+                <c:ptCount val="16"/>
+                <c:pt idx="0">
+                  <c:v>42968</c:v>
+                </c:pt>
+                <c:pt idx="1">
+                  <c:v>42984</c:v>
+                </c:pt>
+                <c:pt idx="2">
+                  <c:v>42991</c:v>
+                </c:pt>
+                <c:pt idx="3">
+                  <c:v>42991</c:v>
+                </c:pt>
+                <c:pt idx="4">
+                  <c:v>43006</c:v>
+                </c:pt>
+                <c:pt idx="5">
+                  <c:v>42999</c:v>
+                </c:pt>
+                <c:pt idx="6">
+                  <c:v>42999</c:v>
+                </c:pt>
+                <c:pt idx="7">
+                  <c:v>43006</c:v>
+                </c:pt>
+                <c:pt idx="8">
+                  <c:v>43013</c:v>
+                </c:pt>
+                <c:pt idx="9">
+                  <c:v>43026</c:v>
+                </c:pt>
+                <c:pt idx="10">
+                  <c:v>43033</c:v>
+                </c:pt>
+                <c:pt idx="11">
+                  <c:v>43040</c:v>
+                </c:pt>
+                <c:pt idx="12">
+                  <c:v>43047</c:v>
+                </c:pt>
+                <c:pt idx="13">
+                  <c:v>43054</c:v>
+                </c:pt>
+                <c:pt idx="14">
+                  <c:v>43060</c:v>
+                </c:pt>
+                <c:pt idx="15">
+                  <c:v>43066</c:v>
+                </c:pt>
+              </c:numCache>
+            </c:numRef>
+          </c:val>
+          <c:extLst>
+            <c:ext xmlns:c16="http://schemas.microsoft.com/office/drawing/2014/chart" uri="{C3380CC4-5D6E-409C-BE32-E72D297353CC}">
+              <c16:uniqueId val="{00000000-413F-4F9A-BDF3-3E888C382A0F}"/>
+            </c:ext>
+          </c:extLst>
+        </c:ser>
+        <c:ser>
+          <c:idx val="2"/>
+          <c:order val="1"/>
+          <c:spPr>
+            <a:solidFill>
+              <a:schemeClr val="accent3"/>
+            </a:solidFill>
+            <a:ln>
+              <a:noFill/>
+            </a:ln>
+            <a:effectLst/>
+          </c:spPr>
+          <c:invertIfNegative val="0"/>
+          <c:dPt>
+            <c:idx val="0"/>
+            <c:invertIfNegative val="0"/>
+            <c:bubble3D val="0"/>
+            <c:spPr>
+              <a:solidFill>
+                <a:srgbClr val="62BED6"/>
+              </a:solidFill>
+              <a:ln>
+                <a:noFill/>
+              </a:ln>
+              <a:effectLst/>
+            </c:spPr>
+            <c:extLst>
+              <c:ext xmlns:c16="http://schemas.microsoft.com/office/drawing/2014/chart" uri="{C3380CC4-5D6E-409C-BE32-E72D297353CC}">
+                <c16:uniqueId val="{00000002-413F-4F9A-BDF3-3E888C382A0F}"/>
+              </c:ext>
+            </c:extLst>
+          </c:dPt>
+          <c:dPt>
+            <c:idx val="1"/>
+            <c:invertIfNegative val="0"/>
+            <c:bubble3D val="0"/>
+            <c:spPr>
+              <a:solidFill>
+                <a:srgbClr val="62BED6"/>
+              </a:solidFill>
+              <a:ln>
+                <a:noFill/>
+              </a:ln>
+              <a:effectLst/>
+            </c:spPr>
+            <c:extLst>
+              <c:ext xmlns:c16="http://schemas.microsoft.com/office/drawing/2014/chart" uri="{C3380CC4-5D6E-409C-BE32-E72D297353CC}">
+                <c16:uniqueId val="{00000004-413F-4F9A-BDF3-3E888C382A0F}"/>
+              </c:ext>
+            </c:extLst>
+          </c:dPt>
+          <c:dPt>
+            <c:idx val="2"/>
+            <c:invertIfNegative val="0"/>
+            <c:bubble3D val="0"/>
+            <c:spPr>
+              <a:solidFill>
+                <a:srgbClr val="62BED6"/>
+              </a:solidFill>
+              <a:ln>
+                <a:noFill/>
+              </a:ln>
+              <a:effectLst/>
+            </c:spPr>
+            <c:extLst>
+              <c:ext xmlns:c16="http://schemas.microsoft.com/office/drawing/2014/chart" uri="{C3380CC4-5D6E-409C-BE32-E72D297353CC}">
+                <c16:uniqueId val="{00000006-413F-4F9A-BDF3-3E888C382A0F}"/>
+              </c:ext>
+            </c:extLst>
+          </c:dPt>
+          <c:dPt>
+            <c:idx val="3"/>
+            <c:invertIfNegative val="0"/>
+            <c:bubble3D val="0"/>
+            <c:spPr>
+              <a:solidFill>
+                <a:srgbClr val="62BED6"/>
+              </a:solidFill>
+              <a:ln>
+                <a:noFill/>
+              </a:ln>
+              <a:effectLst/>
+            </c:spPr>
+            <c:extLst>
+              <c:ext xmlns:c16="http://schemas.microsoft.com/office/drawing/2014/chart" uri="{C3380CC4-5D6E-409C-BE32-E72D297353CC}">
+                <c16:uniqueId val="{00000008-413F-4F9A-BDF3-3E888C382A0F}"/>
+              </c:ext>
+            </c:extLst>
+          </c:dPt>
+          <c:dPt>
+            <c:idx val="4"/>
+            <c:invertIfNegative val="0"/>
+            <c:bubble3D val="0"/>
+            <c:spPr>
+              <a:solidFill>
+                <a:srgbClr val="528E78"/>
+              </a:solidFill>
+              <a:ln>
+                <a:noFill/>
+              </a:ln>
+              <a:effectLst/>
+            </c:spPr>
+            <c:extLst>
+              <c:ext xmlns:c16="http://schemas.microsoft.com/office/drawing/2014/chart" uri="{C3380CC4-5D6E-409C-BE32-E72D297353CC}">
+                <c16:uniqueId val="{0000000A-413F-4F9A-BDF3-3E888C382A0F}"/>
+              </c:ext>
+            </c:extLst>
+          </c:dPt>
+          <c:dPt>
+            <c:idx val="5"/>
+            <c:invertIfNegative val="0"/>
+            <c:bubble3D val="0"/>
+            <c:spPr>
+              <a:solidFill>
+                <a:srgbClr val="528E78"/>
+              </a:solidFill>
+              <a:ln>
+                <a:noFill/>
+              </a:ln>
+              <a:effectLst/>
+            </c:spPr>
+            <c:extLst>
+              <c:ext xmlns:c16="http://schemas.microsoft.com/office/drawing/2014/chart" uri="{C3380CC4-5D6E-409C-BE32-E72D297353CC}">
+                <c16:uniqueId val="{0000000C-413F-4F9A-BDF3-3E888C382A0F}"/>
+              </c:ext>
+            </c:extLst>
+          </c:dPt>
+          <c:dPt>
+            <c:idx val="6"/>
+            <c:invertIfNegative val="0"/>
+            <c:bubble3D val="0"/>
+            <c:spPr>
+              <a:solidFill>
+                <a:srgbClr val="528E78"/>
+              </a:solidFill>
+              <a:ln>
+                <a:noFill/>
+              </a:ln>
+              <a:effectLst/>
+            </c:spPr>
+            <c:extLst>
+              <c:ext xmlns:c16="http://schemas.microsoft.com/office/drawing/2014/chart" uri="{C3380CC4-5D6E-409C-BE32-E72D297353CC}">
+                <c16:uniqueId val="{0000000E-413F-4F9A-BDF3-3E888C382A0F}"/>
+              </c:ext>
+            </c:extLst>
+          </c:dPt>
+          <c:dPt>
+            <c:idx val="7"/>
+            <c:invertIfNegative val="0"/>
+            <c:bubble3D val="0"/>
+            <c:spPr>
+              <a:solidFill>
+                <a:srgbClr val="B86FD7"/>
+              </a:solidFill>
+              <a:ln>
+                <a:noFill/>
+              </a:ln>
+              <a:effectLst/>
+            </c:spPr>
+            <c:extLst>
+              <c:ext xmlns:c16="http://schemas.microsoft.com/office/drawing/2014/chart" uri="{C3380CC4-5D6E-409C-BE32-E72D297353CC}">
+                <c16:uniqueId val="{00000010-413F-4F9A-BDF3-3E888C382A0F}"/>
+              </c:ext>
+            </c:extLst>
+          </c:dPt>
+          <c:dPt>
+            <c:idx val="8"/>
+            <c:invertIfNegative val="0"/>
+            <c:bubble3D val="0"/>
+            <c:spPr>
+              <a:solidFill>
+                <a:srgbClr val="B86FD7"/>
+              </a:solidFill>
+              <a:ln>
+                <a:noFill/>
+              </a:ln>
+              <a:effectLst/>
+            </c:spPr>
+            <c:extLst>
+              <c:ext xmlns:c16="http://schemas.microsoft.com/office/drawing/2014/chart" uri="{C3380CC4-5D6E-409C-BE32-E72D297353CC}">
+                <c16:uniqueId val="{00000012-413F-4F9A-BDF3-3E888C382A0F}"/>
+              </c:ext>
+            </c:extLst>
+          </c:dPt>
+          <c:dPt>
+            <c:idx val="9"/>
+            <c:invertIfNegative val="0"/>
+            <c:bubble3D val="0"/>
+            <c:spPr>
+              <a:solidFill>
+                <a:srgbClr val="B86FD7"/>
+              </a:solidFill>
+              <a:ln>
+                <a:noFill/>
+              </a:ln>
+              <a:effectLst/>
+            </c:spPr>
+            <c:extLst>
+              <c:ext xmlns:c16="http://schemas.microsoft.com/office/drawing/2014/chart" uri="{C3380CC4-5D6E-409C-BE32-E72D297353CC}">
+                <c16:uniqueId val="{00000014-413F-4F9A-BDF3-3E888C382A0F}"/>
+              </c:ext>
+            </c:extLst>
+          </c:dPt>
+          <c:dPt>
+            <c:idx val="10"/>
+            <c:invertIfNegative val="0"/>
+            <c:bubble3D val="0"/>
+            <c:spPr>
+              <a:solidFill>
+                <a:srgbClr val="C24B39"/>
+              </a:solidFill>
+              <a:ln>
+                <a:noFill/>
+              </a:ln>
+              <a:effectLst/>
+            </c:spPr>
+            <c:extLst>
+              <c:ext xmlns:c16="http://schemas.microsoft.com/office/drawing/2014/chart" uri="{C3380CC4-5D6E-409C-BE32-E72D297353CC}">
+                <c16:uniqueId val="{00000016-413F-4F9A-BDF3-3E888C382A0F}"/>
+              </c:ext>
+            </c:extLst>
+          </c:dPt>
+          <c:dPt>
+            <c:idx val="11"/>
+            <c:invertIfNegative val="0"/>
+            <c:bubble3D val="0"/>
+            <c:spPr>
+              <a:solidFill>
+                <a:srgbClr val="C24B39"/>
+              </a:solidFill>
+              <a:ln>
+                <a:noFill/>
+              </a:ln>
+              <a:effectLst/>
+            </c:spPr>
+            <c:extLst>
+              <c:ext xmlns:c16="http://schemas.microsoft.com/office/drawing/2014/chart" uri="{C3380CC4-5D6E-409C-BE32-E72D297353CC}">
+                <c16:uniqueId val="{00000018-413F-4F9A-BDF3-3E888C382A0F}"/>
+              </c:ext>
+            </c:extLst>
+          </c:dPt>
+          <c:dPt>
+            <c:idx val="12"/>
+            <c:invertIfNegative val="0"/>
+            <c:bubble3D val="0"/>
+            <c:spPr>
+              <a:solidFill>
+                <a:srgbClr val="C24B39"/>
+              </a:solidFill>
+              <a:ln>
+                <a:noFill/>
+              </a:ln>
+              <a:effectLst/>
+            </c:spPr>
+            <c:extLst>
+              <c:ext xmlns:c16="http://schemas.microsoft.com/office/drawing/2014/chart" uri="{C3380CC4-5D6E-409C-BE32-E72D297353CC}">
+                <c16:uniqueId val="{0000001A-413F-4F9A-BDF3-3E888C382A0F}"/>
+              </c:ext>
+            </c:extLst>
+          </c:dPt>
+          <c:dPt>
+            <c:idx val="13"/>
+            <c:invertIfNegative val="0"/>
+            <c:bubble3D val="0"/>
+            <c:spPr>
+              <a:solidFill>
+                <a:srgbClr val="62BED6"/>
+              </a:solidFill>
+              <a:ln>
+                <a:noFill/>
+              </a:ln>
+              <a:effectLst/>
+            </c:spPr>
+            <c:extLst>
+              <c:ext xmlns:c16="http://schemas.microsoft.com/office/drawing/2014/chart" uri="{C3380CC4-5D6E-409C-BE32-E72D297353CC}">
+                <c16:uniqueId val="{0000001C-413F-4F9A-BDF3-3E888C382A0F}"/>
+              </c:ext>
+            </c:extLst>
+          </c:dPt>
+          <c:dPt>
+            <c:idx val="14"/>
+            <c:invertIfNegative val="0"/>
+            <c:bubble3D val="0"/>
+            <c:spPr>
+              <a:solidFill>
+                <a:srgbClr val="62BED6"/>
+              </a:solidFill>
+              <a:ln>
+                <a:noFill/>
+              </a:ln>
+              <a:effectLst/>
+            </c:spPr>
+            <c:extLst>
+              <c:ext xmlns:c16="http://schemas.microsoft.com/office/drawing/2014/chart" uri="{C3380CC4-5D6E-409C-BE32-E72D297353CC}">
+                <c16:uniqueId val="{0000001E-413F-4F9A-BDF3-3E888C382A0F}"/>
+              </c:ext>
+            </c:extLst>
+          </c:dPt>
+          <c:dPt>
+            <c:idx val="15"/>
+            <c:invertIfNegative val="0"/>
+            <c:bubble3D val="0"/>
+            <c:spPr>
+              <a:solidFill>
+                <a:srgbClr val="62BED6"/>
+              </a:solidFill>
+              <a:ln>
+                <a:noFill/>
+              </a:ln>
+              <a:effectLst/>
+            </c:spPr>
+            <c:extLst>
+              <c:ext xmlns:c16="http://schemas.microsoft.com/office/drawing/2014/chart" uri="{C3380CC4-5D6E-409C-BE32-E72D297353CC}">
+                <c16:uniqueId val="{00000020-413F-4F9A-BDF3-3E888C382A0F}"/>
+              </c:ext>
+            </c:extLst>
+          </c:dPt>
+          <c:cat>
+            <c:strRef>
+              <c:f>'Basic Manual Gantt Chart'!$B$5:$B$20</c:f>
+              <c:strCache>
+                <c:ptCount val="16"/>
+                <c:pt idx="0">
+                  <c:v>Concept, Abstract, PDR, &amp; Gantt Chart</c:v>
+                </c:pt>
+                <c:pt idx="1">
+                  <c:v>Audio Pre-Amp and Analog Filter Design</c:v>
+                </c:pt>
+                <c:pt idx="2">
+                  <c:v>Microphone Testing [SUBTASK]</c:v>
+                </c:pt>
+                <c:pt idx="3">
+                  <c:v>Peripheral Circuits Design (Motors, LED, Sensors, etc)</c:v>
+                </c:pt>
+                <c:pt idx="4">
+                  <c:v>BOM &amp; Order Parts</c:v>
+                </c:pt>
+                <c:pt idx="5">
+                  <c:v>DSP Algorithm Design &amp; Prototyping (SW Dev)</c:v>
+                </c:pt>
+                <c:pt idx="6">
+                  <c:v>LCD GUI (SW Dev)</c:v>
+                </c:pt>
+                <c:pt idx="7">
+                  <c:v>Board Schematics Design</c:v>
+                </c:pt>
+                <c:pt idx="8">
+                  <c:v>Board Layout Design</c:v>
+                </c:pt>
+                <c:pt idx="9">
+                  <c:v>Home Model Design</c:v>
+                </c:pt>
+                <c:pt idx="10">
+                  <c:v>Home Model Build</c:v>
+                </c:pt>
+                <c:pt idx="11">
+                  <c:v>Electrical Systems Build-Up &amp; Integration</c:v>
+                </c:pt>
+                <c:pt idx="12">
+                  <c:v>Final Model</c:v>
+                </c:pt>
+                <c:pt idx="13">
+                  <c:v>System Debug</c:v>
+                </c:pt>
+                <c:pt idx="14">
+                  <c:v>Final Report and Docs</c:v>
+                </c:pt>
+                <c:pt idx="15">
+                  <c:v>Demo</c:v>
+                </c:pt>
+              </c:strCache>
+            </c:strRef>
+          </c:cat>
+          <c:val>
+            <c:numRef>
+              <c:f>'Basic Manual Gantt Chart'!$E$5:$E$20</c:f>
+              <c:numCache>
+                <c:formatCode>0</c:formatCode>
+                <c:ptCount val="16"/>
+                <c:pt idx="0">
+                  <c:v>16</c:v>
+                </c:pt>
+                <c:pt idx="1">
+                  <c:v>15</c:v>
+                </c:pt>
+                <c:pt idx="2">
+                  <c:v>8</c:v>
+                </c:pt>
+                <c:pt idx="3">
+                  <c:v>22</c:v>
+                </c:pt>
+                <c:pt idx="4">
+                  <c:v>7</c:v>
+                </c:pt>
+                <c:pt idx="5">
+                  <c:v>41</c:v>
+                </c:pt>
+                <c:pt idx="6">
+                  <c:v>41</c:v>
+                </c:pt>
+                <c:pt idx="7">
+                  <c:v>13</c:v>
+                </c:pt>
+                <c:pt idx="8">
+                  <c:v>13</c:v>
+                </c:pt>
+                <c:pt idx="9">
+                  <c:v>7</c:v>
+                </c:pt>
+                <c:pt idx="10">
+                  <c:v>7</c:v>
+                </c:pt>
+                <c:pt idx="11">
+                  <c:v>7</c:v>
+                </c:pt>
+                <c:pt idx="12">
+                  <c:v>7</c:v>
+                </c:pt>
+                <c:pt idx="13">
+                  <c:v>6</c:v>
+                </c:pt>
+                <c:pt idx="14">
+                  <c:v>6</c:v>
+                </c:pt>
+                <c:pt idx="15">
+                  <c:v>1</c:v>
+                </c:pt>
+              </c:numCache>
+            </c:numRef>
+          </c:val>
+          <c:extLst>
+            <c:ext xmlns:c16="http://schemas.microsoft.com/office/drawing/2014/chart" uri="{C3380CC4-5D6E-409C-BE32-E72D297353CC}">
+              <c16:uniqueId val="{00000021-413F-4F9A-BDF3-3E888C382A0F}"/>
+            </c:ext>
+          </c:extLst>
+        </c:ser>
+        <c:dLbls>
+          <c:showLegendKey val="0"/>
+          <c:showVal val="0"/>
+          <c:showCatName val="0"/>
+          <c:showSerName val="0"/>
+          <c:showPercent val="0"/>
+          <c:showBubbleSize val="0"/>
+        </c:dLbls>
+        <c:gapWidth val="150"/>
+        <c:overlap val="100"/>
+        <c:axId val="-2092011040"/>
+        <c:axId val="-2095184144"/>
+      </c:barChart>
+      <c:catAx>
+        <c:axId val="-2092011040"/>
+        <c:scaling>
+          <c:orientation val="maxMin"/>
+        </c:scaling>
+        <c:delete val="0"/>
+        <c:axPos val="l"/>
+        <c:numFmt formatCode="General" sourceLinked="1"/>
+        <c:majorTickMark val="none"/>
+        <c:minorTickMark val="none"/>
+        <c:tickLblPos val="nextTo"/>
+        <c:spPr>
+          <a:noFill/>
+          <a:ln w="9525" cap="flat" cmpd="sng" algn="ctr">
+            <a:solidFill>
+              <a:schemeClr val="tx1">
+                <a:lumMod val="15000"/>
+                <a:lumOff val="85000"/>
+              </a:schemeClr>
+            </a:solidFill>
+            <a:round/>
+          </a:ln>
+          <a:effectLst/>
+        </c:spPr>
+        <c:txPr>
+          <a:bodyPr rot="-60000000" spcFirstLastPara="1" vertOverflow="ellipsis" vert="horz" wrap="square" anchor="ctr" anchorCtr="1"/>
+          <a:lstStyle/>
+          <a:p>
+            <a:pPr>
+              <a:defRPr sz="1200" b="0" i="0" u="none" strike="noStrike" kern="1200" baseline="0">
+                <a:solidFill>
+                  <a:schemeClr val="tx1">
+                    <a:lumMod val="65000"/>
+                    <a:lumOff val="35000"/>
+                  </a:schemeClr>
+                </a:solidFill>
+                <a:latin typeface="+mn-lt"/>
+                <a:ea typeface="+mn-ea"/>
+                <a:cs typeface="+mn-cs"/>
+              </a:defRPr>
+            </a:pPr>
+            <a:endParaRPr lang="en-US"/>
+          </a:p>
+        </c:txPr>
+        <c:crossAx val="-2095184144"/>
+        <c:crosses val="autoZero"/>
+        <c:auto val="1"/>
+        <c:lblAlgn val="ctr"/>
+        <c:lblOffset val="100"/>
+        <c:noMultiLvlLbl val="0"/>
+      </c:catAx>
+      <c:valAx>
+        <c:axId val="-2095184144"/>
+        <c:scaling>
+          <c:orientation val="minMax"/>
+          <c:max val="43070"/>
+          <c:min val="42968"/>
+        </c:scaling>
+        <c:delete val="0"/>
+        <c:axPos val="t"/>
+        <c:majorGridlines>
+          <c:spPr>
+            <a:ln w="9525" cap="flat" cmpd="sng" algn="ctr">
+              <a:solidFill>
+                <a:schemeClr val="tx1">
+                  <a:lumMod val="15000"/>
+                  <a:lumOff val="85000"/>
+                </a:schemeClr>
+              </a:solidFill>
+              <a:round/>
+            </a:ln>
+            <a:effectLst/>
+          </c:spPr>
+        </c:majorGridlines>
+        <c:numFmt formatCode="m/d/yy" sourceLinked="0"/>
+        <c:majorTickMark val="none"/>
+        <c:minorTickMark val="none"/>
+        <c:tickLblPos val="nextTo"/>
+        <c:spPr>
+          <a:noFill/>
+          <a:ln>
+            <a:noFill/>
+          </a:ln>
+          <a:effectLst/>
+        </c:spPr>
+        <c:txPr>
+          <a:bodyPr rot="-60000000" spcFirstLastPara="1" vertOverflow="ellipsis" vert="horz" wrap="square" anchor="ctr" anchorCtr="1"/>
+          <a:lstStyle/>
+          <a:p>
+            <a:pPr>
+              <a:defRPr sz="1200" b="0" i="0" u="none" strike="noStrike" kern="1200" baseline="0">
+                <a:solidFill>
+                  <a:schemeClr val="tx1">
+                    <a:lumMod val="65000"/>
+                    <a:lumOff val="35000"/>
+                  </a:schemeClr>
+                </a:solidFill>
+                <a:latin typeface="+mn-lt"/>
+                <a:ea typeface="+mn-ea"/>
+                <a:cs typeface="+mn-cs"/>
+              </a:defRPr>
+            </a:pPr>
+            <a:endParaRPr lang="en-US"/>
+          </a:p>
+        </c:txPr>
+        <c:crossAx val="-2092011040"/>
+        <c:crosses val="autoZero"/>
+        <c:crossBetween val="between"/>
+      </c:valAx>
+      <c:spPr>
+        <a:noFill/>
+        <a:ln>
+          <a:noFill/>
+        </a:ln>
+        <a:effectLst/>
+      </c:spPr>
+    </c:plotArea>
+    <c:plotVisOnly val="0"/>
+    <c:dispBlanksAs val="gap"/>
+    <c:showDLblsOverMax val="0"/>
+  </c:chart>
+  <c:spPr>
+    <a:solidFill>
+      <a:schemeClr val="bg1"/>
+    </a:solidFill>
+    <a:ln w="38100" cap="flat" cmpd="sng" algn="ctr">
+      <a:solidFill>
+        <a:schemeClr val="accent1"/>
+      </a:solidFill>
+      <a:round/>
+    </a:ln>
+    <a:effectLst/>
+  </c:spPr>
+  <c:txPr>
+    <a:bodyPr/>
+    <a:lstStyle/>
+    <a:p>
+      <a:pPr>
+        <a:defRPr/>
+      </a:pPr>
+      <a:endParaRPr lang="en-US"/>
+    </a:p>
+  </c:txPr>
+  <c:externalData r:id="rId3">
+    <c:autoUpdate val="0"/>
+  </c:externalData>
+</c:chartSpace>
+</file>
+
+<file path=word/charts/colors1.xml><?xml version="1.0" encoding="utf-8"?>
+<cs:colorStyle xmlns:cs="http://schemas.microsoft.com/office/drawing/2012/chartStyle" xmlns:a="http://schemas.openxmlformats.org/drawingml/2006/main" meth="cycle" id="10">
+  <a:schemeClr val="accent1"/>
+  <a:schemeClr val="accent2"/>
+  <a:schemeClr val="accent3"/>
+  <a:schemeClr val="accent4"/>
+  <a:schemeClr val="accent5"/>
+  <a:schemeClr val="accent6"/>
+  <cs:variation/>
+  <cs:variation>
+    <a:lumMod val="60000"/>
+  </cs:variation>
+  <cs:variation>
+    <a:lumMod val="80000"/>
+    <a:lumOff val="20000"/>
+  </cs:variation>
+  <cs:variation>
+    <a:lumMod val="80000"/>
+  </cs:variation>
+  <cs:variation>
+    <a:lumMod val="60000"/>
+    <a:lumOff val="40000"/>
+  </cs:variation>
+  <cs:variation>
+    <a:lumMod val="50000"/>
+  </cs:variation>
+  <cs:variation>
+    <a:lumMod val="70000"/>
+    <a:lumOff val="30000"/>
+  </cs:variation>
+  <cs:variation>
+    <a:lumMod val="70000"/>
+  </cs:variation>
+  <cs:variation>
+    <a:lumMod val="50000"/>
+    <a:lumOff val="50000"/>
+  </cs:variation>
+</cs:colorStyle>
+</file>
+
+<file path=word/charts/style1.xml><?xml version="1.0" encoding="utf-8"?>
+<cs:chartStyle xmlns:cs="http://schemas.microsoft.com/office/drawing/2012/chartStyle" xmlns:a="http://schemas.openxmlformats.org/drawingml/2006/main" id="297">
+  <cs:axisTitle>
+    <cs:lnRef idx="0"/>
+    <cs:fillRef idx="0"/>
+    <cs:effectRef idx="0"/>
+    <cs:fontRef idx="minor">
+      <a:schemeClr val="tx1">
+        <a:lumMod val="65000"/>
+        <a:lumOff val="35000"/>
+      </a:schemeClr>
+    </cs:fontRef>
+    <cs:defRPr sz="1000" kern="1200"/>
+  </cs:axisTitle>
+  <cs:categoryAxis>
+    <cs:lnRef idx="0"/>
+    <cs:fillRef idx="0"/>
+    <cs:effectRef idx="0"/>
+    <cs:fontRef idx="minor">
+      <a:schemeClr val="tx1">
+        <a:lumMod val="65000"/>
+        <a:lumOff val="35000"/>
+      </a:schemeClr>
+    </cs:fontRef>
+    <cs:spPr>
+      <a:ln w="9525" cap="flat" cmpd="sng" algn="ctr">
+        <a:solidFill>
+          <a:schemeClr val="tx1">
+            <a:lumMod val="15000"/>
+            <a:lumOff val="85000"/>
+          </a:schemeClr>
+        </a:solidFill>
+        <a:round/>
+      </a:ln>
+    </cs:spPr>
+    <cs:defRPr sz="900" kern="1200"/>
+  </cs:categoryAxis>
+  <cs:chartArea mods="allowNoFillOverride allowNoLineOverride">
+    <cs:lnRef idx="0"/>
+    <cs:fillRef idx="0"/>
+    <cs:effectRef idx="0"/>
+    <cs:fontRef idx="minor">
+      <a:schemeClr val="tx1"/>
+    </cs:fontRef>
+    <cs:spPr>
+      <a:solidFill>
+        <a:schemeClr val="bg1"/>
+      </a:solidFill>
+      <a:ln w="9525" cap="flat" cmpd="sng" algn="ctr">
+        <a:solidFill>
+          <a:schemeClr val="tx1">
+            <a:lumMod val="15000"/>
+            <a:lumOff val="85000"/>
+          </a:schemeClr>
+        </a:solidFill>
+        <a:round/>
+      </a:ln>
+    </cs:spPr>
+    <cs:defRPr sz="1000" kern="1200"/>
+  </cs:chartArea>
+  <cs:dataLabel>
+    <cs:lnRef idx="0"/>
+    <cs:fillRef idx="0"/>
+    <cs:effectRef idx="0"/>
+    <cs:fontRef idx="minor">
+      <a:schemeClr val="tx1">
+        <a:lumMod val="75000"/>
+        <a:lumOff val="25000"/>
+      </a:schemeClr>
+    </cs:fontRef>
+    <cs:defRPr sz="900" kern="1200"/>
+  </cs:dataLabel>
+  <cs:dataLabelCallout>
+    <cs:lnRef idx="0"/>
+    <cs:fillRef idx="0"/>
+    <cs:effectRef idx="0"/>
+    <cs:fontRef idx="minor">
+      <a:schemeClr val="dk1">
+        <a:lumMod val="65000"/>
+        <a:lumOff val="35000"/>
+      </a:schemeClr>
+    </cs:fontRef>
+    <cs:spPr>
+      <a:solidFill>
+        <a:schemeClr val="lt1"/>
+      </a:solidFill>
+      <a:ln>
+        <a:solidFill>
+          <a:schemeClr val="dk1">
+            <a:lumMod val="25000"/>
+            <a:lumOff val="75000"/>
+          </a:schemeClr>
+        </a:solidFill>
+      </a:ln>
+    </cs:spPr>
+    <cs:defRPr sz="900" kern="1200"/>
+    <cs:bodyPr rot="0" spcFirstLastPara="1" vertOverflow="clip" horzOverflow="clip" vert="horz" wrap="square" lIns="36576" tIns="18288" rIns="36576" bIns="18288" anchor="ctr" anchorCtr="1">
+      <a:spAutoFit/>
+    </cs:bodyPr>
+  </cs:dataLabelCallout>
+  <cs:dataPoint>
+    <cs:lnRef idx="0"/>
+    <cs:fillRef idx="1">
+      <cs:styleClr val="auto"/>
+    </cs:fillRef>
+    <cs:effectRef idx="0"/>
+    <cs:fontRef idx="minor">
+      <a:schemeClr val="tx1"/>
+    </cs:fontRef>
+  </cs:dataPoint>
+  <cs:dataPoint3D>
+    <cs:lnRef idx="0"/>
+    <cs:fillRef idx="1">
+      <cs:styleClr val="auto"/>
+    </cs:fillRef>
+    <cs:effectRef idx="0"/>
+    <cs:fontRef idx="minor">
+      <a:schemeClr val="tx1"/>
+    </cs:fontRef>
+  </cs:dataPoint3D>
+  <cs:dataPointLine>
+    <cs:lnRef idx="0">
+      <cs:styleClr val="auto"/>
+    </cs:lnRef>
+    <cs:fillRef idx="1"/>
+    <cs:effectRef idx="0"/>
+    <cs:fontRef idx="minor">
+      <a:schemeClr val="tx1"/>
+    </cs:fontRef>
+    <cs:spPr>
+      <a:ln w="28575" cap="rnd">
+        <a:solidFill>
+          <a:schemeClr val="phClr"/>
+        </a:solidFill>
+        <a:round/>
+      </a:ln>
+    </cs:spPr>
+  </cs:dataPointLine>
+  <cs:dataPointMarker>
+    <cs:lnRef idx="0">
+      <cs:styleClr val="auto"/>
+    </cs:lnRef>
+    <cs:fillRef idx="1">
+      <cs:styleClr val="auto"/>
+    </cs:fillRef>
+    <cs:effectRef idx="0"/>
+    <cs:fontRef idx="minor">
+      <a:schemeClr val="tx1"/>
+    </cs:fontRef>
+    <cs:spPr>
+      <a:ln w="9525">
+        <a:solidFill>
+          <a:schemeClr val="phClr"/>
+        </a:solidFill>
+      </a:ln>
+    </cs:spPr>
+  </cs:dataPointMarker>
+  <cs:dataPointMarkerLayout symbol="circle" size="5"/>
+  <cs:dataPointWireframe>
+    <cs:lnRef idx="0">
+      <cs:styleClr val="auto"/>
+    </cs:lnRef>
+    <cs:fillRef idx="1"/>
+    <cs:effectRef idx="0"/>
+    <cs:fontRef idx="minor">
+      <a:schemeClr val="tx1"/>
+    </cs:fontRef>
+    <cs:spPr>
+      <a:ln w="9525" cap="rnd">
+        <a:solidFill>
+          <a:schemeClr val="phClr"/>
+        </a:solidFill>
+        <a:round/>
+      </a:ln>
+    </cs:spPr>
+  </cs:dataPointWireframe>
+  <cs:dataTable>
+    <cs:lnRef idx="0"/>
+    <cs:fillRef idx="0"/>
+    <cs:effectRef idx="0"/>
+    <cs:fontRef idx="minor">
+      <a:schemeClr val="tx1">
+        <a:lumMod val="65000"/>
+        <a:lumOff val="35000"/>
+      </a:schemeClr>
+    </cs:fontRef>
+    <cs:spPr>
+      <a:noFill/>
+      <a:ln w="9525" cap="flat" cmpd="sng" algn="ctr">
+        <a:solidFill>
+          <a:schemeClr val="tx1">
+            <a:lumMod val="15000"/>
+            <a:lumOff val="85000"/>
+          </a:schemeClr>
+        </a:solidFill>
+        <a:round/>
+      </a:ln>
+    </cs:spPr>
+    <cs:defRPr sz="900" kern="1200"/>
+  </cs:dataTable>
+  <cs:downBar>
+    <cs:lnRef idx="0"/>
+    <cs:fillRef idx="0"/>
+    <cs:effectRef idx="0"/>
+    <cs:fontRef idx="minor">
+      <a:schemeClr val="tx1"/>
+    </cs:fontRef>
+    <cs:spPr>
+      <a:solidFill>
+        <a:schemeClr val="dk1">
+          <a:lumMod val="75000"/>
+          <a:lumOff val="25000"/>
+        </a:schemeClr>
+      </a:solidFill>
+      <a:ln w="9525" cap="flat" cmpd="sng" algn="ctr">
+        <a:solidFill>
+          <a:schemeClr val="tx1">
+            <a:lumMod val="65000"/>
+            <a:lumOff val="35000"/>
+          </a:schemeClr>
+        </a:solidFill>
+        <a:round/>
+      </a:ln>
+    </cs:spPr>
+  </cs:downBar>
+  <cs:dropLine>
+    <cs:lnRef idx="0"/>
+    <cs:fillRef idx="0"/>
+    <cs:effectRef idx="0"/>
+    <cs:fontRef idx="minor">
+      <a:schemeClr val="tx1"/>
+    </cs:fontRef>
+    <cs:spPr>
+      <a:ln w="9525" cap="flat" cmpd="sng" algn="ctr">
+        <a:solidFill>
+          <a:schemeClr val="tx1">
+            <a:lumMod val="35000"/>
+            <a:lumOff val="65000"/>
+          </a:schemeClr>
+        </a:solidFill>
+        <a:round/>
+      </a:ln>
+    </cs:spPr>
+  </cs:dropLine>
+  <cs:errorBar>
+    <cs:lnRef idx="0"/>
+    <cs:fillRef idx="0"/>
+    <cs:effectRef idx="0"/>
+    <cs:fontRef idx="minor">
+      <a:schemeClr val="tx1"/>
+    </cs:fontRef>
+    <cs:spPr>
+      <a:ln w="9525" cap="flat" cmpd="sng" algn="ctr">
+        <a:solidFill>
+          <a:schemeClr val="tx1">
+            <a:lumMod val="65000"/>
+            <a:lumOff val="35000"/>
+          </a:schemeClr>
+        </a:solidFill>
+        <a:round/>
+      </a:ln>
+    </cs:spPr>
+  </cs:errorBar>
+  <cs:floor>
+    <cs:lnRef idx="0"/>
+    <cs:fillRef idx="0"/>
+    <cs:effectRef idx="0"/>
+    <cs:fontRef idx="minor">
+      <a:schemeClr val="tx1"/>
+    </cs:fontRef>
+    <cs:spPr>
+      <a:noFill/>
+      <a:ln>
+        <a:noFill/>
+      </a:ln>
+    </cs:spPr>
+  </cs:floor>
+  <cs:gridlineMajor>
+    <cs:lnRef idx="0"/>
+    <cs:fillRef idx="0"/>
+    <cs:effectRef idx="0"/>
+    <cs:fontRef idx="minor">
+      <a:schemeClr val="tx1"/>
+    </cs:fontRef>
+    <cs:spPr>
+      <a:ln w="9525" cap="flat" cmpd="sng" algn="ctr">
+        <a:solidFill>
+          <a:schemeClr val="tx1">
+            <a:lumMod val="15000"/>
+            <a:lumOff val="85000"/>
+          </a:schemeClr>
+        </a:solidFill>
+        <a:round/>
+      </a:ln>
+    </cs:spPr>
+  </cs:gridlineMajor>
+  <cs:gridlineMinor>
+    <cs:lnRef idx="0"/>
+    <cs:fillRef idx="0"/>
+    <cs:effectRef idx="0"/>
+    <cs:fontRef idx="minor">
+      <a:schemeClr val="tx1"/>
+    </cs:fontRef>
+    <cs:spPr>
+      <a:ln w="9525" cap="flat" cmpd="sng" algn="ctr">
+        <a:solidFill>
+          <a:schemeClr val="tx1">
+            <a:lumMod val="5000"/>
+            <a:lumOff val="95000"/>
+          </a:schemeClr>
+        </a:solidFill>
+        <a:round/>
+      </a:ln>
+    </cs:spPr>
+  </cs:gridlineMinor>
+  <cs:hiLoLine>
+    <cs:lnRef idx="0"/>
+    <cs:fillRef idx="0"/>
+    <cs:effectRef idx="0"/>
+    <cs:fontRef idx="minor">
+      <a:schemeClr val="tx1"/>
+    </cs:fontRef>
+    <cs:spPr>
+      <a:ln w="9525" cap="flat" cmpd="sng" algn="ctr">
+        <a:solidFill>
+          <a:schemeClr val="tx1">
+            <a:lumMod val="50000"/>
+            <a:lumOff val="50000"/>
+          </a:schemeClr>
+        </a:solidFill>
+        <a:round/>
+      </a:ln>
+    </cs:spPr>
+  </cs:hiLoLine>
+  <cs:leaderLine>
+    <cs:lnRef idx="0"/>
+    <cs:fillRef idx="0"/>
+    <cs:effectRef idx="0"/>
+    <cs:fontRef idx="minor">
+      <a:schemeClr val="tx1"/>
+    </cs:fontRef>
+    <cs:spPr>
+      <a:ln w="9525" cap="flat" cmpd="sng" algn="ctr">
+        <a:solidFill>
+          <a:schemeClr val="tx1">
+            <a:lumMod val="35000"/>
+            <a:lumOff val="65000"/>
+          </a:schemeClr>
+        </a:solidFill>
+        <a:round/>
+      </a:ln>
+    </cs:spPr>
+  </cs:leaderLine>
+  <cs:legend>
+    <cs:lnRef idx="0"/>
+    <cs:fillRef idx="0"/>
+    <cs:effectRef idx="0"/>
+    <cs:fontRef idx="minor">
+      <a:schemeClr val="tx1">
+        <a:lumMod val="65000"/>
+        <a:lumOff val="35000"/>
+      </a:schemeClr>
+    </cs:fontRef>
+    <cs:defRPr sz="900" kern="1200"/>
+  </cs:legend>
+  <cs:plotArea mods="allowNoFillOverride allowNoLineOverride">
+    <cs:lnRef idx="0"/>
+    <cs:fillRef idx="0"/>
+    <cs:effectRef idx="0"/>
+    <cs:fontRef idx="minor">
+      <a:schemeClr val="tx1"/>
+    </cs:fontRef>
+  </cs:plotArea>
+  <cs:plotArea3D mods="allowNoFillOverride allowNoLineOverride">
+    <cs:lnRef idx="0"/>
+    <cs:fillRef idx="0"/>
+    <cs:effectRef idx="0"/>
+    <cs:fontRef idx="minor">
+      <a:schemeClr val="tx1"/>
+    </cs:fontRef>
+  </cs:plotArea3D>
+  <cs:seriesAxis>
+    <cs:lnRef idx="0"/>
+    <cs:fillRef idx="0"/>
+    <cs:effectRef idx="0"/>
+    <cs:fontRef idx="minor">
+      <a:schemeClr val="tx1">
+        <a:lumMod val="65000"/>
+        <a:lumOff val="35000"/>
+      </a:schemeClr>
+    </cs:fontRef>
+    <cs:defRPr sz="900" kern="1200"/>
+  </cs:seriesAxis>
+  <cs:seriesLine>
+    <cs:lnRef idx="0"/>
+    <cs:fillRef idx="0"/>
+    <cs:effectRef idx="0"/>
+    <cs:fontRef idx="minor">
+      <a:schemeClr val="tx1"/>
+    </cs:fontRef>
+    <cs:spPr>
+      <a:ln w="9525" cap="flat" cmpd="sng" algn="ctr">
+        <a:solidFill>
+          <a:schemeClr val="tx1">
+            <a:lumMod val="35000"/>
+            <a:lumOff val="65000"/>
+          </a:schemeClr>
+        </a:solidFill>
+        <a:round/>
+      </a:ln>
+    </cs:spPr>
+  </cs:seriesLine>
+  <cs:title>
+    <cs:lnRef idx="0"/>
+    <cs:fillRef idx="0"/>
+    <cs:effectRef idx="0"/>
+    <cs:fontRef idx="minor">
+      <a:schemeClr val="tx1">
+        <a:lumMod val="65000"/>
+        <a:lumOff val="35000"/>
+      </a:schemeClr>
+    </cs:fontRef>
+    <cs:defRPr sz="1400" b="0" kern="1200" spc="0" baseline="0"/>
+  </cs:title>
+  <cs:trendline>
+    <cs:lnRef idx="0">
+      <cs:styleClr val="auto"/>
+    </cs:lnRef>
+    <cs:fillRef idx="0"/>
+    <cs:effectRef idx="0"/>
+    <cs:fontRef idx="minor">
+      <a:schemeClr val="tx1"/>
+    </cs:fontRef>
+    <cs:spPr>
+      <a:ln w="19050" cap="rnd">
+        <a:solidFill>
+          <a:schemeClr val="phClr"/>
+        </a:solidFill>
+        <a:prstDash val="sysDot"/>
+      </a:ln>
+    </cs:spPr>
+  </cs:trendline>
+  <cs:trendlineLabel>
+    <cs:lnRef idx="0"/>
+    <cs:fillRef idx="0"/>
+    <cs:effectRef idx="0"/>
+    <cs:fontRef idx="minor">
+      <a:schemeClr val="tx1">
+        <a:lumMod val="65000"/>
+        <a:lumOff val="35000"/>
+      </a:schemeClr>
+    </cs:fontRef>
+    <cs:defRPr sz="900" kern="1200"/>
+  </cs:trendlineLabel>
+  <cs:upBar>
+    <cs:lnRef idx="0"/>
+    <cs:fillRef idx="0"/>
+    <cs:effectRef idx="0"/>
+    <cs:fontRef idx="minor">
+      <a:schemeClr val="tx1"/>
+    </cs:fontRef>
+    <cs:spPr>
+      <a:solidFill>
+        <a:schemeClr val="lt1"/>
+      </a:solidFill>
+      <a:ln w="9525" cap="flat" cmpd="sng" algn="ctr">
+        <a:solidFill>
+          <a:schemeClr val="tx1">
+            <a:lumMod val="65000"/>
+            <a:lumOff val="35000"/>
+          </a:schemeClr>
+        </a:solidFill>
+        <a:round/>
+      </a:ln>
+    </cs:spPr>
+  </cs:upBar>
+  <cs:valueAxis>
+    <cs:lnRef idx="0"/>
+    <cs:fillRef idx="0"/>
+    <cs:effectRef idx="0"/>
+    <cs:fontRef idx="minor">
+      <a:schemeClr val="tx1">
+        <a:lumMod val="65000"/>
+        <a:lumOff val="35000"/>
+      </a:schemeClr>
+    </cs:fontRef>
+    <cs:defRPr sz="900" kern="1200"/>
+  </cs:valueAxis>
+  <cs:wall>
+    <cs:lnRef idx="0"/>
+    <cs:fillRef idx="0"/>
+    <cs:effectRef idx="0"/>
+    <cs:fontRef idx="minor">
+      <a:schemeClr val="tx1"/>
+    </cs:fontRef>
+    <cs:spPr>
+      <a:noFill/>
+      <a:ln>
+        <a:noFill/>
+      </a:ln>
+    </cs:spPr>
+  </cs:wall>
+</cs:chartStyle>
 </file>
 
 <file path=word/theme/theme1.xml><?xml version="1.0" encoding="utf-8"?>
